--- a/Программирование/2 семестр/ПКШ_2018/ПКШ2018_Семинары/ПКШ2018_Сем2.docx
+++ b/Программирование/2 семестр/ПКШ_2018/ПКШ2018_Семинары/ПКШ2018_Сем2.docx
@@ -71,19 +71,7 @@
         <w:rPr>
           <w:highlight w:val="white"/>
         </w:rPr>
-        <w:t>р</w:t>
-      </w:r>
-      <w:r>
-        <w:rPr>
-          <w:highlight w:val="white"/>
-        </w:rPr>
-        <w:t>ассмотрим</w:t>
-      </w:r>
-      <w:r>
-        <w:rPr>
-          <w:highlight w:val="white"/>
-        </w:rPr>
-        <w:t xml:space="preserve"> </w:t>
+        <w:t xml:space="preserve">рассмотрим </w:t>
       </w:r>
       <w:r>
         <w:rPr>
@@ -98,7 +86,6 @@
         <w:br/>
       </w:r>
       <w:proofErr w:type="spellStart"/>
-      <w:proofErr w:type="gramStart"/>
       <w:r>
         <w:rPr>
           <w:highlight w:val="white"/>
@@ -113,7 +100,6 @@
         </w:rPr>
         <w:t>::</w:t>
       </w:r>
-      <w:proofErr w:type="gramEnd"/>
       <w:r>
         <w:t xml:space="preserve"> </w:t>
       </w:r>
@@ -209,7 +195,6 @@
         <w:t xml:space="preserve"> </w:t>
       </w:r>
       <w:proofErr w:type="spellStart"/>
-      <w:proofErr w:type="gramStart"/>
       <w:r>
         <w:rPr>
           <w:lang w:val="en-US"/>
@@ -221,7 +206,6 @@
         <w:t>(</w:t>
       </w:r>
       <w:proofErr w:type="spellStart"/>
-      <w:proofErr w:type="gramEnd"/>
       <w:r>
         <w:rPr>
           <w:lang w:val="en-US"/>
@@ -361,25 +345,7 @@
         <w:rPr>
           <w:highlight w:val="white"/>
         </w:rPr>
-        <w:t>Прежде чем писать код функции, в</w:t>
-      </w:r>
-      <w:r>
-        <w:rPr>
-          <w:highlight w:val="white"/>
-        </w:rPr>
-        <w:t xml:space="preserve">ам </w:t>
-      </w:r>
-      <w:r>
-        <w:rPr>
-          <w:highlight w:val="white"/>
-        </w:rPr>
-        <w:t>нужно описать</w:t>
-      </w:r>
-      <w:r>
-        <w:rPr>
-          <w:highlight w:val="white"/>
-        </w:rPr>
-        <w:t xml:space="preserve"> </w:t>
+        <w:t xml:space="preserve">Прежде чем писать код функции, вам нужно описать </w:t>
       </w:r>
       <w:r>
         <w:rPr>
@@ -677,10 +643,7 @@
         <w:t xml:space="preserve">Если предположить, что </w:t>
       </w:r>
       <w:r>
-        <w:t>нам известно</w:t>
-      </w:r>
-      <w:r>
-        <w:t xml:space="preserve"> к</w:t>
+        <w:t>нам известно к</w:t>
       </w:r>
       <w:r>
         <w:rPr>
@@ -716,13 +679,7 @@
         <w:rPr>
           <w:highlight w:val="white"/>
         </w:rPr>
-        <w:t>у нас есть</w:t>
-      </w:r>
-      <w:r>
-        <w:rPr>
-          <w:highlight w:val="white"/>
-        </w:rPr>
-        <w:t xml:space="preserve"> </w:t>
+        <w:t xml:space="preserve">у нас есть </w:t>
       </w:r>
       <w:r>
         <w:rPr>
@@ -743,10 +700,7 @@
         <w:t xml:space="preserve"> распечатки таблицы</w:t>
       </w:r>
       <w:r>
-        <w:t>,</w:t>
-      </w:r>
-      <w:r>
-        <w:t xml:space="preserve"> то печать таблицы можно будет выполнить с</w:t>
+        <w:t>, то печать таблицы можно будет выполнить с</w:t>
       </w:r>
       <w:r>
         <w:t xml:space="preserve"> </w:t>
@@ -866,25 +820,12 @@
         <w:rPr>
           <w:highlight w:val="white"/>
         </w:rPr>
-        <w:t>описан</w:t>
-      </w:r>
-      <w:r>
-        <w:rPr>
-          <w:highlight w:val="white"/>
-        </w:rPr>
-        <w:t xml:space="preserve"> п</w:t>
-      </w:r>
-      <w:r>
-        <w:rPr>
-          <w:highlight w:val="white"/>
-        </w:rPr>
-        <w:t xml:space="preserve">рототип </w:t>
+        <w:t xml:space="preserve">описан прототип </w:t>
       </w:r>
       <w:r>
         <w:t xml:space="preserve">метода </w:t>
       </w:r>
       <w:proofErr w:type="spellStart"/>
-      <w:proofErr w:type="gramStart"/>
       <w:r>
         <w:rPr>
           <w:highlight w:val="white"/>
@@ -900,7 +841,6 @@
         <w:t>::</w:t>
       </w:r>
       <w:proofErr w:type="spellStart"/>
-      <w:proofErr w:type="gramEnd"/>
       <w:r>
         <w:rPr>
           <w:highlight w:val="white"/>
@@ -966,13 +906,7 @@
         <w:rPr>
           <w:highlight w:val="white"/>
         </w:rPr>
-        <w:t xml:space="preserve"> распечатки таблицы</w:t>
-      </w:r>
-      <w:r>
-        <w:rPr>
-          <w:highlight w:val="white"/>
-        </w:rPr>
-        <w:t xml:space="preserve"> и </w:t>
+        <w:t xml:space="preserve"> распечатки таблицы и </w:t>
       </w:r>
       <w:r>
         <w:rPr>
@@ -981,7 +915,6 @@
         <w:t xml:space="preserve">вызывается из метода </w:t>
       </w:r>
       <w:proofErr w:type="spellStart"/>
-      <w:proofErr w:type="gramStart"/>
       <w:r>
         <w:rPr>
           <w:lang w:val="en-US"/>
@@ -992,12 +925,104 @@
       <w:r>
         <w:t>(</w:t>
       </w:r>
-      <w:proofErr w:type="gramEnd"/>
       <w:r>
         <w:t>)</w:t>
       </w:r>
       <w:r>
         <w:t xml:space="preserve">. </w:t>
+      </w:r>
+    </w:p>
+    <w:p>
+      <w:r>
+        <w:t xml:space="preserve">При разработке программы группой программистов, после того как согласован интерфейс метода </w:t>
+      </w:r>
+      <w:proofErr w:type="spellStart"/>
+      <w:r>
+        <w:rPr>
+          <w:highlight w:val="white"/>
+        </w:rPr>
+        <w:t>CreateTableMaket</w:t>
+      </w:r>
+      <w:proofErr w:type="spellEnd"/>
+      <w:r>
+        <w:rPr>
+          <w:highlight w:val="white"/>
+        </w:rPr>
+        <w:t>()</w:t>
+      </w:r>
+      <w:r>
+        <w:t>,</w:t>
+      </w:r>
+      <w:r>
+        <w:t xml:space="preserve"> можно выполнять параллельную разра</w:t>
+      </w:r>
+      <w:r>
+        <w:t xml:space="preserve">ботку метода </w:t>
+      </w:r>
+      <w:r>
+        <w:t xml:space="preserve"> </w:t>
+      </w:r>
+      <w:proofErr w:type="spellStart"/>
+      <w:r>
+        <w:rPr>
+          <w:lang w:val="en-US"/>
+        </w:rPr>
+        <w:t>PrintTable</w:t>
+      </w:r>
+      <w:proofErr w:type="spellEnd"/>
+      <w:r>
+        <w:t>(</w:t>
+      </w:r>
+      <w:r>
+        <w:t xml:space="preserve">). Один член группы разрабатывает </w:t>
+      </w:r>
+      <w:proofErr w:type="spellStart"/>
+      <w:r>
+        <w:rPr>
+          <w:lang w:val="en-US"/>
+        </w:rPr>
+        <w:t>PrintTable</w:t>
+      </w:r>
+      <w:proofErr w:type="spellEnd"/>
+      <w:r>
+        <w:t>(</w:t>
+      </w:r>
+      <w:r>
+        <w:t xml:space="preserve">), используя </w:t>
+      </w:r>
+      <w:proofErr w:type="spellStart"/>
+      <w:r>
+        <w:rPr>
+          <w:highlight w:val="white"/>
+        </w:rPr>
+        <w:t>CreateTableMaket</w:t>
+      </w:r>
+      <w:proofErr w:type="spellEnd"/>
+      <w:r>
+        <w:rPr>
+          <w:highlight w:val="white"/>
+        </w:rPr>
+        <w:t>()</w:t>
+      </w:r>
+      <w:r>
+        <w:t xml:space="preserve"> из библиотеки (или используя «заглушку» для этой функции, которая возвращает данные только для тестового примера), а другой разрабатывает </w:t>
+      </w:r>
+      <w:proofErr w:type="spellStart"/>
+      <w:r>
+        <w:rPr>
+          <w:highlight w:val="white"/>
+        </w:rPr>
+        <w:t>CreateTableMaket</w:t>
+      </w:r>
+      <w:proofErr w:type="spellEnd"/>
+      <w:r>
+        <w:rPr>
+          <w:highlight w:val="white"/>
+        </w:rPr>
+        <w:t>()</w:t>
+      </w:r>
+      <w:r>
+        <w:t>.</w:t>
       </w:r>
     </w:p>
     <w:p>
@@ -1015,6 +1040,7 @@
         <w:rPr>
           <w:color w:val="auto"/>
         </w:rPr>
+        <w:lastRenderedPageBreak/>
         <w:t>Задание</w:t>
       </w:r>
       <w:r>
@@ -1051,27 +1077,23 @@
       <w:r>
         <w:t xml:space="preserve"> (не метод класса) функцию </w:t>
       </w:r>
-      <w:proofErr w:type="spellStart"/>
-      <w:proofErr w:type="gramStart"/>
       <w:r>
         <w:rPr>
           <w:highlight w:val="white"/>
         </w:rPr>
         <w:t>CreateTableMaket</w:t>
       </w:r>
-      <w:proofErr w:type="spellEnd"/>
-      <w:r>
-        <w:rPr>
-          <w:highlight w:val="white"/>
-        </w:rPr>
-        <w:t>(</w:t>
-      </w:r>
-      <w:proofErr w:type="gramEnd"/>
-      <w:r>
-        <w:rPr>
-          <w:highlight w:val="white"/>
-        </w:rPr>
-        <w:t>).</w:t>
+      <w:r>
+        <w:rPr>
+          <w:highlight w:val="white"/>
+        </w:rPr>
+        <w:t>1</w:t>
+      </w:r>
+      <w:r>
+        <w:rPr>
+          <w:highlight w:val="white"/>
+        </w:rPr>
+        <w:t>().</w:t>
       </w:r>
       <w:r>
         <w:rPr>
@@ -1095,27 +1117,23 @@
       <w:r>
         <w:t xml:space="preserve">ПКШ2018_ЛР1, добавив в меню пункт наподобие «Макет распечатки таблицы». При выборе этого пункта должна выполняться функция, которая вызывала бы разрабатываемую функцию </w:t>
       </w:r>
-      <w:proofErr w:type="spellStart"/>
-      <w:proofErr w:type="gramStart"/>
       <w:r>
         <w:rPr>
           <w:highlight w:val="white"/>
         </w:rPr>
         <w:t>CreateTableMaket</w:t>
       </w:r>
-      <w:proofErr w:type="spellEnd"/>
-      <w:r>
-        <w:rPr>
-          <w:highlight w:val="white"/>
-        </w:rPr>
-        <w:t>(</w:t>
-      </w:r>
-      <w:proofErr w:type="gramEnd"/>
-      <w:r>
-        <w:rPr>
-          <w:highlight w:val="white"/>
-        </w:rPr>
-        <w:t>)</w:t>
+      <w:r>
+        <w:rPr>
+          <w:highlight w:val="white"/>
+        </w:rPr>
+        <w:t>1</w:t>
+      </w:r>
+      <w:r>
+        <w:rPr>
+          <w:highlight w:val="white"/>
+        </w:rPr>
+        <w:t>()</w:t>
       </w:r>
       <w:r>
         <w:rPr>
@@ -1229,28 +1247,13 @@
         <w:rPr>
           <w:highlight w:val="white"/>
         </w:rPr>
-        <w:t xml:space="preserve">Ниже приведены фрагменты кодов, которые должны помочь вам в разработке методов </w:t>
-      </w:r>
-      <w:proofErr w:type="spellStart"/>
-      <w:r>
-        <w:rPr>
-          <w:highlight w:val="white"/>
-          <w:lang w:val="en-US"/>
-        </w:rPr>
-        <w:t>CreateTableMaket</w:t>
-      </w:r>
-      <w:proofErr w:type="spellEnd"/>
-      <w:r>
-        <w:rPr>
-          <w:highlight w:val="white"/>
-        </w:rPr>
-        <w:t>(...)</w:t>
-      </w:r>
-      <w:r>
-        <w:rPr>
-          <w:highlight w:val="white"/>
-        </w:rPr>
-        <w:t xml:space="preserve"> и </w:t>
+        <w:t>Ниже приведены фрагменты кодов, которые должны помочь вам в разработке методов</w:t>
+      </w:r>
+      <w:r>
+        <w:rPr>
+          <w:highlight w:val="white"/>
+        </w:rPr>
+        <w:t xml:space="preserve"> </w:t>
       </w:r>
       <w:proofErr w:type="spellStart"/>
       <w:r>
@@ -1269,7 +1272,7 @@
           <w:szCs w:val="27"/>
           <w:highlight w:val="white"/>
         </w:rPr>
-        <w:t>(</w:t>
+        <w:t>1</w:t>
       </w:r>
       <w:r>
         <w:rPr>
@@ -1277,10 +1280,59 @@
           <w:szCs w:val="27"/>
           <w:highlight w:val="white"/>
         </w:rPr>
+        <w:t>(</w:t>
+      </w:r>
+      <w:r>
+        <w:rPr>
+          <w:sz w:val="27"/>
+          <w:szCs w:val="27"/>
+          <w:highlight w:val="white"/>
+        </w:rPr>
         <w:t>)</w:t>
       </w:r>
       <w:r>
         <w:rPr>
+          <w:sz w:val="27"/>
+          <w:szCs w:val="27"/>
+          <w:highlight w:val="white"/>
+        </w:rPr>
+        <w:t xml:space="preserve"> и</w:t>
+      </w:r>
+      <w:r>
+        <w:rPr>
+          <w:highlight w:val="white"/>
+        </w:rPr>
+        <w:t xml:space="preserve"> </w:t>
+      </w:r>
+      <w:r>
+        <w:rPr>
+          <w:highlight w:val="white"/>
+        </w:rPr>
+        <w:t xml:space="preserve"> </w:t>
+      </w:r>
+      <w:proofErr w:type="spellStart"/>
+      <w:r>
+        <w:rPr>
+          <w:highlight w:val="white"/>
+          <w:lang w:val="en-US"/>
+        </w:rPr>
+        <w:t>CreateTableMaket</w:t>
+      </w:r>
+      <w:proofErr w:type="spellEnd"/>
+      <w:r>
+        <w:rPr>
+          <w:highlight w:val="white"/>
+        </w:rPr>
+        <w:t>1</w:t>
+      </w:r>
+      <w:r>
+        <w:rPr>
+          <w:highlight w:val="white"/>
+        </w:rPr>
+        <w:t>(...)</w:t>
+      </w:r>
+      <w:r>
+        <w:rPr>
           <w:highlight w:val="white"/>
         </w:rPr>
         <w:t>.</w:t>
@@ -1291,8 +1343,6 @@
         </w:rPr>
         <w:t xml:space="preserve"> </w:t>
       </w:r>
-      <w:bookmarkStart w:id="0" w:name="_GoBack"/>
-      <w:bookmarkEnd w:id="0"/>
     </w:p>
     <w:p>
       <w:pPr>
@@ -1313,7 +1363,7 @@
           <w:color w:val="auto"/>
           <w:highlight w:val="white"/>
         </w:rPr>
-        <w:t>1</w:t>
+        <w:t>2</w:t>
       </w:r>
       <w:r>
         <w:rPr>
@@ -1379,7 +1429,6 @@
         <w:t xml:space="preserve"> </w:t>
       </w:r>
       <w:proofErr w:type="spellStart"/>
-      <w:proofErr w:type="gramStart"/>
       <w:r>
         <w:rPr>
           <w:highlight w:val="white"/>
@@ -1391,14 +1440,7 @@
         <w:rPr>
           <w:highlight w:val="white"/>
         </w:rPr>
-        <w:t>{</w:t>
-      </w:r>
-      <w:proofErr w:type="gramEnd"/>
-      <w:r>
-        <w:rPr>
-          <w:highlight w:val="white"/>
-        </w:rPr>
-        <w:t>//</w:t>
+        <w:t>{//</w:t>
       </w:r>
       <w:r>
         <w:rPr>
@@ -1717,7 +1759,6 @@
         </w:rPr>
         <w:t xml:space="preserve"> </w:t>
       </w:r>
-      <w:proofErr w:type="gramStart"/>
       <w:r>
         <w:rPr>
           <w:highlight w:val="white"/>
@@ -1749,7 +1790,6 @@
         </w:rPr>
         <w:t>void</w:t>
       </w:r>
-      <w:proofErr w:type="gramEnd"/>
       <w:r>
         <w:rPr>
           <w:highlight w:val="white"/>
@@ -2010,7 +2050,6 @@
         </w:rPr>
         <w:t>* &amp;</w:t>
       </w:r>
-      <w:proofErr w:type="gramStart"/>
       <w:r>
         <w:rPr>
           <w:highlight w:val="white"/>
@@ -2033,7 +2072,6 @@
         <w:t>int</w:t>
       </w:r>
       <w:proofErr w:type="spellEnd"/>
-      <w:proofErr w:type="gramEnd"/>
       <w:r>
         <w:rPr>
           <w:highlight w:val="white"/>
@@ -2094,7 +2132,7 @@
         <w:t>1.</w:t>
       </w:r>
       <w:r>
-        <w:t>1</w:t>
+        <w:t>2</w:t>
       </w:r>
       <w:r>
         <w:t>.1 Пример и</w:t>
@@ -2127,18 +2165,18 @@
         <w:rPr>
           <w:rFonts w:ascii="Consolas" w:hAnsi="Consolas" w:cs="Consolas"/>
           <w:color w:val="000000"/>
-          <w:sz w:val="27"/>
-          <w:szCs w:val="27"/>
-          <w:highlight w:val="white"/>
-          <w:lang w:val="en-US"/>
-        </w:rPr>
-      </w:pPr>
-      <w:r>
-        <w:rPr>
-          <w:rFonts w:ascii="Consolas" w:hAnsi="Consolas" w:cs="Consolas"/>
-          <w:color w:val="000000"/>
-          <w:sz w:val="27"/>
-          <w:szCs w:val="27"/>
+          <w:sz w:val="20"/>
+          <w:szCs w:val="20"/>
+          <w:highlight w:val="white"/>
+          <w:lang w:val="en-US"/>
+        </w:rPr>
+      </w:pPr>
+      <w:r>
+        <w:rPr>
+          <w:rFonts w:ascii="Consolas" w:hAnsi="Consolas" w:cs="Consolas"/>
+          <w:color w:val="000000"/>
+          <w:sz w:val="20"/>
+          <w:szCs w:val="20"/>
           <w:highlight w:val="white"/>
           <w:lang w:val="en-US"/>
         </w:rPr>
@@ -2154,18 +2192,18 @@
         <w:rPr>
           <w:rFonts w:ascii="Consolas" w:hAnsi="Consolas" w:cs="Consolas"/>
           <w:color w:val="000000"/>
-          <w:sz w:val="27"/>
-          <w:szCs w:val="27"/>
-          <w:highlight w:val="white"/>
-          <w:lang w:val="en-US"/>
-        </w:rPr>
-      </w:pPr>
-      <w:r>
-        <w:rPr>
-          <w:rFonts w:ascii="Consolas" w:hAnsi="Consolas" w:cs="Consolas"/>
-          <w:color w:val="000000"/>
-          <w:sz w:val="27"/>
-          <w:szCs w:val="27"/>
+          <w:sz w:val="20"/>
+          <w:szCs w:val="20"/>
+          <w:highlight w:val="white"/>
+          <w:lang w:val="en-US"/>
+        </w:rPr>
+      </w:pPr>
+      <w:r>
+        <w:rPr>
+          <w:rFonts w:ascii="Consolas" w:hAnsi="Consolas" w:cs="Consolas"/>
+          <w:color w:val="000000"/>
+          <w:sz w:val="20"/>
+          <w:szCs w:val="20"/>
           <w:highlight w:val="white"/>
           <w:lang w:val="en-US"/>
         </w:rPr>
@@ -2175,8 +2213,8 @@
         <w:rPr>
           <w:rFonts w:ascii="Consolas" w:hAnsi="Consolas" w:cs="Consolas"/>
           <w:color w:val="2B91AF"/>
-          <w:sz w:val="27"/>
-          <w:szCs w:val="27"/>
+          <w:sz w:val="20"/>
+          <w:szCs w:val="20"/>
           <w:highlight w:val="white"/>
           <w:lang w:val="en-US"/>
         </w:rPr>
@@ -2186,8 +2224,8 @@
         <w:rPr>
           <w:rFonts w:ascii="Consolas" w:hAnsi="Consolas" w:cs="Consolas"/>
           <w:color w:val="000000"/>
-          <w:sz w:val="27"/>
-          <w:szCs w:val="27"/>
+          <w:sz w:val="20"/>
+          <w:szCs w:val="20"/>
           <w:highlight w:val="white"/>
           <w:lang w:val="en-US"/>
         </w:rPr>
@@ -2197,8 +2235,8 @@
         <w:rPr>
           <w:rFonts w:ascii="Consolas" w:hAnsi="Consolas" w:cs="Consolas"/>
           <w:color w:val="2B91AF"/>
-          <w:sz w:val="27"/>
-          <w:szCs w:val="27"/>
+          <w:sz w:val="20"/>
+          <w:szCs w:val="20"/>
           <w:highlight w:val="white"/>
           <w:lang w:val="en-US"/>
         </w:rPr>
@@ -2208,45 +2246,32 @@
         <w:rPr>
           <w:rFonts w:ascii="Consolas" w:hAnsi="Consolas" w:cs="Consolas"/>
           <w:color w:val="000000"/>
-          <w:sz w:val="27"/>
-          <w:szCs w:val="27"/>
-          <w:highlight w:val="white"/>
-          <w:lang w:val="en-US"/>
-        </w:rPr>
-        <w:t xml:space="preserve"> </w:t>
-      </w:r>
-      <w:proofErr w:type="spellStart"/>
-      <w:r>
-        <w:rPr>
-          <w:rFonts w:ascii="Consolas" w:hAnsi="Consolas" w:cs="Consolas"/>
-          <w:color w:val="000000"/>
-          <w:sz w:val="27"/>
-          <w:szCs w:val="27"/>
-          <w:highlight w:val="white"/>
-          <w:lang w:val="en-US"/>
-        </w:rPr>
-        <w:t>headerIter</w:t>
-      </w:r>
-      <w:proofErr w:type="gramStart"/>
-      <w:r>
-        <w:rPr>
-          <w:rFonts w:ascii="Consolas" w:hAnsi="Consolas" w:cs="Consolas"/>
-          <w:color w:val="000000"/>
-          <w:sz w:val="27"/>
-          <w:szCs w:val="27"/>
-          <w:highlight w:val="white"/>
-          <w:lang w:val="en-US"/>
-        </w:rPr>
-        <w:t>,contHeaderIter</w:t>
-      </w:r>
-      <w:proofErr w:type="spellEnd"/>
-      <w:proofErr w:type="gramEnd"/>
-      <w:r>
-        <w:rPr>
-          <w:rFonts w:ascii="Consolas" w:hAnsi="Consolas" w:cs="Consolas"/>
-          <w:color w:val="000000"/>
-          <w:sz w:val="27"/>
-          <w:szCs w:val="27"/>
+          <w:sz w:val="20"/>
+          <w:szCs w:val="20"/>
+          <w:highlight w:val="white"/>
+          <w:lang w:val="en-US"/>
+        </w:rPr>
+        <w:t xml:space="preserve"> </w:t>
+      </w:r>
+      <w:proofErr w:type="spellStart"/>
+      <w:r>
+        <w:rPr>
+          <w:rFonts w:ascii="Consolas" w:hAnsi="Consolas" w:cs="Consolas"/>
+          <w:color w:val="000000"/>
+          <w:sz w:val="20"/>
+          <w:szCs w:val="20"/>
+          <w:highlight w:val="white"/>
+          <w:lang w:val="en-US"/>
+        </w:rPr>
+        <w:t>headerIter,contHeaderIter</w:t>
+      </w:r>
+      <w:proofErr w:type="spellEnd"/>
+      <w:r>
+        <w:rPr>
+          <w:rFonts w:ascii="Consolas" w:hAnsi="Consolas" w:cs="Consolas"/>
+          <w:color w:val="000000"/>
+          <w:sz w:val="20"/>
+          <w:szCs w:val="20"/>
           <w:highlight w:val="white"/>
           <w:lang w:val="en-US"/>
         </w:rPr>
@@ -2256,8 +2281,8 @@
         <w:rPr>
           <w:rFonts w:ascii="Consolas" w:hAnsi="Consolas" w:cs="Consolas"/>
           <w:color w:val="000000"/>
-          <w:sz w:val="27"/>
-          <w:szCs w:val="27"/>
+          <w:sz w:val="20"/>
+          <w:szCs w:val="20"/>
           <w:highlight w:val="white"/>
           <w:lang w:val="en-US"/>
         </w:rPr>
@@ -2267,8 +2292,8 @@
         <w:rPr>
           <w:rFonts w:ascii="Consolas" w:hAnsi="Consolas" w:cs="Consolas"/>
           <w:color w:val="000000"/>
-          <w:sz w:val="27"/>
-          <w:szCs w:val="27"/>
+          <w:sz w:val="20"/>
+          <w:szCs w:val="20"/>
           <w:highlight w:val="white"/>
           <w:lang w:val="en-US"/>
         </w:rPr>
@@ -2284,56 +2309,54 @@
         <w:rPr>
           <w:rFonts w:ascii="Consolas" w:hAnsi="Consolas" w:cs="Consolas"/>
           <w:color w:val="000000"/>
-          <w:sz w:val="27"/>
-          <w:szCs w:val="27"/>
-          <w:highlight w:val="white"/>
-          <w:lang w:val="en-US"/>
-        </w:rPr>
-      </w:pPr>
-      <w:r>
-        <w:rPr>
-          <w:rFonts w:ascii="Consolas" w:hAnsi="Consolas" w:cs="Consolas"/>
-          <w:color w:val="000000"/>
-          <w:sz w:val="27"/>
-          <w:szCs w:val="27"/>
+          <w:sz w:val="20"/>
+          <w:szCs w:val="20"/>
+          <w:highlight w:val="white"/>
+          <w:lang w:val="en-US"/>
+        </w:rPr>
+      </w:pPr>
+      <w:r>
+        <w:rPr>
+          <w:rFonts w:ascii="Consolas" w:hAnsi="Consolas" w:cs="Consolas"/>
+          <w:color w:val="000000"/>
+          <w:sz w:val="20"/>
+          <w:szCs w:val="20"/>
           <w:highlight w:val="white"/>
           <w:lang w:val="en-US"/>
         </w:rPr>
         <w:tab/>
       </w:r>
       <w:proofErr w:type="spellStart"/>
-      <w:proofErr w:type="gramStart"/>
       <w:r>
         <w:rPr>
           <w:rFonts w:ascii="Consolas" w:hAnsi="Consolas" w:cs="Consolas"/>
           <w:color w:val="0000FF"/>
-          <w:sz w:val="27"/>
-          <w:szCs w:val="27"/>
+          <w:sz w:val="20"/>
+          <w:szCs w:val="20"/>
           <w:highlight w:val="white"/>
           <w:lang w:val="en-US"/>
         </w:rPr>
         <w:t>int</w:t>
       </w:r>
       <w:proofErr w:type="spellEnd"/>
-      <w:proofErr w:type="gramEnd"/>
-      <w:r>
-        <w:rPr>
-          <w:rFonts w:ascii="Consolas" w:hAnsi="Consolas" w:cs="Consolas"/>
-          <w:color w:val="000000"/>
-          <w:sz w:val="27"/>
-          <w:szCs w:val="27"/>
-          <w:highlight w:val="white"/>
-          <w:lang w:val="en-US"/>
-        </w:rPr>
-        <w:t xml:space="preserve"> </w:t>
-      </w:r>
-      <w:proofErr w:type="spellStart"/>
-      <w:r>
-        <w:rPr>
-          <w:rFonts w:ascii="Consolas" w:hAnsi="Consolas" w:cs="Consolas"/>
-          <w:color w:val="000000"/>
-          <w:sz w:val="27"/>
-          <w:szCs w:val="27"/>
+      <w:r>
+        <w:rPr>
+          <w:rFonts w:ascii="Consolas" w:hAnsi="Consolas" w:cs="Consolas"/>
+          <w:color w:val="000000"/>
+          <w:sz w:val="20"/>
+          <w:szCs w:val="20"/>
+          <w:highlight w:val="white"/>
+          <w:lang w:val="en-US"/>
+        </w:rPr>
+        <w:t xml:space="preserve"> </w:t>
+      </w:r>
+      <w:proofErr w:type="spellStart"/>
+      <w:r>
+        <w:rPr>
+          <w:rFonts w:ascii="Consolas" w:hAnsi="Consolas" w:cs="Consolas"/>
+          <w:color w:val="000000"/>
+          <w:sz w:val="20"/>
+          <w:szCs w:val="20"/>
           <w:highlight w:val="white"/>
           <w:lang w:val="en-US"/>
         </w:rPr>
@@ -2344,8 +2367,8 @@
         <w:rPr>
           <w:rFonts w:ascii="Consolas" w:hAnsi="Consolas" w:cs="Consolas"/>
           <w:color w:val="000000"/>
-          <w:sz w:val="27"/>
-          <w:szCs w:val="27"/>
+          <w:sz w:val="20"/>
+          <w:szCs w:val="20"/>
           <w:highlight w:val="white"/>
           <w:lang w:val="en-US"/>
         </w:rPr>
@@ -2356,8 +2379,8 @@
         <w:rPr>
           <w:rFonts w:ascii="Consolas" w:hAnsi="Consolas" w:cs="Consolas"/>
           <w:color w:val="0000FF"/>
-          <w:sz w:val="27"/>
-          <w:szCs w:val="27"/>
+          <w:sz w:val="20"/>
+          <w:szCs w:val="20"/>
           <w:highlight w:val="white"/>
           <w:lang w:val="en-US"/>
         </w:rPr>
@@ -2368,8 +2391,8 @@
         <w:rPr>
           <w:rFonts w:ascii="Consolas" w:hAnsi="Consolas" w:cs="Consolas"/>
           <w:color w:val="000000"/>
-          <w:sz w:val="27"/>
-          <w:szCs w:val="27"/>
+          <w:sz w:val="20"/>
+          <w:szCs w:val="20"/>
           <w:highlight w:val="white"/>
           <w:lang w:val="en-US"/>
         </w:rPr>
@@ -2380,8 +2403,8 @@
         <w:rPr>
           <w:rFonts w:ascii="Consolas" w:hAnsi="Consolas" w:cs="Consolas"/>
           <w:color w:val="000000"/>
-          <w:sz w:val="27"/>
-          <w:szCs w:val="27"/>
+          <w:sz w:val="20"/>
+          <w:szCs w:val="20"/>
           <w:highlight w:val="white"/>
           <w:lang w:val="en-US"/>
         </w:rPr>
@@ -2392,8 +2415,8 @@
         <w:rPr>
           <w:rFonts w:ascii="Consolas" w:hAnsi="Consolas" w:cs="Consolas"/>
           <w:color w:val="000000"/>
-          <w:sz w:val="27"/>
-          <w:szCs w:val="27"/>
+          <w:sz w:val="20"/>
+          <w:szCs w:val="20"/>
           <w:highlight w:val="white"/>
           <w:lang w:val="en-US"/>
         </w:rPr>
@@ -2409,17 +2432,17 @@
         <w:rPr>
           <w:rFonts w:ascii="Consolas" w:hAnsi="Consolas" w:cs="Consolas"/>
           <w:color w:val="000000"/>
-          <w:sz w:val="27"/>
-          <w:szCs w:val="27"/>
-          <w:highlight w:val="white"/>
-        </w:rPr>
-      </w:pPr>
-      <w:r>
-        <w:rPr>
-          <w:rFonts w:ascii="Consolas" w:hAnsi="Consolas" w:cs="Consolas"/>
-          <w:color w:val="000000"/>
-          <w:sz w:val="27"/>
-          <w:szCs w:val="27"/>
+          <w:sz w:val="20"/>
+          <w:szCs w:val="20"/>
+          <w:highlight w:val="white"/>
+        </w:rPr>
+      </w:pPr>
+      <w:r>
+        <w:rPr>
+          <w:rFonts w:ascii="Consolas" w:hAnsi="Consolas" w:cs="Consolas"/>
+          <w:color w:val="000000"/>
+          <w:sz w:val="20"/>
+          <w:szCs w:val="20"/>
           <w:highlight w:val="white"/>
           <w:lang w:val="en-US"/>
         </w:rPr>
@@ -2429,8 +2452,8 @@
         <w:rPr>
           <w:rFonts w:ascii="Consolas" w:hAnsi="Consolas" w:cs="Consolas"/>
           <w:color w:val="008000"/>
-          <w:sz w:val="27"/>
-          <w:szCs w:val="27"/>
+          <w:sz w:val="20"/>
+          <w:szCs w:val="20"/>
           <w:highlight w:val="white"/>
         </w:rPr>
         <w:t xml:space="preserve">//Заполнение массива ширины полей для печати таблицы </w:t>
@@ -2445,43 +2468,41 @@
         <w:rPr>
           <w:rFonts w:ascii="Consolas" w:hAnsi="Consolas" w:cs="Consolas"/>
           <w:color w:val="000000"/>
-          <w:sz w:val="27"/>
-          <w:szCs w:val="27"/>
-          <w:highlight w:val="white"/>
-          <w:lang w:val="en-US"/>
-        </w:rPr>
-      </w:pPr>
-      <w:r>
-        <w:rPr>
-          <w:rFonts w:ascii="Consolas" w:hAnsi="Consolas" w:cs="Consolas"/>
-          <w:color w:val="000000"/>
-          <w:sz w:val="27"/>
-          <w:szCs w:val="27"/>
+          <w:sz w:val="20"/>
+          <w:szCs w:val="20"/>
+          <w:highlight w:val="white"/>
+          <w:lang w:val="en-US"/>
+        </w:rPr>
+      </w:pPr>
+      <w:r>
+        <w:rPr>
+          <w:rFonts w:ascii="Consolas" w:hAnsi="Consolas" w:cs="Consolas"/>
+          <w:color w:val="000000"/>
+          <w:sz w:val="20"/>
+          <w:szCs w:val="20"/>
           <w:highlight w:val="white"/>
         </w:rPr>
         <w:tab/>
       </w:r>
       <w:proofErr w:type="spellStart"/>
-      <w:proofErr w:type="gramStart"/>
       <w:r>
         <w:rPr>
           <w:rFonts w:ascii="Consolas" w:hAnsi="Consolas" w:cs="Consolas"/>
           <w:color w:val="0000FF"/>
-          <w:sz w:val="27"/>
-          <w:szCs w:val="27"/>
+          <w:sz w:val="20"/>
+          <w:szCs w:val="20"/>
           <w:highlight w:val="white"/>
           <w:lang w:val="en-US"/>
         </w:rPr>
         <w:t>int</w:t>
       </w:r>
       <w:proofErr w:type="spellEnd"/>
-      <w:proofErr w:type="gramEnd"/>
-      <w:r>
-        <w:rPr>
-          <w:rFonts w:ascii="Consolas" w:hAnsi="Consolas" w:cs="Consolas"/>
-          <w:color w:val="000000"/>
-          <w:sz w:val="27"/>
-          <w:szCs w:val="27"/>
+      <w:r>
+        <w:rPr>
+          <w:rFonts w:ascii="Consolas" w:hAnsi="Consolas" w:cs="Consolas"/>
+          <w:color w:val="000000"/>
+          <w:sz w:val="20"/>
+          <w:szCs w:val="20"/>
           <w:highlight w:val="white"/>
           <w:lang w:val="en-US"/>
         </w:rPr>
@@ -2492,8 +2513,8 @@
         <w:rPr>
           <w:rFonts w:ascii="Consolas" w:hAnsi="Consolas" w:cs="Consolas"/>
           <w:color w:val="000000"/>
-          <w:sz w:val="27"/>
-          <w:szCs w:val="27"/>
+          <w:sz w:val="20"/>
+          <w:szCs w:val="20"/>
           <w:highlight w:val="white"/>
           <w:lang w:val="en-US"/>
         </w:rPr>
@@ -2504,8 +2525,8 @@
         <w:rPr>
           <w:rFonts w:ascii="Consolas" w:hAnsi="Consolas" w:cs="Consolas"/>
           <w:color w:val="000000"/>
-          <w:sz w:val="27"/>
-          <w:szCs w:val="27"/>
+          <w:sz w:val="20"/>
+          <w:szCs w:val="20"/>
           <w:highlight w:val="white"/>
           <w:lang w:val="en-US"/>
         </w:rPr>
@@ -2515,8 +2536,8 @@
         <w:rPr>
           <w:rFonts w:ascii="Consolas" w:hAnsi="Consolas" w:cs="Consolas"/>
           <w:color w:val="0000FF"/>
-          <w:sz w:val="27"/>
-          <w:szCs w:val="27"/>
+          <w:sz w:val="20"/>
+          <w:szCs w:val="20"/>
           <w:highlight w:val="white"/>
           <w:lang w:val="en-US"/>
         </w:rPr>
@@ -2526,8 +2547,8 @@
         <w:rPr>
           <w:rFonts w:ascii="Consolas" w:hAnsi="Consolas" w:cs="Consolas"/>
           <w:color w:val="000000"/>
-          <w:sz w:val="27"/>
-          <w:szCs w:val="27"/>
+          <w:sz w:val="20"/>
+          <w:szCs w:val="20"/>
           <w:highlight w:val="white"/>
           <w:lang w:val="en-US"/>
         </w:rPr>
@@ -2538,8 +2559,8 @@
         <w:rPr>
           <w:rFonts w:ascii="Consolas" w:hAnsi="Consolas" w:cs="Consolas"/>
           <w:color w:val="0000FF"/>
-          <w:sz w:val="27"/>
-          <w:szCs w:val="27"/>
+          <w:sz w:val="20"/>
+          <w:szCs w:val="20"/>
           <w:highlight w:val="white"/>
           <w:lang w:val="en-US"/>
         </w:rPr>
@@ -2550,8 +2571,8 @@
         <w:rPr>
           <w:rFonts w:ascii="Consolas" w:hAnsi="Consolas" w:cs="Consolas"/>
           <w:color w:val="000000"/>
-          <w:sz w:val="27"/>
-          <w:szCs w:val="27"/>
+          <w:sz w:val="20"/>
+          <w:szCs w:val="20"/>
           <w:highlight w:val="white"/>
           <w:lang w:val="en-US"/>
         </w:rPr>
@@ -2562,8 +2583,8 @@
         <w:rPr>
           <w:rFonts w:ascii="Consolas" w:hAnsi="Consolas" w:cs="Consolas"/>
           <w:color w:val="000000"/>
-          <w:sz w:val="27"/>
-          <w:szCs w:val="27"/>
+          <w:sz w:val="20"/>
+          <w:szCs w:val="20"/>
           <w:highlight w:val="white"/>
           <w:lang w:val="en-US"/>
         </w:rPr>
@@ -2574,8 +2595,8 @@
         <w:rPr>
           <w:rFonts w:ascii="Consolas" w:hAnsi="Consolas" w:cs="Consolas"/>
           <w:color w:val="000000"/>
-          <w:sz w:val="27"/>
-          <w:szCs w:val="27"/>
+          <w:sz w:val="20"/>
+          <w:szCs w:val="20"/>
           <w:highlight w:val="white"/>
           <w:lang w:val="en-US"/>
         </w:rPr>
@@ -2591,31 +2612,30 @@
         <w:rPr>
           <w:rFonts w:ascii="Consolas" w:hAnsi="Consolas" w:cs="Consolas"/>
           <w:color w:val="000000"/>
-          <w:sz w:val="27"/>
-          <w:szCs w:val="27"/>
-          <w:highlight w:val="white"/>
-          <w:lang w:val="en-US"/>
-        </w:rPr>
-      </w:pPr>
-      <w:r>
-        <w:rPr>
-          <w:rFonts w:ascii="Consolas" w:hAnsi="Consolas" w:cs="Consolas"/>
-          <w:color w:val="000000"/>
-          <w:sz w:val="27"/>
-          <w:szCs w:val="27"/>
+          <w:sz w:val="20"/>
+          <w:szCs w:val="20"/>
+          <w:highlight w:val="white"/>
+          <w:lang w:val="en-US"/>
+        </w:rPr>
+      </w:pPr>
+      <w:r>
+        <w:rPr>
+          <w:rFonts w:ascii="Consolas" w:hAnsi="Consolas" w:cs="Consolas"/>
+          <w:color w:val="000000"/>
+          <w:sz w:val="20"/>
+          <w:szCs w:val="20"/>
           <w:highlight w:val="white"/>
           <w:lang w:val="en-US"/>
         </w:rPr>
         <w:tab/>
       </w:r>
       <w:proofErr w:type="spellStart"/>
-      <w:proofErr w:type="gramStart"/>
-      <w:r>
-        <w:rPr>
-          <w:rFonts w:ascii="Consolas" w:hAnsi="Consolas" w:cs="Consolas"/>
-          <w:color w:val="000000"/>
-          <w:sz w:val="27"/>
-          <w:szCs w:val="27"/>
+      <w:r>
+        <w:rPr>
+          <w:rFonts w:ascii="Consolas" w:hAnsi="Consolas" w:cs="Consolas"/>
+          <w:color w:val="000000"/>
+          <w:sz w:val="20"/>
+          <w:szCs w:val="20"/>
           <w:highlight w:val="white"/>
           <w:lang w:val="en-US"/>
         </w:rPr>
@@ -2626,21 +2646,20 @@
         <w:rPr>
           <w:rFonts w:ascii="Consolas" w:hAnsi="Consolas" w:cs="Consolas"/>
           <w:color w:val="000000"/>
-          <w:sz w:val="27"/>
-          <w:szCs w:val="27"/>
+          <w:sz w:val="20"/>
+          <w:szCs w:val="20"/>
           <w:highlight w:val="white"/>
           <w:lang w:val="en-US"/>
         </w:rPr>
         <w:t>=</w:t>
       </w:r>
       <w:proofErr w:type="spellStart"/>
-      <w:proofErr w:type="gramEnd"/>
-      <w:r>
-        <w:rPr>
-          <w:rFonts w:ascii="Consolas" w:hAnsi="Consolas" w:cs="Consolas"/>
-          <w:color w:val="000000"/>
-          <w:sz w:val="27"/>
-          <w:szCs w:val="27"/>
+      <w:r>
+        <w:rPr>
+          <w:rFonts w:ascii="Consolas" w:hAnsi="Consolas" w:cs="Consolas"/>
+          <w:color w:val="000000"/>
+          <w:sz w:val="20"/>
+          <w:szCs w:val="20"/>
           <w:highlight w:val="white"/>
           <w:lang w:val="en-US"/>
         </w:rPr>
@@ -2651,8 +2670,8 @@
         <w:rPr>
           <w:rFonts w:ascii="Consolas" w:hAnsi="Consolas" w:cs="Consolas"/>
           <w:color w:val="000000"/>
-          <w:sz w:val="27"/>
-          <w:szCs w:val="27"/>
+          <w:sz w:val="20"/>
+          <w:szCs w:val="20"/>
           <w:highlight w:val="white"/>
           <w:lang w:val="en-US"/>
         </w:rPr>
@@ -2668,30 +2687,29 @@
         <w:rPr>
           <w:rFonts w:ascii="Consolas" w:hAnsi="Consolas" w:cs="Consolas"/>
           <w:color w:val="000000"/>
-          <w:sz w:val="27"/>
-          <w:szCs w:val="27"/>
-          <w:highlight w:val="white"/>
-          <w:lang w:val="en-US"/>
-        </w:rPr>
-      </w:pPr>
-      <w:r>
-        <w:rPr>
-          <w:rFonts w:ascii="Consolas" w:hAnsi="Consolas" w:cs="Consolas"/>
-          <w:color w:val="000000"/>
-          <w:sz w:val="27"/>
-          <w:szCs w:val="27"/>
+          <w:sz w:val="20"/>
+          <w:szCs w:val="20"/>
+          <w:highlight w:val="white"/>
+          <w:lang w:val="en-US"/>
+        </w:rPr>
+      </w:pPr>
+      <w:r>
+        <w:rPr>
+          <w:rFonts w:ascii="Consolas" w:hAnsi="Consolas" w:cs="Consolas"/>
+          <w:color w:val="000000"/>
+          <w:sz w:val="20"/>
+          <w:szCs w:val="20"/>
           <w:highlight w:val="white"/>
           <w:lang w:val="en-US"/>
         </w:rPr>
         <w:tab/>
       </w:r>
-      <w:proofErr w:type="gramStart"/>
       <w:r>
         <w:rPr>
           <w:rFonts w:ascii="Consolas" w:hAnsi="Consolas" w:cs="Consolas"/>
           <w:color w:val="0000FF"/>
-          <w:sz w:val="27"/>
-          <w:szCs w:val="27"/>
+          <w:sz w:val="20"/>
+          <w:szCs w:val="20"/>
           <w:highlight w:val="white"/>
           <w:lang w:val="en-US"/>
         </w:rPr>
@@ -2701,21 +2719,20 @@
         <w:rPr>
           <w:rFonts w:ascii="Consolas" w:hAnsi="Consolas" w:cs="Consolas"/>
           <w:color w:val="000000"/>
-          <w:sz w:val="27"/>
-          <w:szCs w:val="27"/>
+          <w:sz w:val="20"/>
+          <w:szCs w:val="20"/>
           <w:highlight w:val="white"/>
           <w:lang w:val="en-US"/>
         </w:rPr>
         <w:t>(</w:t>
       </w:r>
       <w:proofErr w:type="spellStart"/>
-      <w:proofErr w:type="gramEnd"/>
       <w:r>
         <w:rPr>
           <w:rFonts w:ascii="Consolas" w:hAnsi="Consolas" w:cs="Consolas"/>
           <w:color w:val="0000FF"/>
-          <w:sz w:val="27"/>
-          <w:szCs w:val="27"/>
+          <w:sz w:val="20"/>
+          <w:szCs w:val="20"/>
           <w:highlight w:val="white"/>
           <w:lang w:val="en-US"/>
         </w:rPr>
@@ -2726,8 +2743,8 @@
         <w:rPr>
           <w:rFonts w:ascii="Consolas" w:hAnsi="Consolas" w:cs="Consolas"/>
           <w:color w:val="000000"/>
-          <w:sz w:val="27"/>
-          <w:szCs w:val="27"/>
+          <w:sz w:val="20"/>
+          <w:szCs w:val="20"/>
           <w:highlight w:val="white"/>
           <w:lang w:val="en-US"/>
         </w:rPr>
@@ -2738,8 +2755,8 @@
         <w:rPr>
           <w:rFonts w:ascii="Consolas" w:hAnsi="Consolas" w:cs="Consolas"/>
           <w:color w:val="000000"/>
-          <w:sz w:val="27"/>
-          <w:szCs w:val="27"/>
+          <w:sz w:val="20"/>
+          <w:szCs w:val="20"/>
           <w:highlight w:val="white"/>
           <w:lang w:val="en-US"/>
         </w:rPr>
@@ -2750,8 +2767,8 @@
         <w:rPr>
           <w:rFonts w:ascii="Consolas" w:hAnsi="Consolas" w:cs="Consolas"/>
           <w:color w:val="000000"/>
-          <w:sz w:val="27"/>
-          <w:szCs w:val="27"/>
+          <w:sz w:val="20"/>
+          <w:szCs w:val="20"/>
           <w:highlight w:val="white"/>
           <w:lang w:val="en-US"/>
         </w:rPr>
@@ -2767,17 +2784,17 @@
         <w:rPr>
           <w:rFonts w:ascii="Consolas" w:hAnsi="Consolas" w:cs="Consolas"/>
           <w:color w:val="000000"/>
-          <w:sz w:val="27"/>
-          <w:szCs w:val="27"/>
-          <w:highlight w:val="white"/>
-        </w:rPr>
-      </w:pPr>
-      <w:r>
-        <w:rPr>
-          <w:rFonts w:ascii="Consolas" w:hAnsi="Consolas" w:cs="Consolas"/>
-          <w:color w:val="000000"/>
-          <w:sz w:val="27"/>
-          <w:szCs w:val="27"/>
+          <w:sz w:val="20"/>
+          <w:szCs w:val="20"/>
+          <w:highlight w:val="white"/>
+        </w:rPr>
+      </w:pPr>
+      <w:r>
+        <w:rPr>
+          <w:rFonts w:ascii="Consolas" w:hAnsi="Consolas" w:cs="Consolas"/>
+          <w:color w:val="000000"/>
+          <w:sz w:val="20"/>
+          <w:szCs w:val="20"/>
           <w:highlight w:val="white"/>
           <w:lang w:val="en-US"/>
         </w:rPr>
@@ -2787,8 +2804,8 @@
         <w:rPr>
           <w:rFonts w:ascii="Consolas" w:hAnsi="Consolas" w:cs="Consolas"/>
           <w:color w:val="000000"/>
-          <w:sz w:val="27"/>
-          <w:szCs w:val="27"/>
+          <w:sz w:val="20"/>
+          <w:szCs w:val="20"/>
           <w:highlight w:val="white"/>
           <w:lang w:val="en-US"/>
         </w:rPr>
@@ -2798,111 +2815,11 @@
         <w:rPr>
           <w:rFonts w:ascii="Consolas" w:hAnsi="Consolas" w:cs="Consolas"/>
           <w:color w:val="008000"/>
-          <w:sz w:val="27"/>
-          <w:szCs w:val="27"/>
-          <w:highlight w:val="white"/>
-        </w:rPr>
-        <w:t>//</w:t>
-      </w:r>
-      <w:r>
-        <w:rPr>
-          <w:rFonts w:ascii="Consolas" w:hAnsi="Consolas" w:cs="Consolas"/>
-          <w:color w:val="008000"/>
-          <w:sz w:val="27"/>
-          <w:szCs w:val="27"/>
-          <w:highlight w:val="white"/>
-        </w:rPr>
-        <w:t>что</w:t>
-      </w:r>
-      <w:r>
-        <w:rPr>
-          <w:rFonts w:ascii="Consolas" w:hAnsi="Consolas" w:cs="Consolas"/>
-          <w:color w:val="008000"/>
-          <w:sz w:val="27"/>
-          <w:szCs w:val="27"/>
-          <w:highlight w:val="white"/>
-        </w:rPr>
-        <w:t xml:space="preserve"> </w:t>
-      </w:r>
-      <w:r>
-        <w:rPr>
-          <w:rFonts w:ascii="Consolas" w:hAnsi="Consolas" w:cs="Consolas"/>
-          <w:color w:val="008000"/>
-          <w:sz w:val="27"/>
-          <w:szCs w:val="27"/>
-          <w:highlight w:val="white"/>
-        </w:rPr>
-        <w:t>шире</w:t>
-      </w:r>
-      <w:r>
-        <w:rPr>
-          <w:rFonts w:ascii="Consolas" w:hAnsi="Consolas" w:cs="Consolas"/>
-          <w:color w:val="008000"/>
-          <w:sz w:val="27"/>
-          <w:szCs w:val="27"/>
-          <w:highlight w:val="white"/>
-        </w:rPr>
-        <w:t xml:space="preserve">: </w:t>
-      </w:r>
-      <w:r>
-        <w:rPr>
-          <w:rFonts w:ascii="Consolas" w:hAnsi="Consolas" w:cs="Consolas"/>
-          <w:color w:val="008000"/>
-          <w:sz w:val="27"/>
-          <w:szCs w:val="27"/>
-          <w:highlight w:val="white"/>
-        </w:rPr>
-        <w:t>заголовок</w:t>
-      </w:r>
-      <w:r>
-        <w:rPr>
-          <w:rFonts w:ascii="Consolas" w:hAnsi="Consolas" w:cs="Consolas"/>
-          <w:color w:val="008000"/>
-          <w:sz w:val="27"/>
-          <w:szCs w:val="27"/>
-          <w:highlight w:val="white"/>
-        </w:rPr>
-        <w:t xml:space="preserve"> </w:t>
-      </w:r>
-      <w:r>
-        <w:rPr>
-          <w:rFonts w:ascii="Consolas" w:hAnsi="Consolas" w:cs="Consolas"/>
-          <w:color w:val="008000"/>
-          <w:sz w:val="27"/>
-          <w:szCs w:val="27"/>
-          <w:highlight w:val="white"/>
-        </w:rPr>
-        <w:t>или</w:t>
-      </w:r>
-      <w:r>
-        <w:rPr>
-          <w:rFonts w:ascii="Consolas" w:hAnsi="Consolas" w:cs="Consolas"/>
-          <w:color w:val="008000"/>
-          <w:sz w:val="27"/>
-          <w:szCs w:val="27"/>
-          <w:highlight w:val="white"/>
-        </w:rPr>
-        <w:t xml:space="preserve"> </w:t>
-      </w:r>
-      <w:r>
-        <w:rPr>
-          <w:rFonts w:ascii="Consolas" w:hAnsi="Consolas" w:cs="Consolas"/>
-          <w:color w:val="008000"/>
-          <w:sz w:val="27"/>
-          <w:szCs w:val="27"/>
-          <w:highlight w:val="white"/>
-        </w:rPr>
-        <w:t>данные</w:t>
-      </w:r>
-      <w:r>
-        <w:rPr>
-          <w:rFonts w:ascii="Consolas" w:hAnsi="Consolas" w:cs="Consolas"/>
-          <w:color w:val="008000"/>
-          <w:sz w:val="27"/>
-          <w:szCs w:val="27"/>
-          <w:highlight w:val="white"/>
-        </w:rPr>
-        <w:t>?</w:t>
+          <w:sz w:val="20"/>
+          <w:szCs w:val="20"/>
+          <w:highlight w:val="white"/>
+        </w:rPr>
+        <w:t>//что шире: заголовок или данные?</w:t>
       </w:r>
     </w:p>
     <w:p>
@@ -2914,30 +2831,29 @@
         <w:rPr>
           <w:rFonts w:ascii="Consolas" w:hAnsi="Consolas" w:cs="Consolas"/>
           <w:color w:val="000000"/>
-          <w:sz w:val="27"/>
-          <w:szCs w:val="27"/>
-          <w:highlight w:val="white"/>
-          <w:lang w:val="en-US"/>
-        </w:rPr>
-      </w:pPr>
-      <w:r>
-        <w:rPr>
-          <w:rFonts w:ascii="Consolas" w:hAnsi="Consolas" w:cs="Consolas"/>
-          <w:color w:val="000000"/>
-          <w:sz w:val="27"/>
-          <w:szCs w:val="27"/>
+          <w:sz w:val="20"/>
+          <w:szCs w:val="20"/>
+          <w:highlight w:val="white"/>
+          <w:lang w:val="en-US"/>
+        </w:rPr>
+      </w:pPr>
+      <w:r>
+        <w:rPr>
+          <w:rFonts w:ascii="Consolas" w:hAnsi="Consolas" w:cs="Consolas"/>
+          <w:color w:val="000000"/>
+          <w:sz w:val="20"/>
+          <w:szCs w:val="20"/>
           <w:highlight w:val="white"/>
         </w:rPr>
         <w:tab/>
       </w:r>
       <w:proofErr w:type="spellStart"/>
-      <w:proofErr w:type="gramStart"/>
-      <w:r>
-        <w:rPr>
-          <w:rFonts w:ascii="Consolas" w:hAnsi="Consolas" w:cs="Consolas"/>
-          <w:color w:val="000000"/>
-          <w:sz w:val="27"/>
-          <w:szCs w:val="27"/>
+      <w:r>
+        <w:rPr>
+          <w:rFonts w:ascii="Consolas" w:hAnsi="Consolas" w:cs="Consolas"/>
+          <w:color w:val="000000"/>
+          <w:sz w:val="20"/>
+          <w:szCs w:val="20"/>
           <w:highlight w:val="white"/>
           <w:lang w:val="en-US"/>
         </w:rPr>
@@ -2948,43 +2864,20 @@
         <w:rPr>
           <w:rFonts w:ascii="Consolas" w:hAnsi="Consolas" w:cs="Consolas"/>
           <w:color w:val="000000"/>
-          <w:sz w:val="27"/>
-          <w:szCs w:val="27"/>
-          <w:highlight w:val="white"/>
-          <w:lang w:val="en-US"/>
-        </w:rPr>
-        <w:t>[</w:t>
-      </w:r>
-      <w:proofErr w:type="gramEnd"/>
-      <w:r>
-        <w:rPr>
-          <w:rFonts w:ascii="Consolas" w:hAnsi="Consolas" w:cs="Consolas"/>
-          <w:color w:val="000000"/>
-          <w:sz w:val="27"/>
-          <w:szCs w:val="27"/>
-          <w:highlight w:val="white"/>
-          <w:lang w:val="en-US"/>
-        </w:rPr>
-        <w:t>k</w:t>
-      </w:r>
-      <w:r>
-        <w:rPr>
-          <w:rFonts w:ascii="Consolas" w:hAnsi="Consolas" w:cs="Consolas"/>
-          <w:color w:val="000000"/>
-          <w:sz w:val="27"/>
-          <w:szCs w:val="27"/>
-          <w:highlight w:val="white"/>
-          <w:lang w:val="en-US"/>
-        </w:rPr>
-        <w:t>]=</w:t>
-      </w:r>
-      <w:proofErr w:type="spellStart"/>
-      <w:r>
-        <w:rPr>
-          <w:rFonts w:ascii="Consolas" w:hAnsi="Consolas" w:cs="Consolas"/>
-          <w:color w:val="000000"/>
-          <w:sz w:val="27"/>
-          <w:szCs w:val="27"/>
+          <w:sz w:val="20"/>
+          <w:szCs w:val="20"/>
+          <w:highlight w:val="white"/>
+          <w:lang w:val="en-US"/>
+        </w:rPr>
+        <w:t>[k]=</w:t>
+      </w:r>
+      <w:proofErr w:type="spellStart"/>
+      <w:r>
+        <w:rPr>
+          <w:rFonts w:ascii="Consolas" w:hAnsi="Consolas" w:cs="Consolas"/>
+          <w:color w:val="000000"/>
+          <w:sz w:val="20"/>
+          <w:szCs w:val="20"/>
           <w:highlight w:val="white"/>
           <w:lang w:val="en-US"/>
         </w:rPr>
@@ -2995,8 +2888,8 @@
         <w:rPr>
           <w:rFonts w:ascii="Consolas" w:hAnsi="Consolas" w:cs="Consolas"/>
           <w:color w:val="000000"/>
-          <w:sz w:val="27"/>
-          <w:szCs w:val="27"/>
+          <w:sz w:val="20"/>
+          <w:szCs w:val="20"/>
           <w:highlight w:val="white"/>
           <w:lang w:val="en-US"/>
         </w:rPr>
@@ -3007,53 +2900,31 @@
         <w:rPr>
           <w:rFonts w:ascii="Consolas" w:hAnsi="Consolas" w:cs="Consolas"/>
           <w:color w:val="000000"/>
-          <w:sz w:val="27"/>
-          <w:szCs w:val="27"/>
-          <w:highlight w:val="white"/>
-          <w:lang w:val="en-US"/>
-        </w:rPr>
-        <w:t>second</w:t>
-      </w:r>
-      <w:r>
-        <w:rPr>
-          <w:rFonts w:ascii="Consolas" w:hAnsi="Consolas" w:cs="Consolas"/>
-          <w:color w:val="000000"/>
-          <w:sz w:val="27"/>
-          <w:szCs w:val="27"/>
-          <w:highlight w:val="white"/>
-          <w:lang w:val="en-US"/>
-        </w:rPr>
-        <w:t>.</w:t>
-      </w:r>
-      <w:r>
-        <w:rPr>
-          <w:rFonts w:ascii="Consolas" w:hAnsi="Consolas" w:cs="Consolas"/>
-          <w:color w:val="000000"/>
-          <w:sz w:val="27"/>
-          <w:szCs w:val="27"/>
-          <w:highlight w:val="white"/>
-          <w:lang w:val="en-US"/>
-        </w:rPr>
-        <w:t>length</w:t>
-      </w:r>
-      <w:proofErr w:type="spellEnd"/>
-      <w:r>
-        <w:rPr>
-          <w:rFonts w:ascii="Consolas" w:hAnsi="Consolas" w:cs="Consolas"/>
-          <w:color w:val="000000"/>
-          <w:sz w:val="27"/>
-          <w:szCs w:val="27"/>
-          <w:highlight w:val="white"/>
-          <w:lang w:val="en-US"/>
-        </w:rPr>
-        <w:t xml:space="preserve"> </w:t>
-      </w:r>
-      <w:r>
-        <w:rPr>
-          <w:rFonts w:ascii="Consolas" w:hAnsi="Consolas" w:cs="Consolas"/>
-          <w:color w:val="000000"/>
-          <w:sz w:val="27"/>
-          <w:szCs w:val="27"/>
+          <w:sz w:val="20"/>
+          <w:szCs w:val="20"/>
+          <w:highlight w:val="white"/>
+          <w:lang w:val="en-US"/>
+        </w:rPr>
+        <w:t>second.length</w:t>
+      </w:r>
+      <w:proofErr w:type="spellEnd"/>
+      <w:r>
+        <w:rPr>
+          <w:rFonts w:ascii="Consolas" w:hAnsi="Consolas" w:cs="Consolas"/>
+          <w:color w:val="000000"/>
+          <w:sz w:val="20"/>
+          <w:szCs w:val="20"/>
+          <w:highlight w:val="white"/>
+          <w:lang w:val="en-US"/>
+        </w:rPr>
+        <w:t xml:space="preserve"> </w:t>
+      </w:r>
+      <w:r>
+        <w:rPr>
+          <w:rFonts w:ascii="Consolas" w:hAnsi="Consolas" w:cs="Consolas"/>
+          <w:color w:val="000000"/>
+          <w:sz w:val="20"/>
+          <w:szCs w:val="20"/>
           <w:highlight w:val="white"/>
           <w:lang w:val="en-US"/>
         </w:rPr>
@@ -3064,8 +2935,8 @@
         <w:rPr>
           <w:rFonts w:ascii="Consolas" w:hAnsi="Consolas" w:cs="Consolas"/>
           <w:color w:val="000000"/>
-          <w:sz w:val="27"/>
-          <w:szCs w:val="27"/>
+          <w:sz w:val="20"/>
+          <w:szCs w:val="20"/>
           <w:highlight w:val="white"/>
           <w:lang w:val="en-US"/>
         </w:rPr>
@@ -3076,8 +2947,8 @@
         <w:rPr>
           <w:rFonts w:ascii="Consolas" w:hAnsi="Consolas" w:cs="Consolas"/>
           <w:color w:val="000000"/>
-          <w:sz w:val="27"/>
-          <w:szCs w:val="27"/>
+          <w:sz w:val="20"/>
+          <w:szCs w:val="20"/>
           <w:highlight w:val="white"/>
           <w:lang w:val="en-US"/>
         </w:rPr>
@@ -3087,19 +2958,19 @@
         <w:rPr>
           <w:rFonts w:ascii="Consolas" w:hAnsi="Consolas" w:cs="Consolas"/>
           <w:color w:val="000000"/>
-          <w:sz w:val="27"/>
-          <w:szCs w:val="27"/>
-          <w:highlight w:val="white"/>
-          <w:lang w:val="en-US"/>
-        </w:rPr>
-        <w:t xml:space="preserve"> </w:t>
-      </w:r>
-      <w:r>
-        <w:rPr>
-          <w:rFonts w:ascii="Consolas" w:hAnsi="Consolas" w:cs="Consolas"/>
-          <w:color w:val="000000"/>
-          <w:sz w:val="27"/>
-          <w:szCs w:val="27"/>
+          <w:sz w:val="20"/>
+          <w:szCs w:val="20"/>
+          <w:highlight w:val="white"/>
+          <w:lang w:val="en-US"/>
+        </w:rPr>
+        <w:t xml:space="preserve"> </w:t>
+      </w:r>
+      <w:r>
+        <w:rPr>
+          <w:rFonts w:ascii="Consolas" w:hAnsi="Consolas" w:cs="Consolas"/>
+          <w:color w:val="000000"/>
+          <w:sz w:val="20"/>
+          <w:szCs w:val="20"/>
           <w:highlight w:val="white"/>
           <w:lang w:val="en-US"/>
         </w:rPr>
@@ -3109,8 +2980,8 @@
         <w:rPr>
           <w:rFonts w:ascii="Consolas" w:hAnsi="Consolas" w:cs="Consolas"/>
           <w:color w:val="000000"/>
-          <w:sz w:val="27"/>
-          <w:szCs w:val="27"/>
+          <w:sz w:val="20"/>
+          <w:szCs w:val="20"/>
           <w:highlight w:val="white"/>
           <w:lang w:val="en-US"/>
         </w:rPr>
@@ -3120,8 +2991,8 @@
         <w:rPr>
           <w:rFonts w:ascii="Consolas" w:hAnsi="Consolas" w:cs="Consolas"/>
           <w:color w:val="000000"/>
-          <w:sz w:val="27"/>
-          <w:szCs w:val="27"/>
+          <w:sz w:val="20"/>
+          <w:szCs w:val="20"/>
           <w:highlight w:val="white"/>
           <w:lang w:val="en-US"/>
         </w:rPr>
@@ -3131,8 +3002,8 @@
         <w:rPr>
           <w:rFonts w:ascii="Consolas" w:hAnsi="Consolas" w:cs="Consolas"/>
           <w:color w:val="000000"/>
-          <w:sz w:val="27"/>
-          <w:szCs w:val="27"/>
+          <w:sz w:val="20"/>
+          <w:szCs w:val="20"/>
           <w:highlight w:val="white"/>
           <w:lang w:val="en-US"/>
         </w:rPr>
@@ -3143,42 +3014,20 @@
         <w:rPr>
           <w:rFonts w:ascii="Consolas" w:hAnsi="Consolas" w:cs="Consolas"/>
           <w:color w:val="000000"/>
-          <w:sz w:val="27"/>
-          <w:szCs w:val="27"/>
-          <w:highlight w:val="white"/>
-          <w:lang w:val="en-US"/>
-        </w:rPr>
-        <w:t>first</w:t>
-      </w:r>
-      <w:r>
-        <w:rPr>
-          <w:rFonts w:ascii="Consolas" w:hAnsi="Consolas" w:cs="Consolas"/>
-          <w:color w:val="000000"/>
-          <w:sz w:val="27"/>
-          <w:szCs w:val="27"/>
-          <w:highlight w:val="white"/>
-          <w:lang w:val="en-US"/>
-        </w:rPr>
-        <w:t>.</w:t>
-      </w:r>
-      <w:r>
-        <w:rPr>
-          <w:rFonts w:ascii="Consolas" w:hAnsi="Consolas" w:cs="Consolas"/>
-          <w:color w:val="000000"/>
-          <w:sz w:val="27"/>
-          <w:szCs w:val="27"/>
-          <w:highlight w:val="white"/>
-          <w:lang w:val="en-US"/>
-        </w:rPr>
-        <w:t>size</w:t>
-      </w:r>
-      <w:proofErr w:type="spellEnd"/>
-      <w:r>
-        <w:rPr>
-          <w:rFonts w:ascii="Consolas" w:hAnsi="Consolas" w:cs="Consolas"/>
-          <w:color w:val="000000"/>
-          <w:sz w:val="27"/>
-          <w:szCs w:val="27"/>
+          <w:sz w:val="20"/>
+          <w:szCs w:val="20"/>
+          <w:highlight w:val="white"/>
+          <w:lang w:val="en-US"/>
+        </w:rPr>
+        <w:t>first.size</w:t>
+      </w:r>
+      <w:proofErr w:type="spellEnd"/>
+      <w:r>
+        <w:rPr>
+          <w:rFonts w:ascii="Consolas" w:hAnsi="Consolas" w:cs="Consolas"/>
+          <w:color w:val="000000"/>
+          <w:sz w:val="20"/>
+          <w:szCs w:val="20"/>
           <w:highlight w:val="white"/>
           <w:lang w:val="en-US"/>
         </w:rPr>
@@ -3194,158 +3043,90 @@
         <w:rPr>
           <w:rFonts w:ascii="Consolas" w:hAnsi="Consolas" w:cs="Consolas"/>
           <w:color w:val="000000"/>
-          <w:sz w:val="27"/>
-          <w:szCs w:val="27"/>
-          <w:highlight w:val="white"/>
-          <w:lang w:val="en-US"/>
-        </w:rPr>
-      </w:pPr>
-      <w:r>
-        <w:rPr>
-          <w:rFonts w:ascii="Consolas" w:hAnsi="Consolas" w:cs="Consolas"/>
-          <w:color w:val="000000"/>
-          <w:sz w:val="27"/>
-          <w:szCs w:val="27"/>
+          <w:sz w:val="20"/>
+          <w:szCs w:val="20"/>
+          <w:highlight w:val="white"/>
+          <w:lang w:val="en-US"/>
+        </w:rPr>
+      </w:pPr>
+      <w:r>
+        <w:rPr>
+          <w:rFonts w:ascii="Consolas" w:hAnsi="Consolas" w:cs="Consolas"/>
+          <w:color w:val="000000"/>
+          <w:sz w:val="20"/>
+          <w:szCs w:val="20"/>
           <w:highlight w:val="white"/>
           <w:lang w:val="en-US"/>
         </w:rPr>
         <w:tab/>
       </w:r>
       <w:proofErr w:type="spellStart"/>
-      <w:proofErr w:type="gramStart"/>
-      <w:r>
-        <w:rPr>
-          <w:rFonts w:ascii="Consolas" w:hAnsi="Consolas" w:cs="Consolas"/>
-          <w:color w:val="000000"/>
-          <w:sz w:val="27"/>
-          <w:szCs w:val="27"/>
+      <w:r>
+        <w:rPr>
+          <w:rFonts w:ascii="Consolas" w:hAnsi="Consolas" w:cs="Consolas"/>
+          <w:color w:val="000000"/>
+          <w:sz w:val="20"/>
+          <w:szCs w:val="20"/>
           <w:highlight w:val="white"/>
           <w:lang w:val="en-US"/>
         </w:rPr>
         <w:t>headerIter</w:t>
       </w:r>
       <w:proofErr w:type="spellEnd"/>
-      <w:proofErr w:type="gramEnd"/>
-      <w:r>
-        <w:rPr>
-          <w:rFonts w:ascii="Consolas" w:hAnsi="Consolas" w:cs="Consolas"/>
-          <w:color w:val="000000"/>
-          <w:sz w:val="27"/>
-          <w:szCs w:val="27"/>
+      <w:r>
+        <w:rPr>
+          <w:rFonts w:ascii="Consolas" w:hAnsi="Consolas" w:cs="Consolas"/>
+          <w:color w:val="000000"/>
+          <w:sz w:val="20"/>
+          <w:szCs w:val="20"/>
+          <w:highlight w:val="white"/>
+          <w:lang w:val="en-US"/>
+        </w:rPr>
+        <w:t xml:space="preserve">-&gt;second.length+2 : </w:t>
+      </w:r>
+      <w:proofErr w:type="spellStart"/>
+      <w:r>
+        <w:rPr>
+          <w:rFonts w:ascii="Consolas" w:hAnsi="Consolas" w:cs="Consolas"/>
+          <w:color w:val="000000"/>
+          <w:sz w:val="20"/>
+          <w:szCs w:val="20"/>
+          <w:highlight w:val="white"/>
+          <w:lang w:val="en-US"/>
+        </w:rPr>
+        <w:t>headerIter</w:t>
+      </w:r>
+      <w:proofErr w:type="spellEnd"/>
+      <w:r>
+        <w:rPr>
+          <w:rFonts w:ascii="Consolas" w:hAnsi="Consolas" w:cs="Consolas"/>
+          <w:color w:val="000000"/>
+          <w:sz w:val="20"/>
+          <w:szCs w:val="20"/>
           <w:highlight w:val="white"/>
           <w:lang w:val="en-US"/>
         </w:rPr>
         <w:t>-&gt;</w:t>
       </w:r>
-      <w:r>
-        <w:rPr>
-          <w:rFonts w:ascii="Consolas" w:hAnsi="Consolas" w:cs="Consolas"/>
-          <w:color w:val="000000"/>
-          <w:sz w:val="27"/>
-          <w:szCs w:val="27"/>
-          <w:highlight w:val="white"/>
-          <w:lang w:val="en-US"/>
-        </w:rPr>
-        <w:t>second</w:t>
-      </w:r>
-      <w:r>
-        <w:rPr>
-          <w:rFonts w:ascii="Consolas" w:hAnsi="Consolas" w:cs="Consolas"/>
-          <w:color w:val="000000"/>
-          <w:sz w:val="27"/>
-          <w:szCs w:val="27"/>
-          <w:highlight w:val="white"/>
-          <w:lang w:val="en-US"/>
-        </w:rPr>
-        <w:t>.</w:t>
-      </w:r>
-      <w:r>
-        <w:rPr>
-          <w:rFonts w:ascii="Consolas" w:hAnsi="Consolas" w:cs="Consolas"/>
-          <w:color w:val="000000"/>
-          <w:sz w:val="27"/>
-          <w:szCs w:val="27"/>
-          <w:highlight w:val="white"/>
-          <w:lang w:val="en-US"/>
-        </w:rPr>
-        <w:t>length</w:t>
-      </w:r>
-      <w:r>
-        <w:rPr>
-          <w:rFonts w:ascii="Consolas" w:hAnsi="Consolas" w:cs="Consolas"/>
-          <w:color w:val="000000"/>
-          <w:sz w:val="27"/>
-          <w:szCs w:val="27"/>
-          <w:highlight w:val="white"/>
-          <w:lang w:val="en-US"/>
-        </w:rPr>
-        <w:t xml:space="preserve">+2 : </w:t>
-      </w:r>
-      <w:proofErr w:type="spellStart"/>
-      <w:r>
-        <w:rPr>
-          <w:rFonts w:ascii="Consolas" w:hAnsi="Consolas" w:cs="Consolas"/>
-          <w:color w:val="000000"/>
-          <w:sz w:val="27"/>
-          <w:szCs w:val="27"/>
-          <w:highlight w:val="white"/>
-          <w:lang w:val="en-US"/>
-        </w:rPr>
-        <w:t>headerIter</w:t>
-      </w:r>
-      <w:proofErr w:type="spellEnd"/>
-      <w:r>
-        <w:rPr>
-          <w:rFonts w:ascii="Consolas" w:hAnsi="Consolas" w:cs="Consolas"/>
-          <w:color w:val="000000"/>
-          <w:sz w:val="27"/>
-          <w:szCs w:val="27"/>
-          <w:highlight w:val="white"/>
-          <w:lang w:val="en-US"/>
-        </w:rPr>
-        <w:t>-&gt;</w:t>
-      </w:r>
-      <w:proofErr w:type="spellStart"/>
-      <w:r>
-        <w:rPr>
-          <w:rFonts w:ascii="Consolas" w:hAnsi="Consolas" w:cs="Consolas"/>
-          <w:color w:val="000000"/>
-          <w:sz w:val="27"/>
-          <w:szCs w:val="27"/>
-          <w:highlight w:val="white"/>
-          <w:lang w:val="en-US"/>
-        </w:rPr>
-        <w:t>first</w:t>
-      </w:r>
-      <w:r>
-        <w:rPr>
-          <w:rFonts w:ascii="Consolas" w:hAnsi="Consolas" w:cs="Consolas"/>
-          <w:color w:val="000000"/>
-          <w:sz w:val="27"/>
-          <w:szCs w:val="27"/>
-          <w:highlight w:val="white"/>
-          <w:lang w:val="en-US"/>
-        </w:rPr>
-        <w:t>.</w:t>
-      </w:r>
-      <w:r>
-        <w:rPr>
-          <w:rFonts w:ascii="Consolas" w:hAnsi="Consolas" w:cs="Consolas"/>
-          <w:color w:val="000000"/>
-          <w:sz w:val="27"/>
-          <w:szCs w:val="27"/>
-          <w:highlight w:val="white"/>
-          <w:lang w:val="en-US"/>
-        </w:rPr>
-        <w:t>size</w:t>
-      </w:r>
-      <w:proofErr w:type="spellEnd"/>
-      <w:r>
-        <w:rPr>
-          <w:rFonts w:ascii="Consolas" w:hAnsi="Consolas" w:cs="Consolas"/>
-          <w:color w:val="000000"/>
-          <w:sz w:val="27"/>
-          <w:szCs w:val="27"/>
+      <w:proofErr w:type="spellStart"/>
+      <w:r>
+        <w:rPr>
+          <w:rFonts w:ascii="Consolas" w:hAnsi="Consolas" w:cs="Consolas"/>
+          <w:color w:val="000000"/>
+          <w:sz w:val="20"/>
+          <w:szCs w:val="20"/>
+          <w:highlight w:val="white"/>
+          <w:lang w:val="en-US"/>
+        </w:rPr>
+        <w:t>first.size</w:t>
+      </w:r>
+      <w:proofErr w:type="spellEnd"/>
+      <w:r>
+        <w:rPr>
+          <w:rFonts w:ascii="Consolas" w:hAnsi="Consolas" w:cs="Consolas"/>
+          <w:color w:val="000000"/>
+          <w:sz w:val="20"/>
+          <w:szCs w:val="20"/>
           <w:highlight w:val="white"/>
           <w:lang w:val="en-US"/>
         </w:rPr>
@@ -3361,17 +3142,17 @@
         <w:rPr>
           <w:rFonts w:ascii="Consolas" w:hAnsi="Consolas" w:cs="Consolas"/>
           <w:color w:val="000000"/>
-          <w:sz w:val="27"/>
-          <w:szCs w:val="27"/>
-          <w:highlight w:val="white"/>
-        </w:rPr>
-      </w:pPr>
-      <w:r>
-        <w:rPr>
-          <w:rFonts w:ascii="Consolas" w:hAnsi="Consolas" w:cs="Consolas"/>
-          <w:color w:val="000000"/>
-          <w:sz w:val="27"/>
-          <w:szCs w:val="27"/>
+          <w:sz w:val="20"/>
+          <w:szCs w:val="20"/>
+          <w:highlight w:val="white"/>
+        </w:rPr>
+      </w:pPr>
+      <w:r>
+        <w:rPr>
+          <w:rFonts w:ascii="Consolas" w:hAnsi="Consolas" w:cs="Consolas"/>
+          <w:color w:val="000000"/>
+          <w:sz w:val="20"/>
+          <w:szCs w:val="20"/>
           <w:highlight w:val="white"/>
           <w:lang w:val="en-US"/>
         </w:rPr>
@@ -3381,8 +3162,8 @@
         <w:rPr>
           <w:rFonts w:ascii="Consolas" w:hAnsi="Consolas" w:cs="Consolas"/>
           <w:color w:val="000000"/>
-          <w:sz w:val="27"/>
-          <w:szCs w:val="27"/>
+          <w:sz w:val="20"/>
+          <w:szCs w:val="20"/>
           <w:highlight w:val="white"/>
           <w:lang w:val="en-US"/>
         </w:rPr>
@@ -3393,8 +3174,8 @@
         <w:rPr>
           <w:rFonts w:ascii="Consolas" w:hAnsi="Consolas" w:cs="Consolas"/>
           <w:color w:val="000000"/>
-          <w:sz w:val="27"/>
-          <w:szCs w:val="27"/>
+          <w:sz w:val="20"/>
+          <w:szCs w:val="20"/>
           <w:highlight w:val="white"/>
         </w:rPr>
         <w:t>headerIter</w:t>
@@ -3404,8 +3185,8 @@
         <w:rPr>
           <w:rFonts w:ascii="Consolas" w:hAnsi="Consolas" w:cs="Consolas"/>
           <w:color w:val="000000"/>
-          <w:sz w:val="27"/>
-          <w:szCs w:val="27"/>
+          <w:sz w:val="20"/>
+          <w:szCs w:val="20"/>
           <w:highlight w:val="white"/>
         </w:rPr>
         <w:t>++;</w:t>
@@ -3420,17 +3201,17 @@
         <w:rPr>
           <w:rFonts w:ascii="Consolas" w:hAnsi="Consolas" w:cs="Consolas"/>
           <w:color w:val="000000"/>
-          <w:sz w:val="27"/>
-          <w:szCs w:val="27"/>
-          <w:highlight w:val="white"/>
-        </w:rPr>
-      </w:pPr>
-      <w:r>
-        <w:rPr>
-          <w:rFonts w:ascii="Consolas" w:hAnsi="Consolas" w:cs="Consolas"/>
-          <w:color w:val="000000"/>
-          <w:sz w:val="27"/>
-          <w:szCs w:val="27"/>
+          <w:sz w:val="20"/>
+          <w:szCs w:val="20"/>
+          <w:highlight w:val="white"/>
+        </w:rPr>
+      </w:pPr>
+      <w:r>
+        <w:rPr>
+          <w:rFonts w:ascii="Consolas" w:hAnsi="Consolas" w:cs="Consolas"/>
+          <w:color w:val="000000"/>
+          <w:sz w:val="20"/>
+          <w:szCs w:val="20"/>
           <w:highlight w:val="white"/>
         </w:rPr>
         <w:tab/>
@@ -3446,19 +3227,20 @@
         <w:rPr>
           <w:rFonts w:ascii="Consolas" w:hAnsi="Consolas" w:cs="Consolas"/>
           <w:color w:val="000000"/>
-          <w:sz w:val="27"/>
-          <w:szCs w:val="27"/>
-          <w:highlight w:val="white"/>
-        </w:rPr>
-      </w:pPr>
-      <w:r>
-        <w:rPr>
-          <w:rFonts w:ascii="Consolas" w:hAnsi="Consolas" w:cs="Consolas"/>
-          <w:color w:val="000000"/>
-          <w:sz w:val="27"/>
-          <w:szCs w:val="27"/>
-          <w:highlight w:val="white"/>
-        </w:rPr>
+          <w:sz w:val="20"/>
+          <w:szCs w:val="20"/>
+          <w:highlight w:val="white"/>
+        </w:rPr>
+      </w:pPr>
+      <w:r>
+        <w:rPr>
+          <w:rFonts w:ascii="Consolas" w:hAnsi="Consolas" w:cs="Consolas"/>
+          <w:color w:val="000000"/>
+          <w:sz w:val="20"/>
+          <w:szCs w:val="20"/>
+          <w:highlight w:val="white"/>
+        </w:rPr>
+        <w:lastRenderedPageBreak/>
         <w:tab/>
       </w:r>
       <w:proofErr w:type="spellStart"/>
@@ -3466,8 +3248,8 @@
         <w:rPr>
           <w:rFonts w:ascii="Consolas" w:hAnsi="Consolas" w:cs="Consolas"/>
           <w:color w:val="0000FF"/>
-          <w:sz w:val="27"/>
-          <w:szCs w:val="27"/>
+          <w:sz w:val="20"/>
+          <w:szCs w:val="20"/>
           <w:highlight w:val="white"/>
         </w:rPr>
         <w:t>int</w:t>
@@ -3477,19 +3259,19 @@
         <w:rPr>
           <w:rFonts w:ascii="Consolas" w:hAnsi="Consolas" w:cs="Consolas"/>
           <w:color w:val="000000"/>
-          <w:sz w:val="27"/>
-          <w:szCs w:val="27"/>
-          <w:highlight w:val="white"/>
-        </w:rPr>
-        <w:t xml:space="preserve"> </w:t>
-      </w:r>
-      <w:proofErr w:type="spellStart"/>
-      <w:r>
-        <w:rPr>
-          <w:rFonts w:ascii="Consolas" w:hAnsi="Consolas" w:cs="Consolas"/>
-          <w:color w:val="000000"/>
-          <w:sz w:val="27"/>
-          <w:szCs w:val="27"/>
+          <w:sz w:val="20"/>
+          <w:szCs w:val="20"/>
+          <w:highlight w:val="white"/>
+        </w:rPr>
+        <w:t xml:space="preserve"> </w:t>
+      </w:r>
+      <w:proofErr w:type="spellStart"/>
+      <w:r>
+        <w:rPr>
+          <w:rFonts w:ascii="Consolas" w:hAnsi="Consolas" w:cs="Consolas"/>
+          <w:color w:val="000000"/>
+          <w:sz w:val="20"/>
+          <w:szCs w:val="20"/>
           <w:highlight w:val="white"/>
         </w:rPr>
         <w:t>currCol</w:t>
@@ -3499,8 +3281,8 @@
         <w:rPr>
           <w:rFonts w:ascii="Consolas" w:hAnsi="Consolas" w:cs="Consolas"/>
           <w:color w:val="000000"/>
-          <w:sz w:val="27"/>
-          <w:szCs w:val="27"/>
+          <w:sz w:val="20"/>
+          <w:szCs w:val="20"/>
           <w:highlight w:val="white"/>
         </w:rPr>
         <w:t>=0;</w:t>
@@ -3509,8 +3291,8 @@
         <w:rPr>
           <w:rFonts w:ascii="Consolas" w:hAnsi="Consolas" w:cs="Consolas"/>
           <w:color w:val="008000"/>
-          <w:sz w:val="27"/>
-          <w:szCs w:val="27"/>
+          <w:sz w:val="20"/>
+          <w:szCs w:val="20"/>
           <w:highlight w:val="white"/>
         </w:rPr>
         <w:t>//порядковый номер столбца в таблице</w:t>
@@ -3525,17 +3307,17 @@
         <w:rPr>
           <w:rFonts w:ascii="Consolas" w:hAnsi="Consolas" w:cs="Consolas"/>
           <w:color w:val="000000"/>
-          <w:sz w:val="27"/>
-          <w:szCs w:val="27"/>
-          <w:highlight w:val="white"/>
-        </w:rPr>
-      </w:pPr>
-      <w:r>
-        <w:rPr>
-          <w:rFonts w:ascii="Consolas" w:hAnsi="Consolas" w:cs="Consolas"/>
-          <w:color w:val="000000"/>
-          <w:sz w:val="27"/>
-          <w:szCs w:val="27"/>
+          <w:sz w:val="20"/>
+          <w:szCs w:val="20"/>
+          <w:highlight w:val="white"/>
+        </w:rPr>
+      </w:pPr>
+      <w:r>
+        <w:rPr>
+          <w:rFonts w:ascii="Consolas" w:hAnsi="Consolas" w:cs="Consolas"/>
+          <w:color w:val="000000"/>
+          <w:sz w:val="20"/>
+          <w:szCs w:val="20"/>
           <w:highlight w:val="white"/>
         </w:rPr>
         <w:tab/>
@@ -3545,8 +3327,8 @@
         <w:rPr>
           <w:rFonts w:ascii="Consolas" w:hAnsi="Consolas" w:cs="Consolas"/>
           <w:color w:val="808080"/>
-          <w:sz w:val="27"/>
-          <w:szCs w:val="27"/>
+          <w:sz w:val="20"/>
+          <w:szCs w:val="20"/>
           <w:highlight w:val="white"/>
         </w:rPr>
         <w:t>nStrips</w:t>
@@ -3556,8 +3338,8 @@
         <w:rPr>
           <w:rFonts w:ascii="Consolas" w:hAnsi="Consolas" w:cs="Consolas"/>
           <w:color w:val="000000"/>
-          <w:sz w:val="27"/>
-          <w:szCs w:val="27"/>
+          <w:sz w:val="20"/>
+          <w:szCs w:val="20"/>
           <w:highlight w:val="white"/>
         </w:rPr>
         <w:t>=1;</w:t>
@@ -3566,8 +3348,8 @@
         <w:rPr>
           <w:rFonts w:ascii="Consolas" w:hAnsi="Consolas" w:cs="Consolas"/>
           <w:color w:val="008000"/>
-          <w:sz w:val="27"/>
-          <w:szCs w:val="27"/>
+          <w:sz w:val="20"/>
+          <w:szCs w:val="20"/>
           <w:highlight w:val="white"/>
         </w:rPr>
         <w:t>//число полос в распечатке таблицы</w:t>
@@ -3582,17 +3364,17 @@
         <w:rPr>
           <w:rFonts w:ascii="Consolas" w:hAnsi="Consolas" w:cs="Consolas"/>
           <w:color w:val="000000"/>
-          <w:sz w:val="27"/>
-          <w:szCs w:val="27"/>
-          <w:highlight w:val="white"/>
-        </w:rPr>
-      </w:pPr>
-      <w:r>
-        <w:rPr>
-          <w:rFonts w:ascii="Consolas" w:hAnsi="Consolas" w:cs="Consolas"/>
-          <w:color w:val="000000"/>
-          <w:sz w:val="27"/>
-          <w:szCs w:val="27"/>
+          <w:sz w:val="20"/>
+          <w:szCs w:val="20"/>
+          <w:highlight w:val="white"/>
+        </w:rPr>
+      </w:pPr>
+      <w:r>
+        <w:rPr>
+          <w:rFonts w:ascii="Consolas" w:hAnsi="Consolas" w:cs="Consolas"/>
+          <w:color w:val="000000"/>
+          <w:sz w:val="20"/>
+          <w:szCs w:val="20"/>
           <w:highlight w:val="white"/>
         </w:rPr>
         <w:tab/>
@@ -3602,8 +3384,8 @@
         <w:rPr>
           <w:rFonts w:ascii="Consolas" w:hAnsi="Consolas" w:cs="Consolas"/>
           <w:color w:val="0000FF"/>
-          <w:sz w:val="27"/>
-          <w:szCs w:val="27"/>
+          <w:sz w:val="20"/>
+          <w:szCs w:val="20"/>
           <w:highlight w:val="white"/>
         </w:rPr>
         <w:t>int</w:t>
@@ -3613,19 +3395,19 @@
         <w:rPr>
           <w:rFonts w:ascii="Consolas" w:hAnsi="Consolas" w:cs="Consolas"/>
           <w:color w:val="000000"/>
-          <w:sz w:val="27"/>
-          <w:szCs w:val="27"/>
-          <w:highlight w:val="white"/>
-        </w:rPr>
-        <w:t xml:space="preserve"> </w:t>
-      </w:r>
-      <w:proofErr w:type="spellStart"/>
-      <w:r>
-        <w:rPr>
-          <w:rFonts w:ascii="Consolas" w:hAnsi="Consolas" w:cs="Consolas"/>
-          <w:color w:val="000000"/>
-          <w:sz w:val="27"/>
-          <w:szCs w:val="27"/>
+          <w:sz w:val="20"/>
+          <w:szCs w:val="20"/>
+          <w:highlight w:val="white"/>
+        </w:rPr>
+        <w:t xml:space="preserve"> </w:t>
+      </w:r>
+      <w:proofErr w:type="spellStart"/>
+      <w:r>
+        <w:rPr>
+          <w:rFonts w:ascii="Consolas" w:hAnsi="Consolas" w:cs="Consolas"/>
+          <w:color w:val="000000"/>
+          <w:sz w:val="20"/>
+          <w:szCs w:val="20"/>
           <w:highlight w:val="white"/>
         </w:rPr>
         <w:t>sumWidth</w:t>
@@ -3635,8 +3417,8 @@
         <w:rPr>
           <w:rFonts w:ascii="Consolas" w:hAnsi="Consolas" w:cs="Consolas"/>
           <w:color w:val="000000"/>
-          <w:sz w:val="27"/>
-          <w:szCs w:val="27"/>
+          <w:sz w:val="20"/>
+          <w:szCs w:val="20"/>
           <w:highlight w:val="white"/>
         </w:rPr>
         <w:t>=0;</w:t>
@@ -3645,8 +3427,8 @@
         <w:rPr>
           <w:rFonts w:ascii="Consolas" w:hAnsi="Consolas" w:cs="Consolas"/>
           <w:color w:val="008000"/>
-          <w:sz w:val="27"/>
-          <w:szCs w:val="27"/>
+          <w:sz w:val="20"/>
+          <w:szCs w:val="20"/>
           <w:highlight w:val="white"/>
         </w:rPr>
         <w:t>//суммарная ширина столбцов в полосе</w:t>
@@ -3661,17 +3443,17 @@
         <w:rPr>
           <w:rFonts w:ascii="Consolas" w:hAnsi="Consolas" w:cs="Consolas"/>
           <w:color w:val="000000"/>
-          <w:sz w:val="27"/>
-          <w:szCs w:val="27"/>
-          <w:highlight w:val="white"/>
-        </w:rPr>
-      </w:pPr>
-      <w:r>
-        <w:rPr>
-          <w:rFonts w:ascii="Consolas" w:hAnsi="Consolas" w:cs="Consolas"/>
-          <w:color w:val="000000"/>
-          <w:sz w:val="27"/>
-          <w:szCs w:val="27"/>
+          <w:sz w:val="20"/>
+          <w:szCs w:val="20"/>
+          <w:highlight w:val="white"/>
+        </w:rPr>
+      </w:pPr>
+      <w:r>
+        <w:rPr>
+          <w:rFonts w:ascii="Consolas" w:hAnsi="Consolas" w:cs="Consolas"/>
+          <w:color w:val="000000"/>
+          <w:sz w:val="20"/>
+          <w:szCs w:val="20"/>
           <w:highlight w:val="white"/>
         </w:rPr>
         <w:tab/>
@@ -3681,8 +3463,8 @@
         <w:rPr>
           <w:rFonts w:ascii="Consolas" w:hAnsi="Consolas" w:cs="Consolas"/>
           <w:color w:val="0000FF"/>
-          <w:sz w:val="27"/>
-          <w:szCs w:val="27"/>
+          <w:sz w:val="20"/>
+          <w:szCs w:val="20"/>
           <w:highlight w:val="white"/>
         </w:rPr>
         <w:t>int</w:t>
@@ -3692,8 +3474,8 @@
         <w:rPr>
           <w:rFonts w:ascii="Consolas" w:hAnsi="Consolas" w:cs="Consolas"/>
           <w:color w:val="000000"/>
-          <w:sz w:val="27"/>
-          <w:szCs w:val="27"/>
+          <w:sz w:val="20"/>
+          <w:szCs w:val="20"/>
           <w:highlight w:val="white"/>
         </w:rPr>
         <w:t xml:space="preserve"> n=0;</w:t>
@@ -3702,8 +3484,8 @@
         <w:rPr>
           <w:rFonts w:ascii="Consolas" w:hAnsi="Consolas" w:cs="Consolas"/>
           <w:color w:val="008000"/>
-          <w:sz w:val="27"/>
-          <w:szCs w:val="27"/>
+          <w:sz w:val="20"/>
+          <w:szCs w:val="20"/>
           <w:highlight w:val="white"/>
         </w:rPr>
         <w:t>//число столбцов в полосе</w:t>
@@ -3718,17 +3500,17 @@
         <w:rPr>
           <w:rFonts w:ascii="Consolas" w:hAnsi="Consolas" w:cs="Consolas"/>
           <w:color w:val="008000"/>
-          <w:sz w:val="27"/>
-          <w:szCs w:val="27"/>
-          <w:highlight w:val="white"/>
-        </w:rPr>
-      </w:pPr>
-      <w:r>
-        <w:rPr>
-          <w:rFonts w:ascii="Consolas" w:hAnsi="Consolas" w:cs="Consolas"/>
-          <w:color w:val="000000"/>
-          <w:sz w:val="27"/>
-          <w:szCs w:val="27"/>
+          <w:sz w:val="20"/>
+          <w:szCs w:val="20"/>
+          <w:highlight w:val="white"/>
+        </w:rPr>
+      </w:pPr>
+      <w:r>
+        <w:rPr>
+          <w:rFonts w:ascii="Consolas" w:hAnsi="Consolas" w:cs="Consolas"/>
+          <w:color w:val="000000"/>
+          <w:sz w:val="20"/>
+          <w:szCs w:val="20"/>
           <w:highlight w:val="white"/>
         </w:rPr>
         <w:tab/>
@@ -3738,8 +3520,8 @@
         <w:rPr>
           <w:rFonts w:ascii="Consolas" w:hAnsi="Consolas" w:cs="Consolas"/>
           <w:color w:val="0000FF"/>
-          <w:sz w:val="27"/>
-          <w:szCs w:val="27"/>
+          <w:sz w:val="20"/>
+          <w:szCs w:val="20"/>
           <w:highlight w:val="white"/>
         </w:rPr>
         <w:t>int</w:t>
@@ -3749,19 +3531,19 @@
         <w:rPr>
           <w:rFonts w:ascii="Consolas" w:hAnsi="Consolas" w:cs="Consolas"/>
           <w:color w:val="000000"/>
-          <w:sz w:val="27"/>
-          <w:szCs w:val="27"/>
-          <w:highlight w:val="white"/>
-        </w:rPr>
-        <w:t xml:space="preserve"> </w:t>
-      </w:r>
-      <w:proofErr w:type="spellStart"/>
-      <w:r>
-        <w:rPr>
-          <w:rFonts w:ascii="Consolas" w:hAnsi="Consolas" w:cs="Consolas"/>
-          <w:color w:val="000000"/>
-          <w:sz w:val="27"/>
-          <w:szCs w:val="27"/>
+          <w:sz w:val="20"/>
+          <w:szCs w:val="20"/>
+          <w:highlight w:val="white"/>
+        </w:rPr>
+        <w:t xml:space="preserve"> </w:t>
+      </w:r>
+      <w:proofErr w:type="spellStart"/>
+      <w:r>
+        <w:rPr>
+          <w:rFonts w:ascii="Consolas" w:hAnsi="Consolas" w:cs="Consolas"/>
+          <w:color w:val="000000"/>
+          <w:sz w:val="20"/>
+          <w:szCs w:val="20"/>
           <w:highlight w:val="white"/>
         </w:rPr>
         <w:t>buff</w:t>
@@ -3771,40 +3553,18 @@
         <w:rPr>
           <w:rFonts w:ascii="Consolas" w:hAnsi="Consolas" w:cs="Consolas"/>
           <w:color w:val="000000"/>
-          <w:sz w:val="27"/>
-          <w:szCs w:val="27"/>
-          <w:highlight w:val="white"/>
-        </w:rPr>
-        <w:t>[40]</w:t>
-      </w:r>
-      <w:proofErr w:type="gramStart"/>
-      <w:r>
-        <w:rPr>
-          <w:rFonts w:ascii="Consolas" w:hAnsi="Consolas" w:cs="Consolas"/>
-          <w:color w:val="000000"/>
-          <w:sz w:val="27"/>
-          <w:szCs w:val="27"/>
-          <w:highlight w:val="white"/>
-        </w:rPr>
-        <w:t>={</w:t>
-      </w:r>
-      <w:proofErr w:type="gramEnd"/>
-      <w:r>
-        <w:rPr>
-          <w:rFonts w:ascii="Consolas" w:hAnsi="Consolas" w:cs="Consolas"/>
-          <w:color w:val="000000"/>
-          <w:sz w:val="27"/>
-          <w:szCs w:val="27"/>
-          <w:highlight w:val="white"/>
-        </w:rPr>
-        <w:t>0};</w:t>
+          <w:sz w:val="20"/>
+          <w:szCs w:val="20"/>
+          <w:highlight w:val="white"/>
+        </w:rPr>
+        <w:t>[40]={0};</w:t>
       </w:r>
       <w:r>
         <w:rPr>
           <w:rFonts w:ascii="Consolas" w:hAnsi="Consolas" w:cs="Consolas"/>
           <w:color w:val="008000"/>
-          <w:sz w:val="27"/>
-          <w:szCs w:val="27"/>
+          <w:sz w:val="20"/>
+          <w:szCs w:val="20"/>
           <w:highlight w:val="white"/>
         </w:rPr>
         <w:t xml:space="preserve">//объявление и обнуление буфера для </w:t>
@@ -3813,8 +3573,8 @@
         <w:rPr>
           <w:rFonts w:ascii="Consolas" w:hAnsi="Consolas" w:cs="Consolas"/>
           <w:color w:val="008000"/>
-          <w:sz w:val="27"/>
-          <w:szCs w:val="27"/>
+          <w:sz w:val="20"/>
+          <w:szCs w:val="20"/>
           <w:highlight w:val="white"/>
         </w:rPr>
         <w:tab/>
@@ -3824,8 +3584,8 @@
         <w:rPr>
           <w:rFonts w:ascii="Consolas" w:hAnsi="Consolas" w:cs="Consolas"/>
           <w:color w:val="008000"/>
-          <w:sz w:val="27"/>
-          <w:szCs w:val="27"/>
+          <w:sz w:val="20"/>
+          <w:szCs w:val="20"/>
           <w:highlight w:val="white"/>
         </w:rPr>
         <w:t>временного</w:t>
@@ -3834,8 +3594,8 @@
         <w:rPr>
           <w:rFonts w:ascii="Consolas" w:hAnsi="Consolas" w:cs="Consolas"/>
           <w:color w:val="008000"/>
-          <w:sz w:val="27"/>
-          <w:szCs w:val="27"/>
+          <w:sz w:val="20"/>
+          <w:szCs w:val="20"/>
           <w:highlight w:val="white"/>
         </w:rPr>
         <w:t xml:space="preserve"> </w:t>
@@ -3844,8 +3604,8 @@
         <w:rPr>
           <w:rFonts w:ascii="Consolas" w:hAnsi="Consolas" w:cs="Consolas"/>
           <w:color w:val="008000"/>
-          <w:sz w:val="27"/>
-          <w:szCs w:val="27"/>
+          <w:sz w:val="20"/>
+          <w:szCs w:val="20"/>
           <w:highlight w:val="white"/>
         </w:rPr>
         <w:t>хранения числа столбцов в полосе (n&lt;40)</w:t>
@@ -3859,16 +3619,16 @@
         <w:spacing w:after="0" w:line="240" w:lineRule="auto"/>
         <w:rPr>
           <w:rFonts w:ascii="Consolas" w:hAnsi="Consolas" w:cs="Consolas"/>
-          <w:sz w:val="27"/>
-          <w:szCs w:val="27"/>
-          <w:highlight w:val="white"/>
-        </w:rPr>
-      </w:pPr>
-      <w:r>
-        <w:rPr>
-          <w:rFonts w:ascii="Consolas" w:hAnsi="Consolas" w:cs="Consolas"/>
-          <w:sz w:val="27"/>
-          <w:szCs w:val="27"/>
+          <w:sz w:val="20"/>
+          <w:szCs w:val="20"/>
+          <w:highlight w:val="white"/>
+        </w:rPr>
+      </w:pPr>
+      <w:r>
+        <w:rPr>
+          <w:rFonts w:ascii="Consolas" w:hAnsi="Consolas" w:cs="Consolas"/>
+          <w:sz w:val="20"/>
+          <w:szCs w:val="20"/>
           <w:highlight w:val="white"/>
         </w:rPr>
         <w:tab/>
@@ -3920,14 +3680,7 @@
         <w:rPr>
           <w:highlight w:val="white"/>
         </w:rPr>
-        <w:t>[i</w:t>
-      </w:r>
-      <w:proofErr w:type="gramStart"/>
-      <w:r>
-        <w:rPr>
-          <w:highlight w:val="white"/>
-        </w:rPr>
-        <w:t>].</w:t>
+        <w:t>[i].</w:t>
       </w:r>
       <w:proofErr w:type="spellStart"/>
       <w:r>
@@ -3937,7 +3690,6 @@
         <w:t>fieldWidth</w:t>
       </w:r>
       <w:proofErr w:type="spellEnd"/>
-      <w:proofErr w:type="gramEnd"/>
       <w:r>
         <w:rPr>
           <w:highlight w:val="white"/>
@@ -4336,28 +4088,29 @@
         <w:rPr>
           <w:rFonts w:ascii="Consolas" w:hAnsi="Consolas" w:cs="Consolas"/>
           <w:color w:val="000000"/>
-          <w:szCs w:val="24"/>
-          <w:highlight w:val="white"/>
-          <w:lang w:val="en-US"/>
-        </w:rPr>
-      </w:pPr>
-      <w:proofErr w:type="gramStart"/>
+          <w:sz w:val="20"/>
+          <w:szCs w:val="20"/>
+          <w:highlight w:val="white"/>
+          <w:lang w:val="en-US"/>
+        </w:rPr>
+      </w:pPr>
       <w:r>
         <w:rPr>
           <w:rFonts w:ascii="Consolas" w:hAnsi="Consolas" w:cs="Consolas"/>
           <w:color w:val="0000FF"/>
-          <w:szCs w:val="24"/>
+          <w:sz w:val="20"/>
+          <w:szCs w:val="20"/>
           <w:highlight w:val="white"/>
           <w:lang w:val="en-US"/>
         </w:rPr>
         <w:t>void</w:t>
       </w:r>
-      <w:proofErr w:type="gramEnd"/>
-      <w:r>
-        <w:rPr>
-          <w:rFonts w:ascii="Consolas" w:hAnsi="Consolas" w:cs="Consolas"/>
-          <w:color w:val="000000"/>
-          <w:szCs w:val="24"/>
+      <w:r>
+        <w:rPr>
+          <w:rFonts w:ascii="Consolas" w:hAnsi="Consolas" w:cs="Consolas"/>
+          <w:color w:val="000000"/>
+          <w:sz w:val="20"/>
+          <w:szCs w:val="20"/>
           <w:highlight w:val="white"/>
           <w:lang w:val="en-US"/>
         </w:rPr>
@@ -4368,7 +4121,8 @@
         <w:rPr>
           <w:rFonts w:ascii="Consolas" w:hAnsi="Consolas" w:cs="Consolas"/>
           <w:color w:val="2B91AF"/>
-          <w:szCs w:val="24"/>
+          <w:sz w:val="20"/>
+          <w:szCs w:val="20"/>
           <w:highlight w:val="white"/>
           <w:lang w:val="en-US"/>
         </w:rPr>
@@ -4379,7 +4133,8 @@
         <w:rPr>
           <w:rFonts w:ascii="Consolas" w:hAnsi="Consolas" w:cs="Consolas"/>
           <w:color w:val="000000"/>
-          <w:szCs w:val="24"/>
+          <w:sz w:val="20"/>
+          <w:szCs w:val="20"/>
           <w:highlight w:val="white"/>
           <w:lang w:val="en-US"/>
         </w:rPr>
@@ -4390,7 +4145,8 @@
         <w:rPr>
           <w:rFonts w:ascii="Consolas" w:hAnsi="Consolas" w:cs="Consolas"/>
           <w:color w:val="000000"/>
-          <w:szCs w:val="24"/>
+          <w:sz w:val="20"/>
+          <w:szCs w:val="20"/>
           <w:highlight w:val="white"/>
           <w:lang w:val="en-US"/>
         </w:rPr>
@@ -4401,7 +4157,8 @@
         <w:rPr>
           <w:rFonts w:ascii="Consolas" w:hAnsi="Consolas" w:cs="Consolas"/>
           <w:color w:val="000000"/>
-          <w:szCs w:val="24"/>
+          <w:sz w:val="20"/>
+          <w:szCs w:val="20"/>
           <w:highlight w:val="white"/>
           <w:lang w:val="en-US"/>
         </w:rPr>
@@ -4412,7 +4169,8 @@
         <w:rPr>
           <w:rFonts w:ascii="Consolas" w:hAnsi="Consolas" w:cs="Consolas"/>
           <w:color w:val="0000FF"/>
-          <w:szCs w:val="24"/>
+          <w:sz w:val="20"/>
+          <w:szCs w:val="20"/>
           <w:highlight w:val="white"/>
           <w:lang w:val="en-US"/>
         </w:rPr>
@@ -4423,7 +4181,8 @@
         <w:rPr>
           <w:rFonts w:ascii="Consolas" w:hAnsi="Consolas" w:cs="Consolas"/>
           <w:color w:val="000000"/>
-          <w:szCs w:val="24"/>
+          <w:sz w:val="20"/>
+          <w:szCs w:val="20"/>
           <w:highlight w:val="white"/>
           <w:lang w:val="en-US"/>
         </w:rPr>
@@ -4434,7 +4193,8 @@
         <w:rPr>
           <w:rFonts w:ascii="Consolas" w:hAnsi="Consolas" w:cs="Consolas"/>
           <w:color w:val="808080"/>
-          <w:szCs w:val="24"/>
+          <w:sz w:val="20"/>
+          <w:szCs w:val="20"/>
           <w:highlight w:val="white"/>
           <w:lang w:val="en-US"/>
         </w:rPr>
@@ -4445,7 +4205,8 @@
         <w:rPr>
           <w:rFonts w:ascii="Consolas" w:hAnsi="Consolas" w:cs="Consolas"/>
           <w:color w:val="000000"/>
-          <w:szCs w:val="24"/>
+          <w:sz w:val="20"/>
+          <w:szCs w:val="20"/>
           <w:highlight w:val="white"/>
           <w:lang w:val="en-US"/>
         </w:rPr>
@@ -4461,16 +4222,18 @@
         <w:rPr>
           <w:rFonts w:ascii="Consolas" w:hAnsi="Consolas" w:cs="Consolas"/>
           <w:color w:val="000000"/>
-          <w:szCs w:val="24"/>
-          <w:highlight w:val="white"/>
-          <w:lang w:val="en-US"/>
-        </w:rPr>
-      </w:pPr>
-      <w:r>
-        <w:rPr>
-          <w:rFonts w:ascii="Consolas" w:hAnsi="Consolas" w:cs="Consolas"/>
-          <w:color w:val="000000"/>
-          <w:szCs w:val="24"/>
+          <w:sz w:val="20"/>
+          <w:szCs w:val="20"/>
+          <w:highlight w:val="white"/>
+          <w:lang w:val="en-US"/>
+        </w:rPr>
+      </w:pPr>
+      <w:r>
+        <w:rPr>
+          <w:rFonts w:ascii="Consolas" w:hAnsi="Consolas" w:cs="Consolas"/>
+          <w:color w:val="000000"/>
+          <w:sz w:val="20"/>
+          <w:szCs w:val="20"/>
           <w:highlight w:val="white"/>
           <w:lang w:val="en-US"/>
         </w:rPr>
@@ -4480,7 +4243,8 @@
         <w:rPr>
           <w:rFonts w:ascii="Consolas" w:hAnsi="Consolas" w:cs="Consolas"/>
           <w:color w:val="000000"/>
-          <w:szCs w:val="24"/>
+          <w:sz w:val="20"/>
+          <w:szCs w:val="20"/>
           <w:highlight w:val="white"/>
           <w:lang w:val="en-US"/>
         </w:rPr>
@@ -4490,7 +4254,8 @@
         <w:rPr>
           <w:rFonts w:ascii="Consolas" w:hAnsi="Consolas" w:cs="Consolas"/>
           <w:color w:val="000000"/>
-          <w:szCs w:val="24"/>
+          <w:sz w:val="20"/>
+          <w:szCs w:val="20"/>
           <w:highlight w:val="white"/>
           <w:lang w:val="en-US"/>
         </w:rPr>
@@ -4506,16 +4271,18 @@
         <w:rPr>
           <w:rFonts w:ascii="Consolas" w:hAnsi="Consolas" w:cs="Consolas"/>
           <w:color w:val="000000"/>
-          <w:szCs w:val="24"/>
-          <w:highlight w:val="white"/>
-          <w:lang w:val="en-US"/>
-        </w:rPr>
-      </w:pPr>
-      <w:r>
-        <w:rPr>
-          <w:rFonts w:ascii="Consolas" w:hAnsi="Consolas" w:cs="Consolas"/>
-          <w:color w:val="000000"/>
-          <w:szCs w:val="24"/>
+          <w:sz w:val="20"/>
+          <w:szCs w:val="20"/>
+          <w:highlight w:val="white"/>
+          <w:lang w:val="en-US"/>
+        </w:rPr>
+      </w:pPr>
+      <w:r>
+        <w:rPr>
+          <w:rFonts w:ascii="Consolas" w:hAnsi="Consolas" w:cs="Consolas"/>
+          <w:color w:val="000000"/>
+          <w:sz w:val="20"/>
+          <w:szCs w:val="20"/>
           <w:highlight w:val="white"/>
           <w:lang w:val="en-US"/>
         </w:rPr>
@@ -4525,7 +4292,8 @@
         <w:rPr>
           <w:rFonts w:ascii="Consolas" w:hAnsi="Consolas" w:cs="Consolas"/>
           <w:color w:val="2B91AF"/>
-          <w:szCs w:val="24"/>
+          <w:sz w:val="20"/>
+          <w:szCs w:val="20"/>
           <w:highlight w:val="white"/>
           <w:lang w:val="en-US"/>
         </w:rPr>
@@ -4535,107 +4303,94 @@
         <w:rPr>
           <w:rFonts w:ascii="Consolas" w:hAnsi="Consolas" w:cs="Consolas"/>
           <w:color w:val="000000"/>
-          <w:szCs w:val="24"/>
-          <w:highlight w:val="white"/>
-          <w:lang w:val="en-US"/>
-        </w:rPr>
-        <w:t xml:space="preserve"> * strips</w:t>
-      </w:r>
-      <w:proofErr w:type="gramStart"/>
-      <w:r>
-        <w:rPr>
-          <w:rFonts w:ascii="Consolas" w:hAnsi="Consolas" w:cs="Consolas"/>
-          <w:color w:val="000000"/>
-          <w:szCs w:val="24"/>
-          <w:highlight w:val="white"/>
-          <w:lang w:val="en-US"/>
-        </w:rPr>
-        <w:t>;</w:t>
+          <w:sz w:val="20"/>
+          <w:szCs w:val="20"/>
+          <w:highlight w:val="white"/>
+          <w:lang w:val="en-US"/>
+        </w:rPr>
+        <w:t xml:space="preserve"> * strips;</w:t>
       </w:r>
       <w:r>
         <w:rPr>
           <w:rFonts w:ascii="Consolas" w:hAnsi="Consolas" w:cs="Consolas"/>
           <w:color w:val="008000"/>
-          <w:szCs w:val="24"/>
-          <w:highlight w:val="white"/>
-          <w:lang w:val="en-US"/>
-        </w:rPr>
-        <w:t>/</w:t>
-      </w:r>
-      <w:proofErr w:type="gramEnd"/>
+          <w:sz w:val="20"/>
+          <w:szCs w:val="20"/>
+          <w:highlight w:val="white"/>
+          <w:lang w:val="en-US"/>
+        </w:rPr>
+        <w:t>//</w:t>
+      </w:r>
       <w:r>
         <w:rPr>
           <w:rFonts w:ascii="Consolas" w:hAnsi="Consolas" w:cs="Consolas"/>
           <w:color w:val="008000"/>
-          <w:szCs w:val="24"/>
-          <w:highlight w:val="white"/>
-          <w:lang w:val="en-US"/>
-        </w:rPr>
-        <w:t>/</w:t>
+          <w:sz w:val="20"/>
+          <w:szCs w:val="20"/>
+          <w:highlight w:val="white"/>
+        </w:rPr>
+        <w:t>выходной</w:t>
       </w:r>
       <w:r>
         <w:rPr>
           <w:rFonts w:ascii="Consolas" w:hAnsi="Consolas" w:cs="Consolas"/>
           <w:color w:val="008000"/>
-          <w:szCs w:val="24"/>
-          <w:highlight w:val="white"/>
-        </w:rPr>
-        <w:t>выходной</w:t>
+          <w:sz w:val="20"/>
+          <w:szCs w:val="20"/>
+          <w:highlight w:val="white"/>
+          <w:lang w:val="en-US"/>
+        </w:rPr>
+        <w:t xml:space="preserve"> </w:t>
       </w:r>
       <w:r>
         <w:rPr>
           <w:rFonts w:ascii="Consolas" w:hAnsi="Consolas" w:cs="Consolas"/>
           <w:color w:val="008000"/>
-          <w:szCs w:val="24"/>
-          <w:highlight w:val="white"/>
-          <w:lang w:val="en-US"/>
-        </w:rPr>
-        <w:t xml:space="preserve"> </w:t>
+          <w:sz w:val="20"/>
+          <w:szCs w:val="20"/>
+          <w:highlight w:val="white"/>
+        </w:rPr>
+        <w:t>параметр</w:t>
       </w:r>
       <w:r>
         <w:rPr>
           <w:rFonts w:ascii="Consolas" w:hAnsi="Consolas" w:cs="Consolas"/>
           <w:color w:val="008000"/>
-          <w:szCs w:val="24"/>
-          <w:highlight w:val="white"/>
-        </w:rPr>
-        <w:t>параметр</w:t>
+          <w:sz w:val="20"/>
+          <w:szCs w:val="20"/>
+          <w:highlight w:val="white"/>
+          <w:lang w:val="en-US"/>
+        </w:rPr>
+        <w:t xml:space="preserve"> </w:t>
       </w:r>
       <w:r>
         <w:rPr>
           <w:rFonts w:ascii="Consolas" w:hAnsi="Consolas" w:cs="Consolas"/>
           <w:color w:val="008000"/>
-          <w:szCs w:val="24"/>
-          <w:highlight w:val="white"/>
-          <w:lang w:val="en-US"/>
-        </w:rPr>
-        <w:t xml:space="preserve"> </w:t>
+          <w:sz w:val="20"/>
+          <w:szCs w:val="20"/>
+          <w:highlight w:val="white"/>
+        </w:rPr>
+        <w:t>функции</w:t>
       </w:r>
       <w:r>
         <w:rPr>
           <w:rFonts w:ascii="Consolas" w:hAnsi="Consolas" w:cs="Consolas"/>
           <w:color w:val="008000"/>
-          <w:szCs w:val="24"/>
-          <w:highlight w:val="white"/>
-        </w:rPr>
-        <w:t>функции</w:t>
-      </w:r>
+          <w:sz w:val="20"/>
+          <w:szCs w:val="20"/>
+          <w:highlight w:val="white"/>
+          <w:lang w:val="en-US"/>
+        </w:rPr>
+        <w:t xml:space="preserve"> </w:t>
+      </w:r>
+      <w:proofErr w:type="spellStart"/>
       <w:r>
         <w:rPr>
           <w:rFonts w:ascii="Consolas" w:hAnsi="Consolas" w:cs="Consolas"/>
           <w:color w:val="008000"/>
-          <w:szCs w:val="24"/>
-          <w:highlight w:val="white"/>
-          <w:lang w:val="en-US"/>
-        </w:rPr>
-        <w:t xml:space="preserve"> </w:t>
-      </w:r>
-      <w:proofErr w:type="spellStart"/>
-      <w:r>
-        <w:rPr>
-          <w:rFonts w:ascii="Consolas" w:hAnsi="Consolas" w:cs="Consolas"/>
-          <w:color w:val="008000"/>
-          <w:szCs w:val="24"/>
+          <w:sz w:val="20"/>
+          <w:szCs w:val="20"/>
           <w:highlight w:val="white"/>
           <w:lang w:val="en-US"/>
         </w:rPr>
@@ -4652,51 +4407,54 @@
         <w:rPr>
           <w:rFonts w:ascii="Consolas" w:hAnsi="Consolas" w:cs="Consolas"/>
           <w:color w:val="000000"/>
-          <w:szCs w:val="24"/>
-          <w:highlight w:val="white"/>
-          <w:lang w:val="en-US"/>
-        </w:rPr>
-      </w:pPr>
-      <w:r>
-        <w:rPr>
-          <w:rFonts w:ascii="Consolas" w:hAnsi="Consolas" w:cs="Consolas"/>
-          <w:color w:val="000000"/>
-          <w:szCs w:val="24"/>
+          <w:sz w:val="20"/>
+          <w:szCs w:val="20"/>
+          <w:highlight w:val="white"/>
+          <w:lang w:val="en-US"/>
+        </w:rPr>
+      </w:pPr>
+      <w:r>
+        <w:rPr>
+          <w:rFonts w:ascii="Consolas" w:hAnsi="Consolas" w:cs="Consolas"/>
+          <w:color w:val="000000"/>
+          <w:sz w:val="20"/>
+          <w:szCs w:val="20"/>
           <w:highlight w:val="white"/>
           <w:lang w:val="en-US"/>
         </w:rPr>
         <w:tab/>
       </w:r>
       <w:proofErr w:type="spellStart"/>
-      <w:proofErr w:type="gramStart"/>
       <w:r>
         <w:rPr>
           <w:rFonts w:ascii="Consolas" w:hAnsi="Consolas" w:cs="Consolas"/>
           <w:color w:val="0000FF"/>
-          <w:szCs w:val="24"/>
+          <w:sz w:val="20"/>
+          <w:szCs w:val="20"/>
           <w:highlight w:val="white"/>
           <w:lang w:val="en-US"/>
         </w:rPr>
         <w:t>int</w:t>
       </w:r>
       <w:proofErr w:type="spellEnd"/>
-      <w:proofErr w:type="gramEnd"/>
-      <w:r>
-        <w:rPr>
-          <w:rFonts w:ascii="Consolas" w:hAnsi="Consolas" w:cs="Consolas"/>
-          <w:color w:val="000000"/>
-          <w:szCs w:val="24"/>
-          <w:highlight w:val="white"/>
-          <w:lang w:val="en-US"/>
-        </w:rPr>
-        <w:t xml:space="preserve"> </w:t>
-      </w:r>
-      <w:proofErr w:type="spellStart"/>
-      <w:r>
-        <w:rPr>
-          <w:rFonts w:ascii="Consolas" w:hAnsi="Consolas" w:cs="Consolas"/>
-          <w:color w:val="000000"/>
-          <w:szCs w:val="24"/>
+      <w:r>
+        <w:rPr>
+          <w:rFonts w:ascii="Consolas" w:hAnsi="Consolas" w:cs="Consolas"/>
+          <w:color w:val="000000"/>
+          <w:sz w:val="20"/>
+          <w:szCs w:val="20"/>
+          <w:highlight w:val="white"/>
+          <w:lang w:val="en-US"/>
+        </w:rPr>
+        <w:t xml:space="preserve"> </w:t>
+      </w:r>
+      <w:proofErr w:type="spellStart"/>
+      <w:r>
+        <w:rPr>
+          <w:rFonts w:ascii="Consolas" w:hAnsi="Consolas" w:cs="Consolas"/>
+          <w:color w:val="000000"/>
+          <w:sz w:val="20"/>
+          <w:szCs w:val="20"/>
           <w:highlight w:val="white"/>
           <w:lang w:val="en-US"/>
         </w:rPr>
@@ -4707,7 +4465,8 @@
         <w:rPr>
           <w:rFonts w:ascii="Consolas" w:hAnsi="Consolas" w:cs="Consolas"/>
           <w:color w:val="000000"/>
-          <w:szCs w:val="24"/>
+          <w:sz w:val="20"/>
+          <w:szCs w:val="20"/>
           <w:highlight w:val="white"/>
           <w:lang w:val="en-US"/>
         </w:rPr>
@@ -4717,7 +4476,8 @@
         <w:rPr>
           <w:rFonts w:ascii="Consolas" w:hAnsi="Consolas" w:cs="Consolas"/>
           <w:color w:val="008000"/>
-          <w:szCs w:val="24"/>
+          <w:sz w:val="20"/>
+          <w:szCs w:val="20"/>
           <w:highlight w:val="white"/>
           <w:lang w:val="en-US"/>
         </w:rPr>
@@ -4727,7 +4487,8 @@
         <w:rPr>
           <w:rFonts w:ascii="Consolas" w:hAnsi="Consolas" w:cs="Consolas"/>
           <w:color w:val="008000"/>
-          <w:szCs w:val="24"/>
+          <w:sz w:val="20"/>
+          <w:szCs w:val="20"/>
           <w:highlight w:val="white"/>
         </w:rPr>
         <w:t>выходной</w:t>
@@ -4736,7 +4497,8 @@
         <w:rPr>
           <w:rFonts w:ascii="Consolas" w:hAnsi="Consolas" w:cs="Consolas"/>
           <w:color w:val="008000"/>
-          <w:szCs w:val="24"/>
+          <w:sz w:val="20"/>
+          <w:szCs w:val="20"/>
           <w:highlight w:val="white"/>
           <w:lang w:val="en-US"/>
         </w:rPr>
@@ -4746,7 +4508,8 @@
         <w:rPr>
           <w:rFonts w:ascii="Consolas" w:hAnsi="Consolas" w:cs="Consolas"/>
           <w:color w:val="008000"/>
-          <w:szCs w:val="24"/>
+          <w:sz w:val="20"/>
+          <w:szCs w:val="20"/>
           <w:highlight w:val="white"/>
         </w:rPr>
         <w:t>параметр</w:t>
@@ -4755,7 +4518,8 @@
         <w:rPr>
           <w:rFonts w:ascii="Consolas" w:hAnsi="Consolas" w:cs="Consolas"/>
           <w:color w:val="008000"/>
-          <w:szCs w:val="24"/>
+          <w:sz w:val="20"/>
+          <w:szCs w:val="20"/>
           <w:highlight w:val="white"/>
           <w:lang w:val="en-US"/>
         </w:rPr>
@@ -4765,7 +4529,8 @@
         <w:rPr>
           <w:rFonts w:ascii="Consolas" w:hAnsi="Consolas" w:cs="Consolas"/>
           <w:color w:val="008000"/>
-          <w:szCs w:val="24"/>
+          <w:sz w:val="20"/>
+          <w:szCs w:val="20"/>
           <w:highlight w:val="white"/>
         </w:rPr>
         <w:t>функции</w:t>
@@ -4774,7 +4539,8 @@
         <w:rPr>
           <w:rFonts w:ascii="Consolas" w:hAnsi="Consolas" w:cs="Consolas"/>
           <w:color w:val="008000"/>
-          <w:szCs w:val="24"/>
+          <w:sz w:val="20"/>
+          <w:szCs w:val="20"/>
           <w:highlight w:val="white"/>
           <w:lang w:val="en-US"/>
         </w:rPr>
@@ -4785,7 +4551,8 @@
         <w:rPr>
           <w:rFonts w:ascii="Consolas" w:hAnsi="Consolas" w:cs="Consolas"/>
           <w:color w:val="008000"/>
-          <w:szCs w:val="24"/>
+          <w:sz w:val="20"/>
+          <w:szCs w:val="20"/>
           <w:highlight w:val="white"/>
           <w:lang w:val="en-US"/>
         </w:rPr>
@@ -4802,28 +4569,30 @@
         <w:rPr>
           <w:rFonts w:ascii="Consolas" w:hAnsi="Consolas" w:cs="Consolas"/>
           <w:color w:val="000000"/>
-          <w:szCs w:val="24"/>
-          <w:highlight w:val="white"/>
-          <w:lang w:val="en-US"/>
-        </w:rPr>
-      </w:pPr>
-      <w:r>
-        <w:rPr>
-          <w:rFonts w:ascii="Consolas" w:hAnsi="Consolas" w:cs="Consolas"/>
-          <w:color w:val="000000"/>
-          <w:szCs w:val="24"/>
+          <w:sz w:val="20"/>
+          <w:szCs w:val="20"/>
+          <w:highlight w:val="white"/>
+          <w:lang w:val="en-US"/>
+        </w:rPr>
+      </w:pPr>
+      <w:r>
+        <w:rPr>
+          <w:rFonts w:ascii="Consolas" w:hAnsi="Consolas" w:cs="Consolas"/>
+          <w:color w:val="000000"/>
+          <w:sz w:val="20"/>
+          <w:szCs w:val="20"/>
           <w:highlight w:val="white"/>
           <w:lang w:val="en-US"/>
         </w:rPr>
         <w:tab/>
       </w:r>
       <w:proofErr w:type="spellStart"/>
-      <w:proofErr w:type="gramStart"/>
-      <w:r>
-        <w:rPr>
-          <w:rFonts w:ascii="Consolas" w:hAnsi="Consolas" w:cs="Consolas"/>
-          <w:color w:val="000000"/>
-          <w:szCs w:val="24"/>
+      <w:r>
+        <w:rPr>
+          <w:rFonts w:ascii="Consolas" w:hAnsi="Consolas" w:cs="Consolas"/>
+          <w:color w:val="000000"/>
+          <w:sz w:val="20"/>
+          <w:szCs w:val="20"/>
           <w:highlight w:val="white"/>
           <w:lang w:val="en-US"/>
         </w:rPr>
@@ -4834,19 +4603,20 @@
         <w:rPr>
           <w:rFonts w:ascii="Consolas" w:hAnsi="Consolas" w:cs="Consolas"/>
           <w:color w:val="000000"/>
-          <w:szCs w:val="24"/>
+          <w:sz w:val="20"/>
+          <w:szCs w:val="20"/>
           <w:highlight w:val="white"/>
           <w:lang w:val="en-US"/>
         </w:rPr>
         <w:t>(</w:t>
       </w:r>
       <w:proofErr w:type="spellStart"/>
-      <w:proofErr w:type="gramEnd"/>
-      <w:r>
-        <w:rPr>
-          <w:rFonts w:ascii="Consolas" w:hAnsi="Consolas" w:cs="Consolas"/>
-          <w:color w:val="000000"/>
-          <w:szCs w:val="24"/>
+      <w:r>
+        <w:rPr>
+          <w:rFonts w:ascii="Consolas" w:hAnsi="Consolas" w:cs="Consolas"/>
+          <w:color w:val="000000"/>
+          <w:sz w:val="20"/>
+          <w:szCs w:val="20"/>
           <w:highlight w:val="white"/>
           <w:lang w:val="en-US"/>
         </w:rPr>
@@ -4856,7 +4626,8 @@
         <w:rPr>
           <w:rFonts w:ascii="Consolas" w:hAnsi="Consolas" w:cs="Consolas"/>
           <w:color w:val="808080"/>
-          <w:szCs w:val="24"/>
+          <w:sz w:val="20"/>
+          <w:szCs w:val="20"/>
           <w:highlight w:val="white"/>
           <w:lang w:val="en-US"/>
         </w:rPr>
@@ -4867,7 +4638,8 @@
         <w:rPr>
           <w:rFonts w:ascii="Consolas" w:hAnsi="Consolas" w:cs="Consolas"/>
           <w:color w:val="000000"/>
-          <w:szCs w:val="24"/>
+          <w:sz w:val="20"/>
+          <w:szCs w:val="20"/>
           <w:highlight w:val="white"/>
           <w:lang w:val="en-US"/>
         </w:rPr>
@@ -4883,51 +4655,54 @@
         <w:rPr>
           <w:rFonts w:ascii="Consolas" w:hAnsi="Consolas" w:cs="Consolas"/>
           <w:color w:val="000000"/>
-          <w:szCs w:val="24"/>
-          <w:highlight w:val="white"/>
-          <w:lang w:val="en-US"/>
-        </w:rPr>
-      </w:pPr>
-      <w:r>
-        <w:rPr>
-          <w:rFonts w:ascii="Consolas" w:hAnsi="Consolas" w:cs="Consolas"/>
-          <w:color w:val="000000"/>
-          <w:szCs w:val="24"/>
+          <w:sz w:val="20"/>
+          <w:szCs w:val="20"/>
+          <w:highlight w:val="white"/>
+          <w:lang w:val="en-US"/>
+        </w:rPr>
+      </w:pPr>
+      <w:r>
+        <w:rPr>
+          <w:rFonts w:ascii="Consolas" w:hAnsi="Consolas" w:cs="Consolas"/>
+          <w:color w:val="000000"/>
+          <w:sz w:val="20"/>
+          <w:szCs w:val="20"/>
           <w:highlight w:val="white"/>
           <w:lang w:val="en-US"/>
         </w:rPr>
         <w:tab/>
       </w:r>
       <w:proofErr w:type="spellStart"/>
-      <w:proofErr w:type="gramStart"/>
       <w:r>
         <w:rPr>
           <w:rFonts w:ascii="Consolas" w:hAnsi="Consolas" w:cs="Consolas"/>
           <w:color w:val="0000FF"/>
-          <w:szCs w:val="24"/>
+          <w:sz w:val="20"/>
+          <w:szCs w:val="20"/>
           <w:highlight w:val="white"/>
           <w:lang w:val="en-US"/>
         </w:rPr>
         <w:t>int</w:t>
       </w:r>
       <w:proofErr w:type="spellEnd"/>
-      <w:proofErr w:type="gramEnd"/>
-      <w:r>
-        <w:rPr>
-          <w:rFonts w:ascii="Consolas" w:hAnsi="Consolas" w:cs="Consolas"/>
-          <w:color w:val="000000"/>
-          <w:szCs w:val="24"/>
-          <w:highlight w:val="white"/>
-          <w:lang w:val="en-US"/>
-        </w:rPr>
-        <w:t xml:space="preserve"> </w:t>
-      </w:r>
-      <w:proofErr w:type="spellStart"/>
-      <w:r>
-        <w:rPr>
-          <w:rFonts w:ascii="Consolas" w:hAnsi="Consolas" w:cs="Consolas"/>
-          <w:color w:val="000000"/>
-          <w:szCs w:val="24"/>
+      <w:r>
+        <w:rPr>
+          <w:rFonts w:ascii="Consolas" w:hAnsi="Consolas" w:cs="Consolas"/>
+          <w:color w:val="000000"/>
+          <w:sz w:val="20"/>
+          <w:szCs w:val="20"/>
+          <w:highlight w:val="white"/>
+          <w:lang w:val="en-US"/>
+        </w:rPr>
+        <w:t xml:space="preserve"> </w:t>
+      </w:r>
+      <w:proofErr w:type="spellStart"/>
+      <w:r>
+        <w:rPr>
+          <w:rFonts w:ascii="Consolas" w:hAnsi="Consolas" w:cs="Consolas"/>
+          <w:color w:val="000000"/>
+          <w:sz w:val="20"/>
+          <w:szCs w:val="20"/>
           <w:highlight w:val="white"/>
           <w:lang w:val="en-US"/>
         </w:rPr>
@@ -4938,7 +4713,8 @@
         <w:rPr>
           <w:rFonts w:ascii="Consolas" w:hAnsi="Consolas" w:cs="Consolas"/>
           <w:color w:val="000000"/>
-          <w:szCs w:val="24"/>
+          <w:sz w:val="20"/>
+          <w:szCs w:val="20"/>
           <w:highlight w:val="white"/>
           <w:lang w:val="en-US"/>
         </w:rPr>
@@ -4949,7 +4725,8 @@
         <w:rPr>
           <w:rFonts w:ascii="Consolas" w:hAnsi="Consolas" w:cs="Consolas"/>
           <w:color w:val="0000FF"/>
-          <w:szCs w:val="24"/>
+          <w:sz w:val="20"/>
+          <w:szCs w:val="20"/>
           <w:highlight w:val="white"/>
           <w:lang w:val="en-US"/>
         </w:rPr>
@@ -4960,7 +4737,8 @@
         <w:rPr>
           <w:rFonts w:ascii="Consolas" w:hAnsi="Consolas" w:cs="Consolas"/>
           <w:color w:val="000000"/>
-          <w:szCs w:val="24"/>
+          <w:sz w:val="20"/>
+          <w:szCs w:val="20"/>
           <w:highlight w:val="white"/>
           <w:lang w:val="en-US"/>
         </w:rPr>
@@ -4971,7 +4749,8 @@
         <w:rPr>
           <w:rFonts w:ascii="Consolas" w:hAnsi="Consolas" w:cs="Consolas"/>
           <w:color w:val="000000"/>
-          <w:szCs w:val="24"/>
+          <w:sz w:val="20"/>
+          <w:szCs w:val="20"/>
           <w:highlight w:val="white"/>
           <w:lang w:val="en-US"/>
         </w:rPr>
@@ -4982,7 +4761,8 @@
         <w:rPr>
           <w:rFonts w:ascii="Consolas" w:hAnsi="Consolas" w:cs="Consolas"/>
           <w:color w:val="000000"/>
-          <w:szCs w:val="24"/>
+          <w:sz w:val="20"/>
+          <w:szCs w:val="20"/>
           <w:highlight w:val="white"/>
           <w:lang w:val="en-US"/>
         </w:rPr>
@@ -4998,16 +4778,18 @@
         <w:rPr>
           <w:rFonts w:ascii="Consolas" w:hAnsi="Consolas" w:cs="Consolas"/>
           <w:color w:val="000000"/>
-          <w:szCs w:val="24"/>
-          <w:highlight w:val="white"/>
-          <w:lang w:val="en-US"/>
-        </w:rPr>
-      </w:pPr>
-      <w:r>
-        <w:rPr>
-          <w:rFonts w:ascii="Consolas" w:hAnsi="Consolas" w:cs="Consolas"/>
-          <w:color w:val="000000"/>
-          <w:szCs w:val="24"/>
+          <w:sz w:val="20"/>
+          <w:szCs w:val="20"/>
+          <w:highlight w:val="white"/>
+          <w:lang w:val="en-US"/>
+        </w:rPr>
+      </w:pPr>
+      <w:r>
+        <w:rPr>
+          <w:rFonts w:ascii="Consolas" w:hAnsi="Consolas" w:cs="Consolas"/>
+          <w:color w:val="000000"/>
+          <w:sz w:val="20"/>
+          <w:szCs w:val="20"/>
           <w:highlight w:val="white"/>
           <w:lang w:val="en-US"/>
         </w:rPr>
@@ -5017,7 +4799,8 @@
         <w:rPr>
           <w:rFonts w:ascii="Consolas" w:hAnsi="Consolas" w:cs="Consolas"/>
           <w:color w:val="2B91AF"/>
-          <w:szCs w:val="24"/>
+          <w:sz w:val="20"/>
+          <w:szCs w:val="20"/>
           <w:highlight w:val="white"/>
           <w:lang w:val="en-US"/>
         </w:rPr>
@@ -5027,7 +4810,8 @@
         <w:rPr>
           <w:rFonts w:ascii="Consolas" w:hAnsi="Consolas" w:cs="Consolas"/>
           <w:color w:val="000000"/>
-          <w:szCs w:val="24"/>
+          <w:sz w:val="20"/>
+          <w:szCs w:val="20"/>
           <w:highlight w:val="white"/>
           <w:lang w:val="en-US"/>
         </w:rPr>
@@ -5037,7 +4821,8 @@
         <w:rPr>
           <w:rFonts w:ascii="Consolas" w:hAnsi="Consolas" w:cs="Consolas"/>
           <w:color w:val="2B91AF"/>
-          <w:szCs w:val="24"/>
+          <w:sz w:val="20"/>
+          <w:szCs w:val="20"/>
           <w:highlight w:val="white"/>
           <w:lang w:val="en-US"/>
         </w:rPr>
@@ -5047,41 +4832,32 @@
         <w:rPr>
           <w:rFonts w:ascii="Consolas" w:hAnsi="Consolas" w:cs="Consolas"/>
           <w:color w:val="000000"/>
-          <w:szCs w:val="24"/>
-          <w:highlight w:val="white"/>
-          <w:lang w:val="en-US"/>
-        </w:rPr>
-        <w:t xml:space="preserve"> </w:t>
-      </w:r>
-      <w:proofErr w:type="spellStart"/>
-      <w:r>
-        <w:rPr>
-          <w:rFonts w:ascii="Consolas" w:hAnsi="Consolas" w:cs="Consolas"/>
-          <w:color w:val="000000"/>
-          <w:szCs w:val="24"/>
-          <w:highlight w:val="white"/>
-          <w:lang w:val="en-US"/>
-        </w:rPr>
-        <w:t>headerIter</w:t>
-      </w:r>
-      <w:proofErr w:type="gramStart"/>
-      <w:r>
-        <w:rPr>
-          <w:rFonts w:ascii="Consolas" w:hAnsi="Consolas" w:cs="Consolas"/>
-          <w:color w:val="000000"/>
-          <w:szCs w:val="24"/>
-          <w:highlight w:val="white"/>
-          <w:lang w:val="en-US"/>
-        </w:rPr>
-        <w:t>,contHeaderIter</w:t>
-      </w:r>
-      <w:proofErr w:type="spellEnd"/>
-      <w:proofErr w:type="gramEnd"/>
-      <w:r>
-        <w:rPr>
-          <w:rFonts w:ascii="Consolas" w:hAnsi="Consolas" w:cs="Consolas"/>
-          <w:color w:val="000000"/>
-          <w:szCs w:val="24"/>
+          <w:sz w:val="20"/>
+          <w:szCs w:val="20"/>
+          <w:highlight w:val="white"/>
+          <w:lang w:val="en-US"/>
+        </w:rPr>
+        <w:t xml:space="preserve"> </w:t>
+      </w:r>
+      <w:proofErr w:type="spellStart"/>
+      <w:r>
+        <w:rPr>
+          <w:rFonts w:ascii="Consolas" w:hAnsi="Consolas" w:cs="Consolas"/>
+          <w:color w:val="000000"/>
+          <w:sz w:val="20"/>
+          <w:szCs w:val="20"/>
+          <w:highlight w:val="white"/>
+          <w:lang w:val="en-US"/>
+        </w:rPr>
+        <w:t>headerIter,contHeaderIter</w:t>
+      </w:r>
+      <w:proofErr w:type="spellEnd"/>
+      <w:r>
+        <w:rPr>
+          <w:rFonts w:ascii="Consolas" w:hAnsi="Consolas" w:cs="Consolas"/>
+          <w:color w:val="000000"/>
+          <w:sz w:val="20"/>
+          <w:szCs w:val="20"/>
           <w:highlight w:val="white"/>
           <w:lang w:val="en-US"/>
         </w:rPr>
@@ -5097,16 +4873,18 @@
         <w:rPr>
           <w:rFonts w:ascii="Consolas" w:hAnsi="Consolas" w:cs="Consolas"/>
           <w:color w:val="000000"/>
-          <w:szCs w:val="24"/>
-          <w:highlight w:val="white"/>
-          <w:lang w:val="en-US"/>
-        </w:rPr>
-      </w:pPr>
-      <w:r>
-        <w:rPr>
-          <w:rFonts w:ascii="Consolas" w:hAnsi="Consolas" w:cs="Consolas"/>
-          <w:color w:val="000000"/>
-          <w:szCs w:val="24"/>
+          <w:sz w:val="20"/>
+          <w:szCs w:val="20"/>
+          <w:highlight w:val="white"/>
+          <w:lang w:val="en-US"/>
+        </w:rPr>
+      </w:pPr>
+      <w:r>
+        <w:rPr>
+          <w:rFonts w:ascii="Consolas" w:hAnsi="Consolas" w:cs="Consolas"/>
+          <w:color w:val="000000"/>
+          <w:sz w:val="20"/>
+          <w:szCs w:val="20"/>
           <w:highlight w:val="white"/>
           <w:lang w:val="en-US"/>
         </w:rPr>
@@ -5116,7 +4894,8 @@
         <w:rPr>
           <w:rFonts w:ascii="Consolas" w:hAnsi="Consolas" w:cs="Consolas"/>
           <w:color w:val="2B91AF"/>
-          <w:szCs w:val="24"/>
+          <w:sz w:val="20"/>
+          <w:szCs w:val="20"/>
           <w:highlight w:val="white"/>
           <w:lang w:val="en-US"/>
         </w:rPr>
@@ -5126,7 +4905,8 @@
         <w:rPr>
           <w:rFonts w:ascii="Consolas" w:hAnsi="Consolas" w:cs="Consolas"/>
           <w:color w:val="000000"/>
-          <w:szCs w:val="24"/>
+          <w:sz w:val="20"/>
+          <w:szCs w:val="20"/>
           <w:highlight w:val="white"/>
           <w:lang w:val="en-US"/>
         </w:rPr>
@@ -5136,7 +4916,8 @@
         <w:rPr>
           <w:rFonts w:ascii="Consolas" w:hAnsi="Consolas" w:cs="Consolas"/>
           <w:color w:val="2B91AF"/>
-          <w:szCs w:val="24"/>
+          <w:sz w:val="20"/>
+          <w:szCs w:val="20"/>
           <w:highlight w:val="white"/>
           <w:lang w:val="en-US"/>
         </w:rPr>
@@ -5146,18 +4927,20 @@
         <w:rPr>
           <w:rFonts w:ascii="Consolas" w:hAnsi="Consolas" w:cs="Consolas"/>
           <w:color w:val="000000"/>
-          <w:szCs w:val="24"/>
-          <w:highlight w:val="white"/>
-          <w:lang w:val="en-US"/>
-        </w:rPr>
-        <w:t xml:space="preserve"> </w:t>
-      </w:r>
-      <w:proofErr w:type="spellStart"/>
-      <w:r>
-        <w:rPr>
-          <w:rFonts w:ascii="Consolas" w:hAnsi="Consolas" w:cs="Consolas"/>
-          <w:color w:val="000000"/>
-          <w:szCs w:val="24"/>
+          <w:sz w:val="20"/>
+          <w:szCs w:val="20"/>
+          <w:highlight w:val="white"/>
+          <w:lang w:val="en-US"/>
+        </w:rPr>
+        <w:t xml:space="preserve"> </w:t>
+      </w:r>
+      <w:proofErr w:type="spellStart"/>
+      <w:r>
+        <w:rPr>
+          <w:rFonts w:ascii="Consolas" w:hAnsi="Consolas" w:cs="Consolas"/>
+          <w:color w:val="000000"/>
+          <w:sz w:val="20"/>
+          <w:szCs w:val="20"/>
           <w:highlight w:val="white"/>
           <w:lang w:val="en-US"/>
         </w:rPr>
@@ -5168,7 +4951,8 @@
         <w:rPr>
           <w:rFonts w:ascii="Consolas" w:hAnsi="Consolas" w:cs="Consolas"/>
           <w:color w:val="000000"/>
-          <w:szCs w:val="24"/>
+          <w:sz w:val="20"/>
+          <w:szCs w:val="20"/>
           <w:highlight w:val="white"/>
           <w:lang w:val="en-US"/>
         </w:rPr>
@@ -5179,7 +4963,8 @@
         <w:rPr>
           <w:rFonts w:ascii="Consolas" w:hAnsi="Consolas" w:cs="Consolas"/>
           <w:color w:val="000000"/>
-          <w:szCs w:val="24"/>
+          <w:sz w:val="20"/>
+          <w:szCs w:val="20"/>
           <w:highlight w:val="white"/>
           <w:lang w:val="en-US"/>
         </w:rPr>
@@ -5190,7 +4975,8 @@
         <w:rPr>
           <w:rFonts w:ascii="Consolas" w:hAnsi="Consolas" w:cs="Consolas"/>
           <w:color w:val="000000"/>
-          <w:szCs w:val="24"/>
+          <w:sz w:val="20"/>
+          <w:szCs w:val="20"/>
           <w:highlight w:val="white"/>
           <w:lang w:val="en-US"/>
         </w:rPr>
@@ -5206,40 +4992,42 @@
         <w:rPr>
           <w:rFonts w:ascii="Consolas" w:hAnsi="Consolas" w:cs="Consolas"/>
           <w:color w:val="000000"/>
-          <w:szCs w:val="24"/>
-          <w:highlight w:val="white"/>
-          <w:lang w:val="en-US"/>
-        </w:rPr>
-      </w:pPr>
-      <w:r>
-        <w:rPr>
-          <w:rFonts w:ascii="Consolas" w:hAnsi="Consolas" w:cs="Consolas"/>
-          <w:color w:val="000000"/>
-          <w:szCs w:val="24"/>
+          <w:sz w:val="20"/>
+          <w:szCs w:val="20"/>
+          <w:highlight w:val="white"/>
+          <w:lang w:val="en-US"/>
+        </w:rPr>
+      </w:pPr>
+      <w:r>
+        <w:rPr>
+          <w:rFonts w:ascii="Consolas" w:hAnsi="Consolas" w:cs="Consolas"/>
+          <w:color w:val="000000"/>
+          <w:sz w:val="20"/>
+          <w:szCs w:val="20"/>
           <w:highlight w:val="white"/>
           <w:lang w:val="en-US"/>
         </w:rPr>
         <w:tab/>
       </w:r>
       <w:proofErr w:type="spellStart"/>
-      <w:proofErr w:type="gramStart"/>
-      <w:r>
-        <w:rPr>
-          <w:rFonts w:ascii="Consolas" w:hAnsi="Consolas" w:cs="Consolas"/>
-          <w:color w:val="000000"/>
-          <w:szCs w:val="24"/>
+      <w:r>
+        <w:rPr>
+          <w:rFonts w:ascii="Consolas" w:hAnsi="Consolas" w:cs="Consolas"/>
+          <w:color w:val="000000"/>
+          <w:sz w:val="20"/>
+          <w:szCs w:val="20"/>
           <w:highlight w:val="white"/>
           <w:lang w:val="en-US"/>
         </w:rPr>
         <w:t>cout</w:t>
       </w:r>
       <w:proofErr w:type="spellEnd"/>
-      <w:proofErr w:type="gramEnd"/>
-      <w:r>
-        <w:rPr>
-          <w:rFonts w:ascii="Consolas" w:hAnsi="Consolas" w:cs="Consolas"/>
-          <w:color w:val="000000"/>
-          <w:szCs w:val="24"/>
+      <w:r>
+        <w:rPr>
+          <w:rFonts w:ascii="Consolas" w:hAnsi="Consolas" w:cs="Consolas"/>
+          <w:color w:val="000000"/>
+          <w:sz w:val="20"/>
+          <w:szCs w:val="20"/>
           <w:highlight w:val="white"/>
           <w:lang w:val="en-US"/>
         </w:rPr>
@@ -5249,7 +5037,8 @@
         <w:rPr>
           <w:rFonts w:ascii="Consolas" w:hAnsi="Consolas" w:cs="Consolas"/>
           <w:color w:val="A31515"/>
-          <w:szCs w:val="24"/>
+          <w:sz w:val="20"/>
+          <w:szCs w:val="20"/>
           <w:highlight w:val="white"/>
           <w:lang w:val="en-US"/>
         </w:rPr>
@@ -5259,7 +5048,8 @@
         <w:rPr>
           <w:rFonts w:ascii="Consolas" w:hAnsi="Consolas" w:cs="Consolas"/>
           <w:color w:val="A31515"/>
-          <w:szCs w:val="24"/>
+          <w:sz w:val="20"/>
+          <w:szCs w:val="20"/>
           <w:highlight w:val="white"/>
         </w:rPr>
         <w:t>Таблица</w:t>
@@ -5268,7 +5058,8 @@
         <w:rPr>
           <w:rFonts w:ascii="Consolas" w:hAnsi="Consolas" w:cs="Consolas"/>
           <w:color w:val="A31515"/>
-          <w:szCs w:val="24"/>
+          <w:sz w:val="20"/>
+          <w:szCs w:val="20"/>
           <w:highlight w:val="white"/>
           <w:lang w:val="en-US"/>
         </w:rPr>
@@ -5278,7 +5069,8 @@
         <w:rPr>
           <w:rFonts w:ascii="Consolas" w:hAnsi="Consolas" w:cs="Consolas"/>
           <w:color w:val="000000"/>
-          <w:szCs w:val="24"/>
+          <w:sz w:val="20"/>
+          <w:szCs w:val="20"/>
           <w:highlight w:val="white"/>
           <w:lang w:val="en-US"/>
         </w:rPr>
@@ -5289,7 +5081,8 @@
         <w:rPr>
           <w:rFonts w:ascii="Consolas" w:hAnsi="Consolas" w:cs="Consolas"/>
           <w:color w:val="000000"/>
-          <w:szCs w:val="24"/>
+          <w:sz w:val="20"/>
+          <w:szCs w:val="20"/>
           <w:highlight w:val="white"/>
           <w:lang w:val="en-US"/>
         </w:rPr>
@@ -5300,7 +5093,8 @@
         <w:rPr>
           <w:rFonts w:ascii="Consolas" w:hAnsi="Consolas" w:cs="Consolas"/>
           <w:color w:val="000000"/>
-          <w:szCs w:val="24"/>
+          <w:sz w:val="20"/>
+          <w:szCs w:val="20"/>
           <w:highlight w:val="white"/>
           <w:lang w:val="en-US"/>
         </w:rPr>
@@ -5311,7 +5105,8 @@
         <w:rPr>
           <w:rFonts w:ascii="Consolas" w:hAnsi="Consolas" w:cs="Consolas"/>
           <w:color w:val="000000"/>
-          <w:szCs w:val="24"/>
+          <w:sz w:val="20"/>
+          <w:szCs w:val="20"/>
           <w:highlight w:val="white"/>
           <w:lang w:val="en-US"/>
         </w:rPr>
@@ -5322,7 +5117,8 @@
         <w:rPr>
           <w:rFonts w:ascii="Consolas" w:hAnsi="Consolas" w:cs="Consolas"/>
           <w:color w:val="000000"/>
-          <w:szCs w:val="24"/>
+          <w:sz w:val="20"/>
+          <w:szCs w:val="20"/>
           <w:highlight w:val="white"/>
           <w:lang w:val="en-US"/>
         </w:rPr>
@@ -5338,40 +5134,42 @@
         <w:rPr>
           <w:rFonts w:ascii="Consolas" w:hAnsi="Consolas" w:cs="Consolas"/>
           <w:color w:val="000000"/>
-          <w:szCs w:val="24"/>
-          <w:highlight w:val="white"/>
-          <w:lang w:val="en-US"/>
-        </w:rPr>
-      </w:pPr>
-      <w:r>
-        <w:rPr>
-          <w:rFonts w:ascii="Consolas" w:hAnsi="Consolas" w:cs="Consolas"/>
-          <w:color w:val="000000"/>
-          <w:szCs w:val="24"/>
+          <w:sz w:val="20"/>
+          <w:szCs w:val="20"/>
+          <w:highlight w:val="white"/>
+          <w:lang w:val="en-US"/>
+        </w:rPr>
+      </w:pPr>
+      <w:r>
+        <w:rPr>
+          <w:rFonts w:ascii="Consolas" w:hAnsi="Consolas" w:cs="Consolas"/>
+          <w:color w:val="000000"/>
+          <w:sz w:val="20"/>
+          <w:szCs w:val="20"/>
           <w:highlight w:val="white"/>
           <w:lang w:val="en-US"/>
         </w:rPr>
         <w:tab/>
       </w:r>
       <w:proofErr w:type="spellStart"/>
-      <w:proofErr w:type="gramStart"/>
-      <w:r>
-        <w:rPr>
-          <w:rFonts w:ascii="Consolas" w:hAnsi="Consolas" w:cs="Consolas"/>
-          <w:color w:val="000000"/>
-          <w:szCs w:val="24"/>
+      <w:r>
+        <w:rPr>
+          <w:rFonts w:ascii="Consolas" w:hAnsi="Consolas" w:cs="Consolas"/>
+          <w:color w:val="000000"/>
+          <w:sz w:val="20"/>
+          <w:szCs w:val="20"/>
           <w:highlight w:val="white"/>
           <w:lang w:val="en-US"/>
         </w:rPr>
         <w:t>cout</w:t>
       </w:r>
       <w:proofErr w:type="spellEnd"/>
-      <w:proofErr w:type="gramEnd"/>
-      <w:r>
-        <w:rPr>
-          <w:rFonts w:ascii="Consolas" w:hAnsi="Consolas" w:cs="Consolas"/>
-          <w:color w:val="000000"/>
-          <w:szCs w:val="24"/>
+      <w:r>
+        <w:rPr>
+          <w:rFonts w:ascii="Consolas" w:hAnsi="Consolas" w:cs="Consolas"/>
+          <w:color w:val="000000"/>
+          <w:sz w:val="20"/>
+          <w:szCs w:val="20"/>
           <w:highlight w:val="white"/>
           <w:lang w:val="en-US"/>
         </w:rPr>
@@ -5382,7 +5180,8 @@
         <w:rPr>
           <w:rFonts w:ascii="Consolas" w:hAnsi="Consolas" w:cs="Consolas"/>
           <w:color w:val="000000"/>
-          <w:szCs w:val="24"/>
+          <w:sz w:val="20"/>
+          <w:szCs w:val="20"/>
           <w:highlight w:val="white"/>
           <w:lang w:val="en-US"/>
         </w:rPr>
@@ -5393,7 +5192,8 @@
         <w:rPr>
           <w:rFonts w:ascii="Consolas" w:hAnsi="Consolas" w:cs="Consolas"/>
           <w:color w:val="000000"/>
-          <w:szCs w:val="24"/>
+          <w:sz w:val="20"/>
+          <w:szCs w:val="20"/>
           <w:highlight w:val="white"/>
           <w:lang w:val="en-US"/>
         </w:rPr>
@@ -5403,7 +5203,8 @@
         <w:rPr>
           <w:rFonts w:ascii="Consolas" w:hAnsi="Consolas" w:cs="Consolas"/>
           <w:color w:val="A31515"/>
-          <w:szCs w:val="24"/>
+          <w:sz w:val="20"/>
+          <w:szCs w:val="20"/>
           <w:highlight w:val="white"/>
           <w:lang w:val="en-US"/>
         </w:rPr>
@@ -5413,7 +5214,8 @@
         <w:rPr>
           <w:rFonts w:ascii="Consolas" w:hAnsi="Consolas" w:cs="Consolas"/>
           <w:color w:val="000000"/>
-          <w:szCs w:val="24"/>
+          <w:sz w:val="20"/>
+          <w:szCs w:val="20"/>
           <w:highlight w:val="white"/>
           <w:lang w:val="en-US"/>
         </w:rPr>
@@ -5424,7 +5226,8 @@
         <w:rPr>
           <w:rFonts w:ascii="Consolas" w:hAnsi="Consolas" w:cs="Consolas"/>
           <w:color w:val="000000"/>
-          <w:szCs w:val="24"/>
+          <w:sz w:val="20"/>
+          <w:szCs w:val="20"/>
           <w:highlight w:val="white"/>
           <w:lang w:val="en-US"/>
         </w:rPr>
@@ -5435,7 +5238,8 @@
         <w:rPr>
           <w:rFonts w:ascii="Consolas" w:hAnsi="Consolas" w:cs="Consolas"/>
           <w:color w:val="000000"/>
-          <w:szCs w:val="24"/>
+          <w:sz w:val="20"/>
+          <w:szCs w:val="20"/>
           <w:highlight w:val="white"/>
           <w:lang w:val="en-US"/>
         </w:rPr>
@@ -5445,7 +5249,8 @@
         <w:rPr>
           <w:rFonts w:ascii="Consolas" w:hAnsi="Consolas" w:cs="Consolas"/>
           <w:color w:val="808080"/>
-          <w:szCs w:val="24"/>
+          <w:sz w:val="20"/>
+          <w:szCs w:val="20"/>
           <w:highlight w:val="white"/>
           <w:lang w:val="en-US"/>
         </w:rPr>
@@ -5455,7 +5260,8 @@
         <w:rPr>
           <w:rFonts w:ascii="Consolas" w:hAnsi="Consolas" w:cs="Consolas"/>
           <w:color w:val="000000"/>
-          <w:szCs w:val="24"/>
+          <w:sz w:val="20"/>
+          <w:szCs w:val="20"/>
           <w:highlight w:val="white"/>
           <w:lang w:val="en-US"/>
         </w:rPr>
@@ -5465,7 +5271,8 @@
         <w:rPr>
           <w:rFonts w:ascii="Consolas" w:hAnsi="Consolas" w:cs="Consolas"/>
           <w:color w:val="A31515"/>
-          <w:szCs w:val="24"/>
+          <w:sz w:val="20"/>
+          <w:szCs w:val="20"/>
           <w:highlight w:val="white"/>
           <w:lang w:val="en-US"/>
         </w:rPr>
@@ -5475,7 +5282,8 @@
         <w:rPr>
           <w:rFonts w:ascii="Consolas" w:hAnsi="Consolas" w:cs="Consolas"/>
           <w:color w:val="000000"/>
-          <w:szCs w:val="24"/>
+          <w:sz w:val="20"/>
+          <w:szCs w:val="20"/>
           <w:highlight w:val="white"/>
           <w:lang w:val="en-US"/>
         </w:rPr>
@@ -5486,7 +5294,8 @@
         <w:rPr>
           <w:rFonts w:ascii="Consolas" w:hAnsi="Consolas" w:cs="Consolas"/>
           <w:color w:val="000000"/>
-          <w:szCs w:val="24"/>
+          <w:sz w:val="20"/>
+          <w:szCs w:val="20"/>
           <w:highlight w:val="white"/>
           <w:lang w:val="en-US"/>
         </w:rPr>
@@ -5497,7 +5306,8 @@
         <w:rPr>
           <w:rFonts w:ascii="Consolas" w:hAnsi="Consolas" w:cs="Consolas"/>
           <w:color w:val="000000"/>
-          <w:szCs w:val="24"/>
+          <w:sz w:val="20"/>
+          <w:szCs w:val="20"/>
           <w:highlight w:val="white"/>
           <w:lang w:val="en-US"/>
         </w:rPr>
@@ -5507,7 +5317,8 @@
         <w:rPr>
           <w:rFonts w:ascii="Consolas" w:hAnsi="Consolas" w:cs="Consolas"/>
           <w:color w:val="A31515"/>
-          <w:szCs w:val="24"/>
+          <w:sz w:val="20"/>
+          <w:szCs w:val="20"/>
           <w:highlight w:val="white"/>
           <w:lang w:val="en-US"/>
         </w:rPr>
@@ -5517,7 +5328,8 @@
         <w:rPr>
           <w:rFonts w:ascii="Consolas" w:hAnsi="Consolas" w:cs="Consolas"/>
           <w:color w:val="000000"/>
-          <w:szCs w:val="24"/>
+          <w:sz w:val="20"/>
+          <w:szCs w:val="20"/>
           <w:highlight w:val="white"/>
           <w:lang w:val="en-US"/>
         </w:rPr>
@@ -5528,7 +5340,8 @@
         <w:rPr>
           <w:rFonts w:ascii="Consolas" w:hAnsi="Consolas" w:cs="Consolas"/>
           <w:color w:val="000000"/>
-          <w:szCs w:val="24"/>
+          <w:sz w:val="20"/>
+          <w:szCs w:val="20"/>
           <w:highlight w:val="white"/>
           <w:lang w:val="en-US"/>
         </w:rPr>
@@ -5539,7 +5352,8 @@
         <w:rPr>
           <w:rFonts w:ascii="Consolas" w:hAnsi="Consolas" w:cs="Consolas"/>
           <w:color w:val="000000"/>
-          <w:szCs w:val="24"/>
+          <w:sz w:val="20"/>
+          <w:szCs w:val="20"/>
           <w:highlight w:val="white"/>
           <w:lang w:val="en-US"/>
         </w:rPr>
@@ -5555,28 +5369,30 @@
         <w:rPr>
           <w:rFonts w:ascii="Consolas" w:hAnsi="Consolas" w:cs="Consolas"/>
           <w:color w:val="000000"/>
-          <w:szCs w:val="24"/>
-          <w:highlight w:val="white"/>
-          <w:lang w:val="en-US"/>
-        </w:rPr>
-      </w:pPr>
-      <w:r>
-        <w:rPr>
-          <w:rFonts w:ascii="Consolas" w:hAnsi="Consolas" w:cs="Consolas"/>
-          <w:color w:val="000000"/>
-          <w:szCs w:val="24"/>
+          <w:sz w:val="20"/>
+          <w:szCs w:val="20"/>
+          <w:highlight w:val="white"/>
+          <w:lang w:val="en-US"/>
+        </w:rPr>
+      </w:pPr>
+      <w:r>
+        <w:rPr>
+          <w:rFonts w:ascii="Consolas" w:hAnsi="Consolas" w:cs="Consolas"/>
+          <w:color w:val="000000"/>
+          <w:sz w:val="20"/>
+          <w:szCs w:val="20"/>
           <w:highlight w:val="white"/>
           <w:lang w:val="en-US"/>
         </w:rPr>
         <w:tab/>
       </w:r>
       <w:proofErr w:type="spellStart"/>
-      <w:proofErr w:type="gramStart"/>
-      <w:r>
-        <w:rPr>
-          <w:rFonts w:ascii="Consolas" w:hAnsi="Consolas" w:cs="Consolas"/>
-          <w:color w:val="000000"/>
-          <w:szCs w:val="24"/>
+      <w:r>
+        <w:rPr>
+          <w:rFonts w:ascii="Consolas" w:hAnsi="Consolas" w:cs="Consolas"/>
+          <w:color w:val="000000"/>
+          <w:sz w:val="20"/>
+          <w:szCs w:val="20"/>
           <w:highlight w:val="white"/>
           <w:lang w:val="en-US"/>
         </w:rPr>
@@ -5587,19 +5403,20 @@
         <w:rPr>
           <w:rFonts w:ascii="Consolas" w:hAnsi="Consolas" w:cs="Consolas"/>
           <w:color w:val="000000"/>
-          <w:szCs w:val="24"/>
+          <w:sz w:val="20"/>
+          <w:szCs w:val="20"/>
           <w:highlight w:val="white"/>
           <w:lang w:val="en-US"/>
         </w:rPr>
         <w:t>=</w:t>
       </w:r>
       <w:proofErr w:type="spellStart"/>
-      <w:proofErr w:type="gramEnd"/>
-      <w:r>
-        <w:rPr>
-          <w:rFonts w:ascii="Consolas" w:hAnsi="Consolas" w:cs="Consolas"/>
-          <w:color w:val="000000"/>
-          <w:szCs w:val="24"/>
+      <w:r>
+        <w:rPr>
+          <w:rFonts w:ascii="Consolas" w:hAnsi="Consolas" w:cs="Consolas"/>
+          <w:color w:val="000000"/>
+          <w:sz w:val="20"/>
+          <w:szCs w:val="20"/>
           <w:highlight w:val="white"/>
           <w:lang w:val="en-US"/>
         </w:rPr>
@@ -5610,7 +5427,8 @@
         <w:rPr>
           <w:rFonts w:ascii="Consolas" w:hAnsi="Consolas" w:cs="Consolas"/>
           <w:color w:val="000000"/>
-          <w:szCs w:val="24"/>
+          <w:sz w:val="20"/>
+          <w:szCs w:val="20"/>
           <w:highlight w:val="white"/>
           <w:lang w:val="en-US"/>
         </w:rPr>
@@ -5626,38 +5444,40 @@
         <w:rPr>
           <w:rFonts w:ascii="Consolas" w:hAnsi="Consolas" w:cs="Consolas"/>
           <w:color w:val="000000"/>
-          <w:szCs w:val="24"/>
-          <w:highlight w:val="white"/>
-          <w:lang w:val="en-US"/>
-        </w:rPr>
-      </w:pPr>
-      <w:r>
-        <w:rPr>
-          <w:rFonts w:ascii="Consolas" w:hAnsi="Consolas" w:cs="Consolas"/>
-          <w:color w:val="000000"/>
-          <w:szCs w:val="24"/>
+          <w:sz w:val="20"/>
+          <w:szCs w:val="20"/>
+          <w:highlight w:val="white"/>
+          <w:lang w:val="en-US"/>
+        </w:rPr>
+      </w:pPr>
+      <w:r>
+        <w:rPr>
+          <w:rFonts w:ascii="Consolas" w:hAnsi="Consolas" w:cs="Consolas"/>
+          <w:color w:val="000000"/>
+          <w:sz w:val="20"/>
+          <w:szCs w:val="20"/>
           <w:highlight w:val="white"/>
           <w:lang w:val="en-US"/>
         </w:rPr>
         <w:tab/>
       </w:r>
-      <w:proofErr w:type="gramStart"/>
       <w:r>
         <w:rPr>
           <w:rFonts w:ascii="Consolas" w:hAnsi="Consolas" w:cs="Consolas"/>
           <w:color w:val="0000FF"/>
-          <w:szCs w:val="24"/>
+          <w:sz w:val="20"/>
+          <w:szCs w:val="20"/>
           <w:highlight w:val="white"/>
           <w:lang w:val="en-US"/>
         </w:rPr>
         <w:t>for</w:t>
       </w:r>
-      <w:proofErr w:type="gramEnd"/>
-      <w:r>
-        <w:rPr>
-          <w:rFonts w:ascii="Consolas" w:hAnsi="Consolas" w:cs="Consolas"/>
-          <w:color w:val="000000"/>
-          <w:szCs w:val="24"/>
+      <w:r>
+        <w:rPr>
+          <w:rFonts w:ascii="Consolas" w:hAnsi="Consolas" w:cs="Consolas"/>
+          <w:color w:val="000000"/>
+          <w:sz w:val="20"/>
+          <w:szCs w:val="20"/>
           <w:highlight w:val="white"/>
           <w:lang w:val="en-US"/>
         </w:rPr>
@@ -5668,7 +5488,8 @@
         <w:rPr>
           <w:rFonts w:ascii="Consolas" w:hAnsi="Consolas" w:cs="Consolas"/>
           <w:color w:val="0000FF"/>
-          <w:szCs w:val="24"/>
+          <w:sz w:val="20"/>
+          <w:szCs w:val="20"/>
           <w:highlight w:val="white"/>
           <w:lang w:val="en-US"/>
         </w:rPr>
@@ -5679,7 +5500,8 @@
         <w:rPr>
           <w:rFonts w:ascii="Consolas" w:hAnsi="Consolas" w:cs="Consolas"/>
           <w:color w:val="000000"/>
-          <w:szCs w:val="24"/>
+          <w:sz w:val="20"/>
+          <w:szCs w:val="20"/>
           <w:highlight w:val="white"/>
           <w:lang w:val="en-US"/>
         </w:rPr>
@@ -5690,7 +5512,8 @@
         <w:rPr>
           <w:rFonts w:ascii="Consolas" w:hAnsi="Consolas" w:cs="Consolas"/>
           <w:color w:val="000000"/>
-          <w:szCs w:val="24"/>
+          <w:sz w:val="20"/>
+          <w:szCs w:val="20"/>
           <w:highlight w:val="white"/>
           <w:lang w:val="en-US"/>
         </w:rPr>
@@ -5701,7 +5524,8 @@
         <w:rPr>
           <w:rFonts w:ascii="Consolas" w:hAnsi="Consolas" w:cs="Consolas"/>
           <w:color w:val="000000"/>
-          <w:szCs w:val="24"/>
+          <w:sz w:val="20"/>
+          <w:szCs w:val="20"/>
           <w:highlight w:val="white"/>
           <w:lang w:val="en-US"/>
         </w:rPr>
@@ -5717,15 +5541,17 @@
         <w:rPr>
           <w:rFonts w:ascii="Consolas" w:hAnsi="Consolas" w:cs="Consolas"/>
           <w:color w:val="000000"/>
-          <w:szCs w:val="24"/>
-          <w:highlight w:val="white"/>
-        </w:rPr>
-      </w:pPr>
-      <w:r>
-        <w:rPr>
-          <w:rFonts w:ascii="Consolas" w:hAnsi="Consolas" w:cs="Consolas"/>
-          <w:color w:val="000000"/>
-          <w:szCs w:val="24"/>
+          <w:sz w:val="20"/>
+          <w:szCs w:val="20"/>
+          <w:highlight w:val="white"/>
+        </w:rPr>
+      </w:pPr>
+      <w:r>
+        <w:rPr>
+          <w:rFonts w:ascii="Consolas" w:hAnsi="Consolas" w:cs="Consolas"/>
+          <w:color w:val="000000"/>
+          <w:sz w:val="20"/>
+          <w:szCs w:val="20"/>
           <w:highlight w:val="white"/>
           <w:lang w:val="en-US"/>
         </w:rPr>
@@ -5735,7 +5561,8 @@
         <w:rPr>
           <w:rFonts w:ascii="Consolas" w:hAnsi="Consolas" w:cs="Consolas"/>
           <w:color w:val="000000"/>
-          <w:szCs w:val="24"/>
+          <w:sz w:val="20"/>
+          <w:szCs w:val="20"/>
           <w:highlight w:val="white"/>
         </w:rPr>
         <w:t>{</w:t>
@@ -5744,7 +5571,8 @@
         <w:rPr>
           <w:rFonts w:ascii="Consolas" w:hAnsi="Consolas" w:cs="Consolas"/>
           <w:color w:val="008000"/>
-          <w:szCs w:val="24"/>
+          <w:sz w:val="20"/>
+          <w:szCs w:val="20"/>
           <w:highlight w:val="white"/>
         </w:rPr>
         <w:t>//печать заголовка</w:t>
@@ -5759,15 +5587,17 @@
         <w:rPr>
           <w:rFonts w:ascii="Consolas" w:hAnsi="Consolas" w:cs="Consolas"/>
           <w:color w:val="000000"/>
-          <w:szCs w:val="24"/>
-          <w:highlight w:val="white"/>
-        </w:rPr>
-      </w:pPr>
-      <w:r>
-        <w:rPr>
-          <w:rFonts w:ascii="Consolas" w:hAnsi="Consolas" w:cs="Consolas"/>
-          <w:color w:val="000000"/>
-          <w:szCs w:val="24"/>
+          <w:sz w:val="20"/>
+          <w:szCs w:val="20"/>
+          <w:highlight w:val="white"/>
+        </w:rPr>
+      </w:pPr>
+      <w:r>
+        <w:rPr>
+          <w:rFonts w:ascii="Consolas" w:hAnsi="Consolas" w:cs="Consolas"/>
+          <w:color w:val="000000"/>
+          <w:sz w:val="20"/>
+          <w:szCs w:val="20"/>
           <w:highlight w:val="white"/>
         </w:rPr>
         <w:tab/>
@@ -5776,7 +5606,8 @@
         <w:rPr>
           <w:rFonts w:ascii="Consolas" w:hAnsi="Consolas" w:cs="Consolas"/>
           <w:color w:val="000000"/>
-          <w:szCs w:val="24"/>
+          <w:sz w:val="20"/>
+          <w:szCs w:val="20"/>
           <w:highlight w:val="white"/>
         </w:rPr>
         <w:tab/>
@@ -5785,7 +5616,8 @@
         <w:rPr>
           <w:rFonts w:ascii="Consolas" w:hAnsi="Consolas" w:cs="Consolas"/>
           <w:color w:val="008000"/>
-          <w:szCs w:val="24"/>
+          <w:sz w:val="20"/>
+          <w:szCs w:val="20"/>
           <w:highlight w:val="white"/>
         </w:rPr>
         <w:t>//вывод наименований столбцов в заголовке полосы</w:t>
@@ -5800,27 +5632,29 @@
         <w:rPr>
           <w:rFonts w:ascii="Consolas" w:hAnsi="Consolas" w:cs="Consolas"/>
           <w:color w:val="000000"/>
-          <w:szCs w:val="24"/>
-          <w:highlight w:val="white"/>
-          <w:lang w:val="en-US"/>
-        </w:rPr>
-      </w:pPr>
-      <w:r>
-        <w:rPr>
-          <w:rFonts w:ascii="Consolas" w:hAnsi="Consolas" w:cs="Consolas"/>
-          <w:color w:val="000000"/>
-          <w:szCs w:val="24"/>
+          <w:sz w:val="20"/>
+          <w:szCs w:val="20"/>
+          <w:highlight w:val="white"/>
+          <w:lang w:val="en-US"/>
+        </w:rPr>
+      </w:pPr>
+      <w:r>
+        <w:rPr>
+          <w:rFonts w:ascii="Consolas" w:hAnsi="Consolas" w:cs="Consolas"/>
+          <w:color w:val="000000"/>
+          <w:sz w:val="20"/>
+          <w:szCs w:val="20"/>
           <w:highlight w:val="white"/>
         </w:rPr>
         <w:tab/>
       </w:r>
       <w:proofErr w:type="spellStart"/>
-      <w:proofErr w:type="gramStart"/>
-      <w:r>
-        <w:rPr>
-          <w:rFonts w:ascii="Consolas" w:hAnsi="Consolas" w:cs="Consolas"/>
-          <w:color w:val="000000"/>
-          <w:szCs w:val="24"/>
+      <w:r>
+        <w:rPr>
+          <w:rFonts w:ascii="Consolas" w:hAnsi="Consolas" w:cs="Consolas"/>
+          <w:color w:val="000000"/>
+          <w:sz w:val="20"/>
+          <w:szCs w:val="20"/>
           <w:highlight w:val="white"/>
           <w:lang w:val="en-US"/>
         </w:rPr>
@@ -5831,19 +5665,20 @@
         <w:rPr>
           <w:rFonts w:ascii="Consolas" w:hAnsi="Consolas" w:cs="Consolas"/>
           <w:color w:val="000000"/>
-          <w:szCs w:val="24"/>
+          <w:sz w:val="20"/>
+          <w:szCs w:val="20"/>
           <w:highlight w:val="white"/>
           <w:lang w:val="en-US"/>
         </w:rPr>
         <w:t>=</w:t>
       </w:r>
       <w:proofErr w:type="spellStart"/>
-      <w:proofErr w:type="gramEnd"/>
-      <w:r>
-        <w:rPr>
-          <w:rFonts w:ascii="Consolas" w:hAnsi="Consolas" w:cs="Consolas"/>
-          <w:color w:val="000000"/>
-          <w:szCs w:val="24"/>
+      <w:r>
+        <w:rPr>
+          <w:rFonts w:ascii="Consolas" w:hAnsi="Consolas" w:cs="Consolas"/>
+          <w:color w:val="000000"/>
+          <w:sz w:val="20"/>
+          <w:szCs w:val="20"/>
           <w:highlight w:val="white"/>
           <w:lang w:val="en-US"/>
         </w:rPr>
@@ -5854,7 +5689,8 @@
         <w:rPr>
           <w:rFonts w:ascii="Consolas" w:hAnsi="Consolas" w:cs="Consolas"/>
           <w:color w:val="000000"/>
-          <w:szCs w:val="24"/>
+          <w:sz w:val="20"/>
+          <w:szCs w:val="20"/>
           <w:highlight w:val="white"/>
           <w:lang w:val="en-US"/>
         </w:rPr>
@@ -5870,38 +5706,40 @@
         <w:rPr>
           <w:rFonts w:ascii="Consolas" w:hAnsi="Consolas" w:cs="Consolas"/>
           <w:color w:val="000000"/>
-          <w:szCs w:val="24"/>
-          <w:highlight w:val="white"/>
-          <w:lang w:val="en-US"/>
-        </w:rPr>
-      </w:pPr>
-      <w:r>
-        <w:rPr>
-          <w:rFonts w:ascii="Consolas" w:hAnsi="Consolas" w:cs="Consolas"/>
-          <w:color w:val="000000"/>
-          <w:szCs w:val="24"/>
+          <w:sz w:val="20"/>
+          <w:szCs w:val="20"/>
+          <w:highlight w:val="white"/>
+          <w:lang w:val="en-US"/>
+        </w:rPr>
+      </w:pPr>
+      <w:r>
+        <w:rPr>
+          <w:rFonts w:ascii="Consolas" w:hAnsi="Consolas" w:cs="Consolas"/>
+          <w:color w:val="000000"/>
+          <w:sz w:val="20"/>
+          <w:szCs w:val="20"/>
           <w:highlight w:val="white"/>
           <w:lang w:val="en-US"/>
         </w:rPr>
         <w:tab/>
       </w:r>
-      <w:proofErr w:type="gramStart"/>
       <w:r>
         <w:rPr>
           <w:rFonts w:ascii="Consolas" w:hAnsi="Consolas" w:cs="Consolas"/>
           <w:color w:val="0000FF"/>
-          <w:szCs w:val="24"/>
+          <w:sz w:val="20"/>
+          <w:szCs w:val="20"/>
           <w:highlight w:val="white"/>
           <w:lang w:val="en-US"/>
         </w:rPr>
         <w:t>for</w:t>
       </w:r>
-      <w:proofErr w:type="gramEnd"/>
-      <w:r>
-        <w:rPr>
-          <w:rFonts w:ascii="Consolas" w:hAnsi="Consolas" w:cs="Consolas"/>
-          <w:color w:val="000000"/>
-          <w:szCs w:val="24"/>
+      <w:r>
+        <w:rPr>
+          <w:rFonts w:ascii="Consolas" w:hAnsi="Consolas" w:cs="Consolas"/>
+          <w:color w:val="000000"/>
+          <w:sz w:val="20"/>
+          <w:szCs w:val="20"/>
           <w:highlight w:val="white"/>
           <w:lang w:val="en-US"/>
         </w:rPr>
@@ -5912,7 +5750,8 @@
         <w:rPr>
           <w:rFonts w:ascii="Consolas" w:hAnsi="Consolas" w:cs="Consolas"/>
           <w:color w:val="0000FF"/>
-          <w:szCs w:val="24"/>
+          <w:sz w:val="20"/>
+          <w:szCs w:val="20"/>
           <w:highlight w:val="white"/>
           <w:lang w:val="en-US"/>
         </w:rPr>
@@ -5923,7 +5762,8 @@
         <w:rPr>
           <w:rFonts w:ascii="Consolas" w:hAnsi="Consolas" w:cs="Consolas"/>
           <w:color w:val="000000"/>
-          <w:szCs w:val="24"/>
+          <w:sz w:val="20"/>
+          <w:szCs w:val="20"/>
           <w:highlight w:val="white"/>
           <w:lang w:val="en-US"/>
         </w:rPr>
@@ -5934,7 +5774,8 @@
         <w:rPr>
           <w:rFonts w:ascii="Consolas" w:hAnsi="Consolas" w:cs="Consolas"/>
           <w:color w:val="000000"/>
-          <w:szCs w:val="24"/>
+          <w:sz w:val="20"/>
+          <w:szCs w:val="20"/>
           <w:highlight w:val="white"/>
           <w:lang w:val="en-US"/>
         </w:rPr>
@@ -5945,7 +5786,8 @@
         <w:rPr>
           <w:rFonts w:ascii="Consolas" w:hAnsi="Consolas" w:cs="Consolas"/>
           <w:color w:val="000000"/>
-          <w:szCs w:val="24"/>
+          <w:sz w:val="20"/>
+          <w:szCs w:val="20"/>
           <w:highlight w:val="white"/>
           <w:lang w:val="en-US"/>
         </w:rPr>
@@ -5956,7 +5798,8 @@
         <w:rPr>
           <w:rFonts w:ascii="Consolas" w:hAnsi="Consolas" w:cs="Consolas"/>
           <w:color w:val="000000"/>
-          <w:szCs w:val="24"/>
+          <w:sz w:val="20"/>
+          <w:szCs w:val="20"/>
           <w:highlight w:val="white"/>
           <w:lang w:val="en-US"/>
         </w:rPr>
@@ -5967,7 +5810,8 @@
         <w:rPr>
           <w:rFonts w:ascii="Consolas" w:hAnsi="Consolas" w:cs="Consolas"/>
           <w:color w:val="000000"/>
-          <w:szCs w:val="24"/>
+          <w:sz w:val="20"/>
+          <w:szCs w:val="20"/>
           <w:highlight w:val="white"/>
           <w:lang w:val="en-US"/>
         </w:rPr>
@@ -5983,16 +5827,18 @@
         <w:rPr>
           <w:rFonts w:ascii="Consolas" w:hAnsi="Consolas" w:cs="Consolas"/>
           <w:color w:val="000000"/>
-          <w:szCs w:val="24"/>
-          <w:highlight w:val="white"/>
-          <w:lang w:val="en-US"/>
-        </w:rPr>
-      </w:pPr>
-      <w:r>
-        <w:rPr>
-          <w:rFonts w:ascii="Consolas" w:hAnsi="Consolas" w:cs="Consolas"/>
-          <w:color w:val="000000"/>
-          <w:szCs w:val="24"/>
+          <w:sz w:val="20"/>
+          <w:szCs w:val="20"/>
+          <w:highlight w:val="white"/>
+          <w:lang w:val="en-US"/>
+        </w:rPr>
+      </w:pPr>
+      <w:r>
+        <w:rPr>
+          <w:rFonts w:ascii="Consolas" w:hAnsi="Consolas" w:cs="Consolas"/>
+          <w:color w:val="000000"/>
+          <w:sz w:val="20"/>
+          <w:szCs w:val="20"/>
           <w:highlight w:val="white"/>
           <w:lang w:val="en-US"/>
         </w:rPr>
@@ -6002,31 +5848,32 @@
         <w:rPr>
           <w:rFonts w:ascii="Consolas" w:hAnsi="Consolas" w:cs="Consolas"/>
           <w:color w:val="000000"/>
-          <w:szCs w:val="24"/>
+          <w:sz w:val="20"/>
+          <w:szCs w:val="20"/>
           <w:highlight w:val="white"/>
           <w:lang w:val="en-US"/>
         </w:rPr>
         <w:tab/>
       </w:r>
       <w:proofErr w:type="spellStart"/>
-      <w:proofErr w:type="gramStart"/>
-      <w:r>
-        <w:rPr>
-          <w:rFonts w:ascii="Consolas" w:hAnsi="Consolas" w:cs="Consolas"/>
-          <w:color w:val="000000"/>
-          <w:szCs w:val="24"/>
+      <w:r>
+        <w:rPr>
+          <w:rFonts w:ascii="Consolas" w:hAnsi="Consolas" w:cs="Consolas"/>
+          <w:color w:val="000000"/>
+          <w:sz w:val="20"/>
+          <w:szCs w:val="20"/>
           <w:highlight w:val="white"/>
           <w:lang w:val="en-US"/>
         </w:rPr>
         <w:t>cout</w:t>
       </w:r>
       <w:proofErr w:type="spellEnd"/>
-      <w:proofErr w:type="gramEnd"/>
-      <w:r>
-        <w:rPr>
-          <w:rFonts w:ascii="Consolas" w:hAnsi="Consolas" w:cs="Consolas"/>
-          <w:color w:val="000000"/>
-          <w:szCs w:val="24"/>
+      <w:r>
+        <w:rPr>
+          <w:rFonts w:ascii="Consolas" w:hAnsi="Consolas" w:cs="Consolas"/>
+          <w:color w:val="000000"/>
+          <w:sz w:val="20"/>
+          <w:szCs w:val="20"/>
           <w:highlight w:val="white"/>
           <w:lang w:val="en-US"/>
         </w:rPr>
@@ -6037,7 +5884,8 @@
         <w:rPr>
           <w:rFonts w:ascii="Consolas" w:hAnsi="Consolas" w:cs="Consolas"/>
           <w:color w:val="000000"/>
-          <w:szCs w:val="24"/>
+          <w:sz w:val="20"/>
+          <w:szCs w:val="20"/>
           <w:highlight w:val="white"/>
           <w:lang w:val="en-US"/>
         </w:rPr>
@@ -6048,7 +5896,8 @@
         <w:rPr>
           <w:rFonts w:ascii="Consolas" w:hAnsi="Consolas" w:cs="Consolas"/>
           <w:color w:val="000000"/>
-          <w:szCs w:val="24"/>
+          <w:sz w:val="20"/>
+          <w:szCs w:val="20"/>
           <w:highlight w:val="white"/>
           <w:lang w:val="en-US"/>
         </w:rPr>
@@ -6059,7 +5908,8 @@
         <w:rPr>
           <w:rFonts w:ascii="Consolas" w:hAnsi="Consolas" w:cs="Consolas"/>
           <w:color w:val="000000"/>
-          <w:szCs w:val="24"/>
+          <w:sz w:val="20"/>
+          <w:szCs w:val="20"/>
           <w:highlight w:val="white"/>
           <w:lang w:val="en-US"/>
         </w:rPr>
@@ -6070,7 +5920,8 @@
         <w:rPr>
           <w:rFonts w:ascii="Consolas" w:hAnsi="Consolas" w:cs="Consolas"/>
           <w:color w:val="000000"/>
-          <w:szCs w:val="24"/>
+          <w:sz w:val="20"/>
+          <w:szCs w:val="20"/>
           <w:highlight w:val="white"/>
           <w:lang w:val="en-US"/>
         </w:rPr>
@@ -6081,7 +5932,8 @@
         <w:rPr>
           <w:rFonts w:ascii="Consolas" w:hAnsi="Consolas" w:cs="Consolas"/>
           <w:color w:val="000000"/>
-          <w:szCs w:val="24"/>
+          <w:sz w:val="20"/>
+          <w:szCs w:val="20"/>
           <w:highlight w:val="white"/>
           <w:lang w:val="en-US"/>
         </w:rPr>
@@ -6092,7 +5944,8 @@
         <w:rPr>
           <w:rFonts w:ascii="Consolas" w:hAnsi="Consolas" w:cs="Consolas"/>
           <w:color w:val="000000"/>
-          <w:szCs w:val="24"/>
+          <w:sz w:val="20"/>
+          <w:szCs w:val="20"/>
           <w:highlight w:val="white"/>
           <w:lang w:val="en-US"/>
         </w:rPr>
@@ -6108,15 +5961,17 @@
         <w:rPr>
           <w:rFonts w:ascii="Consolas" w:hAnsi="Consolas" w:cs="Consolas"/>
           <w:color w:val="000000"/>
-          <w:szCs w:val="24"/>
-          <w:highlight w:val="white"/>
-        </w:rPr>
-      </w:pPr>
-      <w:r>
-        <w:rPr>
-          <w:rFonts w:ascii="Consolas" w:hAnsi="Consolas" w:cs="Consolas"/>
-          <w:color w:val="000000"/>
-          <w:szCs w:val="24"/>
+          <w:sz w:val="20"/>
+          <w:szCs w:val="20"/>
+          <w:highlight w:val="white"/>
+        </w:rPr>
+      </w:pPr>
+      <w:r>
+        <w:rPr>
+          <w:rFonts w:ascii="Consolas" w:hAnsi="Consolas" w:cs="Consolas"/>
+          <w:color w:val="000000"/>
+          <w:sz w:val="20"/>
+          <w:szCs w:val="20"/>
           <w:highlight w:val="white"/>
           <w:lang w:val="en-US"/>
         </w:rPr>
@@ -6126,19 +5981,20 @@
         <w:rPr>
           <w:rFonts w:ascii="Consolas" w:hAnsi="Consolas" w:cs="Consolas"/>
           <w:color w:val="000000"/>
-          <w:szCs w:val="24"/>
+          <w:sz w:val="20"/>
+          <w:szCs w:val="20"/>
           <w:highlight w:val="white"/>
           <w:lang w:val="en-US"/>
         </w:rPr>
         <w:tab/>
       </w:r>
       <w:proofErr w:type="spellStart"/>
-      <w:proofErr w:type="gramStart"/>
-      <w:r>
-        <w:rPr>
-          <w:rFonts w:ascii="Consolas" w:hAnsi="Consolas" w:cs="Consolas"/>
-          <w:color w:val="000000"/>
-          <w:szCs w:val="24"/>
+      <w:r>
+        <w:rPr>
+          <w:rFonts w:ascii="Consolas" w:hAnsi="Consolas" w:cs="Consolas"/>
+          <w:color w:val="000000"/>
+          <w:sz w:val="20"/>
+          <w:szCs w:val="20"/>
           <w:highlight w:val="white"/>
         </w:rPr>
         <w:t>cout</w:t>
@@ -6148,27 +6004,19 @@
         <w:rPr>
           <w:rFonts w:ascii="Consolas" w:hAnsi="Consolas" w:cs="Consolas"/>
           <w:color w:val="000000"/>
-          <w:szCs w:val="24"/>
-          <w:highlight w:val="white"/>
-        </w:rPr>
-        <w:t>&lt;</w:t>
-      </w:r>
-      <w:proofErr w:type="gramEnd"/>
-      <w:r>
-        <w:rPr>
-          <w:rFonts w:ascii="Consolas" w:hAnsi="Consolas" w:cs="Consolas"/>
-          <w:color w:val="000000"/>
-          <w:szCs w:val="24"/>
-          <w:highlight w:val="white"/>
-        </w:rPr>
-        <w:t>&lt;</w:t>
-      </w:r>
-      <w:proofErr w:type="spellStart"/>
-      <w:r>
-        <w:rPr>
-          <w:rFonts w:ascii="Consolas" w:hAnsi="Consolas" w:cs="Consolas"/>
-          <w:color w:val="000000"/>
-          <w:szCs w:val="24"/>
+          <w:sz w:val="20"/>
+          <w:szCs w:val="20"/>
+          <w:highlight w:val="white"/>
+        </w:rPr>
+        <w:t>&lt;&lt;</w:t>
+      </w:r>
+      <w:proofErr w:type="spellStart"/>
+      <w:r>
+        <w:rPr>
+          <w:rFonts w:ascii="Consolas" w:hAnsi="Consolas" w:cs="Consolas"/>
+          <w:color w:val="000000"/>
+          <w:sz w:val="20"/>
+          <w:szCs w:val="20"/>
           <w:highlight w:val="white"/>
         </w:rPr>
         <w:t>endl</w:t>
@@ -6178,7 +6026,8 @@
         <w:rPr>
           <w:rFonts w:ascii="Consolas" w:hAnsi="Consolas" w:cs="Consolas"/>
           <w:color w:val="000000"/>
-          <w:szCs w:val="24"/>
+          <w:sz w:val="20"/>
+          <w:szCs w:val="20"/>
           <w:highlight w:val="white"/>
         </w:rPr>
         <w:t>;</w:t>
@@ -6193,15 +6042,17 @@
         <w:rPr>
           <w:rFonts w:ascii="Consolas" w:hAnsi="Consolas" w:cs="Consolas"/>
           <w:color w:val="000000"/>
-          <w:szCs w:val="24"/>
-          <w:highlight w:val="white"/>
-        </w:rPr>
-      </w:pPr>
-      <w:r>
-        <w:rPr>
-          <w:rFonts w:ascii="Consolas" w:hAnsi="Consolas" w:cs="Consolas"/>
-          <w:color w:val="000000"/>
-          <w:szCs w:val="24"/>
+          <w:sz w:val="20"/>
+          <w:szCs w:val="20"/>
+          <w:highlight w:val="white"/>
+        </w:rPr>
+      </w:pPr>
+      <w:r>
+        <w:rPr>
+          <w:rFonts w:ascii="Consolas" w:hAnsi="Consolas" w:cs="Consolas"/>
+          <w:color w:val="000000"/>
+          <w:sz w:val="20"/>
+          <w:szCs w:val="20"/>
           <w:highlight w:val="white"/>
         </w:rPr>
         <w:tab/>
@@ -6210,7 +6061,8 @@
         <w:rPr>
           <w:rFonts w:ascii="Consolas" w:hAnsi="Consolas" w:cs="Consolas"/>
           <w:color w:val="000000"/>
-          <w:szCs w:val="24"/>
+          <w:sz w:val="20"/>
+          <w:szCs w:val="20"/>
           <w:highlight w:val="white"/>
         </w:rPr>
         <w:tab/>
@@ -6219,7 +6071,8 @@
         <w:rPr>
           <w:rFonts w:ascii="Consolas" w:hAnsi="Consolas" w:cs="Consolas"/>
           <w:color w:val="008000"/>
-          <w:szCs w:val="24"/>
+          <w:sz w:val="20"/>
+          <w:szCs w:val="20"/>
           <w:highlight w:val="white"/>
         </w:rPr>
         <w:t>//вывод типа данных в столбцах в заголовке полосы</w:t>
@@ -6234,27 +6087,29 @@
         <w:rPr>
           <w:rFonts w:ascii="Consolas" w:hAnsi="Consolas" w:cs="Consolas"/>
           <w:color w:val="000000"/>
-          <w:szCs w:val="24"/>
-          <w:highlight w:val="white"/>
-          <w:lang w:val="en-US"/>
-        </w:rPr>
-      </w:pPr>
-      <w:r>
-        <w:rPr>
-          <w:rFonts w:ascii="Consolas" w:hAnsi="Consolas" w:cs="Consolas"/>
-          <w:color w:val="000000"/>
-          <w:szCs w:val="24"/>
+          <w:sz w:val="20"/>
+          <w:szCs w:val="20"/>
+          <w:highlight w:val="white"/>
+          <w:lang w:val="en-US"/>
+        </w:rPr>
+      </w:pPr>
+      <w:r>
+        <w:rPr>
+          <w:rFonts w:ascii="Consolas" w:hAnsi="Consolas" w:cs="Consolas"/>
+          <w:color w:val="000000"/>
+          <w:sz w:val="20"/>
+          <w:szCs w:val="20"/>
           <w:highlight w:val="white"/>
         </w:rPr>
         <w:tab/>
       </w:r>
       <w:proofErr w:type="spellStart"/>
-      <w:proofErr w:type="gramStart"/>
-      <w:r>
-        <w:rPr>
-          <w:rFonts w:ascii="Consolas" w:hAnsi="Consolas" w:cs="Consolas"/>
-          <w:color w:val="000000"/>
-          <w:szCs w:val="24"/>
+      <w:r>
+        <w:rPr>
+          <w:rFonts w:ascii="Consolas" w:hAnsi="Consolas" w:cs="Consolas"/>
+          <w:color w:val="000000"/>
+          <w:sz w:val="20"/>
+          <w:szCs w:val="20"/>
           <w:highlight w:val="white"/>
           <w:lang w:val="en-US"/>
         </w:rPr>
@@ -6265,19 +6120,20 @@
         <w:rPr>
           <w:rFonts w:ascii="Consolas" w:hAnsi="Consolas" w:cs="Consolas"/>
           <w:color w:val="000000"/>
-          <w:szCs w:val="24"/>
+          <w:sz w:val="20"/>
+          <w:szCs w:val="20"/>
           <w:highlight w:val="white"/>
           <w:lang w:val="en-US"/>
         </w:rPr>
         <w:t>=</w:t>
       </w:r>
       <w:proofErr w:type="spellStart"/>
-      <w:proofErr w:type="gramEnd"/>
-      <w:r>
-        <w:rPr>
-          <w:rFonts w:ascii="Consolas" w:hAnsi="Consolas" w:cs="Consolas"/>
-          <w:color w:val="000000"/>
-          <w:szCs w:val="24"/>
+      <w:r>
+        <w:rPr>
+          <w:rFonts w:ascii="Consolas" w:hAnsi="Consolas" w:cs="Consolas"/>
+          <w:color w:val="000000"/>
+          <w:sz w:val="20"/>
+          <w:szCs w:val="20"/>
           <w:highlight w:val="white"/>
           <w:lang w:val="en-US"/>
         </w:rPr>
@@ -6288,7 +6144,8 @@
         <w:rPr>
           <w:rFonts w:ascii="Consolas" w:hAnsi="Consolas" w:cs="Consolas"/>
           <w:color w:val="000000"/>
-          <w:szCs w:val="24"/>
+          <w:sz w:val="20"/>
+          <w:szCs w:val="20"/>
           <w:highlight w:val="white"/>
           <w:lang w:val="en-US"/>
         </w:rPr>
@@ -6304,38 +6161,40 @@
         <w:rPr>
           <w:rFonts w:ascii="Consolas" w:hAnsi="Consolas" w:cs="Consolas"/>
           <w:color w:val="000000"/>
-          <w:szCs w:val="24"/>
-          <w:highlight w:val="white"/>
-          <w:lang w:val="en-US"/>
-        </w:rPr>
-      </w:pPr>
-      <w:r>
-        <w:rPr>
-          <w:rFonts w:ascii="Consolas" w:hAnsi="Consolas" w:cs="Consolas"/>
-          <w:color w:val="000000"/>
-          <w:szCs w:val="24"/>
+          <w:sz w:val="20"/>
+          <w:szCs w:val="20"/>
+          <w:highlight w:val="white"/>
+          <w:lang w:val="en-US"/>
+        </w:rPr>
+      </w:pPr>
+      <w:r>
+        <w:rPr>
+          <w:rFonts w:ascii="Consolas" w:hAnsi="Consolas" w:cs="Consolas"/>
+          <w:color w:val="000000"/>
+          <w:sz w:val="20"/>
+          <w:szCs w:val="20"/>
           <w:highlight w:val="white"/>
           <w:lang w:val="en-US"/>
         </w:rPr>
         <w:tab/>
       </w:r>
-      <w:proofErr w:type="gramStart"/>
       <w:r>
         <w:rPr>
           <w:rFonts w:ascii="Consolas" w:hAnsi="Consolas" w:cs="Consolas"/>
           <w:color w:val="0000FF"/>
-          <w:szCs w:val="24"/>
+          <w:sz w:val="20"/>
+          <w:szCs w:val="20"/>
           <w:highlight w:val="white"/>
           <w:lang w:val="en-US"/>
         </w:rPr>
         <w:t>for</w:t>
       </w:r>
-      <w:proofErr w:type="gramEnd"/>
-      <w:r>
-        <w:rPr>
-          <w:rFonts w:ascii="Consolas" w:hAnsi="Consolas" w:cs="Consolas"/>
-          <w:color w:val="000000"/>
-          <w:szCs w:val="24"/>
+      <w:r>
+        <w:rPr>
+          <w:rFonts w:ascii="Consolas" w:hAnsi="Consolas" w:cs="Consolas"/>
+          <w:color w:val="000000"/>
+          <w:sz w:val="20"/>
+          <w:szCs w:val="20"/>
           <w:highlight w:val="white"/>
           <w:lang w:val="en-US"/>
         </w:rPr>
@@ -6346,7 +6205,8 @@
         <w:rPr>
           <w:rFonts w:ascii="Consolas" w:hAnsi="Consolas" w:cs="Consolas"/>
           <w:color w:val="0000FF"/>
-          <w:szCs w:val="24"/>
+          <w:sz w:val="20"/>
+          <w:szCs w:val="20"/>
           <w:highlight w:val="white"/>
           <w:lang w:val="en-US"/>
         </w:rPr>
@@ -6357,7 +6217,8 @@
         <w:rPr>
           <w:rFonts w:ascii="Consolas" w:hAnsi="Consolas" w:cs="Consolas"/>
           <w:color w:val="000000"/>
-          <w:szCs w:val="24"/>
+          <w:sz w:val="20"/>
+          <w:szCs w:val="20"/>
           <w:highlight w:val="white"/>
           <w:lang w:val="en-US"/>
         </w:rPr>
@@ -6368,7 +6229,8 @@
         <w:rPr>
           <w:rFonts w:ascii="Consolas" w:hAnsi="Consolas" w:cs="Consolas"/>
           <w:color w:val="000000"/>
-          <w:szCs w:val="24"/>
+          <w:sz w:val="20"/>
+          <w:szCs w:val="20"/>
           <w:highlight w:val="white"/>
           <w:lang w:val="en-US"/>
         </w:rPr>
@@ -6379,7 +6241,8 @@
         <w:rPr>
           <w:rFonts w:ascii="Consolas" w:hAnsi="Consolas" w:cs="Consolas"/>
           <w:color w:val="000000"/>
-          <w:szCs w:val="24"/>
+          <w:sz w:val="20"/>
+          <w:szCs w:val="20"/>
           <w:highlight w:val="white"/>
           <w:lang w:val="en-US"/>
         </w:rPr>
@@ -6390,7 +6253,8 @@
         <w:rPr>
           <w:rFonts w:ascii="Consolas" w:hAnsi="Consolas" w:cs="Consolas"/>
           <w:color w:val="000000"/>
-          <w:szCs w:val="24"/>
+          <w:sz w:val="20"/>
+          <w:szCs w:val="20"/>
           <w:highlight w:val="white"/>
           <w:lang w:val="en-US"/>
         </w:rPr>
@@ -6401,7 +6265,8 @@
         <w:rPr>
           <w:rFonts w:ascii="Consolas" w:hAnsi="Consolas" w:cs="Consolas"/>
           <w:color w:val="000000"/>
-          <w:szCs w:val="24"/>
+          <w:sz w:val="20"/>
+          <w:szCs w:val="20"/>
           <w:highlight w:val="white"/>
           <w:lang w:val="en-US"/>
         </w:rPr>
@@ -6417,16 +6282,18 @@
         <w:rPr>
           <w:rFonts w:ascii="Consolas" w:hAnsi="Consolas" w:cs="Consolas"/>
           <w:color w:val="000000"/>
-          <w:szCs w:val="24"/>
-          <w:highlight w:val="white"/>
-          <w:lang w:val="en-US"/>
-        </w:rPr>
-      </w:pPr>
-      <w:r>
-        <w:rPr>
-          <w:rFonts w:ascii="Consolas" w:hAnsi="Consolas" w:cs="Consolas"/>
-          <w:color w:val="000000"/>
-          <w:szCs w:val="24"/>
+          <w:sz w:val="20"/>
+          <w:szCs w:val="20"/>
+          <w:highlight w:val="white"/>
+          <w:lang w:val="en-US"/>
+        </w:rPr>
+      </w:pPr>
+      <w:r>
+        <w:rPr>
+          <w:rFonts w:ascii="Consolas" w:hAnsi="Consolas" w:cs="Consolas"/>
+          <w:color w:val="000000"/>
+          <w:sz w:val="20"/>
+          <w:szCs w:val="20"/>
           <w:highlight w:val="white"/>
           <w:lang w:val="en-US"/>
         </w:rPr>
@@ -6436,31 +6303,32 @@
         <w:rPr>
           <w:rFonts w:ascii="Consolas" w:hAnsi="Consolas" w:cs="Consolas"/>
           <w:color w:val="000000"/>
-          <w:szCs w:val="24"/>
+          <w:sz w:val="20"/>
+          <w:szCs w:val="20"/>
           <w:highlight w:val="white"/>
           <w:lang w:val="en-US"/>
         </w:rPr>
         <w:tab/>
       </w:r>
       <w:proofErr w:type="spellStart"/>
-      <w:proofErr w:type="gramStart"/>
-      <w:r>
-        <w:rPr>
-          <w:rFonts w:ascii="Consolas" w:hAnsi="Consolas" w:cs="Consolas"/>
-          <w:color w:val="000000"/>
-          <w:szCs w:val="24"/>
+      <w:r>
+        <w:rPr>
+          <w:rFonts w:ascii="Consolas" w:hAnsi="Consolas" w:cs="Consolas"/>
+          <w:color w:val="000000"/>
+          <w:sz w:val="20"/>
+          <w:szCs w:val="20"/>
           <w:highlight w:val="white"/>
           <w:lang w:val="en-US"/>
         </w:rPr>
         <w:t>cout</w:t>
       </w:r>
       <w:proofErr w:type="spellEnd"/>
-      <w:proofErr w:type="gramEnd"/>
-      <w:r>
-        <w:rPr>
-          <w:rFonts w:ascii="Consolas" w:hAnsi="Consolas" w:cs="Consolas"/>
-          <w:color w:val="000000"/>
-          <w:szCs w:val="24"/>
+      <w:r>
+        <w:rPr>
+          <w:rFonts w:ascii="Consolas" w:hAnsi="Consolas" w:cs="Consolas"/>
+          <w:color w:val="000000"/>
+          <w:sz w:val="20"/>
+          <w:szCs w:val="20"/>
           <w:highlight w:val="white"/>
           <w:lang w:val="en-US"/>
         </w:rPr>
@@ -6471,7 +6339,8 @@
         <w:rPr>
           <w:rFonts w:ascii="Consolas" w:hAnsi="Consolas" w:cs="Consolas"/>
           <w:color w:val="000000"/>
-          <w:szCs w:val="24"/>
+          <w:sz w:val="20"/>
+          <w:szCs w:val="20"/>
           <w:highlight w:val="white"/>
           <w:lang w:val="en-US"/>
         </w:rPr>
@@ -6482,7 +6351,8 @@
         <w:rPr>
           <w:rFonts w:ascii="Consolas" w:hAnsi="Consolas" w:cs="Consolas"/>
           <w:color w:val="000000"/>
-          <w:szCs w:val="24"/>
+          <w:sz w:val="20"/>
+          <w:szCs w:val="20"/>
           <w:highlight w:val="white"/>
           <w:lang w:val="en-US"/>
         </w:rPr>
@@ -6493,7 +6363,8 @@
         <w:rPr>
           <w:rFonts w:ascii="Consolas" w:hAnsi="Consolas" w:cs="Consolas"/>
           <w:color w:val="000000"/>
-          <w:szCs w:val="24"/>
+          <w:sz w:val="20"/>
+          <w:szCs w:val="20"/>
           <w:highlight w:val="white"/>
           <w:lang w:val="en-US"/>
         </w:rPr>
@@ -6504,7 +6375,8 @@
         <w:rPr>
           <w:rFonts w:ascii="Consolas" w:hAnsi="Consolas" w:cs="Consolas"/>
           <w:color w:val="000000"/>
-          <w:szCs w:val="24"/>
+          <w:sz w:val="20"/>
+          <w:szCs w:val="20"/>
           <w:highlight w:val="white"/>
           <w:lang w:val="en-US"/>
         </w:rPr>
@@ -6515,7 +6387,8 @@
         <w:rPr>
           <w:rFonts w:ascii="Consolas" w:hAnsi="Consolas" w:cs="Consolas"/>
           <w:color w:val="000000"/>
-          <w:szCs w:val="24"/>
+          <w:sz w:val="20"/>
+          <w:szCs w:val="20"/>
           <w:highlight w:val="white"/>
           <w:lang w:val="en-US"/>
         </w:rPr>
@@ -6526,7 +6399,8 @@
         <w:rPr>
           <w:rFonts w:ascii="Consolas" w:hAnsi="Consolas" w:cs="Consolas"/>
           <w:color w:val="000000"/>
-          <w:szCs w:val="24"/>
+          <w:sz w:val="20"/>
+          <w:szCs w:val="20"/>
           <w:highlight w:val="white"/>
           <w:lang w:val="en-US"/>
         </w:rPr>
@@ -6537,7 +6411,8 @@
         <w:rPr>
           <w:rFonts w:ascii="Consolas" w:hAnsi="Consolas" w:cs="Consolas"/>
           <w:color w:val="000000"/>
-          <w:szCs w:val="24"/>
+          <w:sz w:val="20"/>
+          <w:szCs w:val="20"/>
           <w:highlight w:val="white"/>
           <w:lang w:val="en-US"/>
         </w:rPr>
@@ -6548,7 +6423,8 @@
         <w:rPr>
           <w:rFonts w:ascii="Consolas" w:hAnsi="Consolas" w:cs="Consolas"/>
           <w:color w:val="000000"/>
-          <w:szCs w:val="24"/>
+          <w:sz w:val="20"/>
+          <w:szCs w:val="20"/>
           <w:highlight w:val="white"/>
           <w:lang w:val="en-US"/>
         </w:rPr>
@@ -6558,17 +6434,19 @@
         <w:rPr>
           <w:rFonts w:ascii="Consolas" w:hAnsi="Consolas" w:cs="Consolas"/>
           <w:color w:val="000000"/>
-          <w:szCs w:val="24"/>
-          <w:highlight w:val="white"/>
-          <w:lang w:val="en-US"/>
-        </w:rPr>
-        <w:t xml:space="preserve"> </w:t>
-      </w:r>
-      <w:r>
-        <w:rPr>
-          <w:rFonts w:ascii="Consolas" w:hAnsi="Consolas" w:cs="Consolas"/>
-          <w:color w:val="000000"/>
-          <w:szCs w:val="24"/>
+          <w:sz w:val="20"/>
+          <w:szCs w:val="20"/>
+          <w:highlight w:val="white"/>
+          <w:lang w:val="en-US"/>
+        </w:rPr>
+        <w:t xml:space="preserve"> </w:t>
+      </w:r>
+      <w:r>
+        <w:rPr>
+          <w:rFonts w:ascii="Consolas" w:hAnsi="Consolas" w:cs="Consolas"/>
+          <w:color w:val="000000"/>
+          <w:sz w:val="20"/>
+          <w:szCs w:val="20"/>
           <w:highlight w:val="white"/>
           <w:lang w:val="en-US"/>
         </w:rPr>
@@ -6578,7 +6456,8 @@
         <w:rPr>
           <w:rFonts w:ascii="Consolas" w:hAnsi="Consolas" w:cs="Consolas"/>
           <w:color w:val="000000"/>
-          <w:szCs w:val="24"/>
+          <w:sz w:val="20"/>
+          <w:szCs w:val="20"/>
           <w:highlight w:val="white"/>
           <w:lang w:val="en-US"/>
         </w:rPr>
@@ -6588,7 +6467,8 @@
         <w:rPr>
           <w:rFonts w:ascii="Consolas" w:hAnsi="Consolas" w:cs="Consolas"/>
           <w:color w:val="000000"/>
-          <w:szCs w:val="24"/>
+          <w:sz w:val="20"/>
+          <w:szCs w:val="20"/>
           <w:highlight w:val="white"/>
           <w:lang w:val="en-US"/>
         </w:rPr>
@@ -6599,7 +6479,8 @@
         <w:rPr>
           <w:rFonts w:ascii="Consolas" w:hAnsi="Consolas" w:cs="Consolas"/>
           <w:color w:val="000000"/>
-          <w:szCs w:val="24"/>
+          <w:sz w:val="20"/>
+          <w:szCs w:val="20"/>
           <w:highlight w:val="white"/>
           <w:lang w:val="en-US"/>
         </w:rPr>
@@ -6610,7 +6491,8 @@
         <w:rPr>
           <w:rFonts w:ascii="Consolas" w:hAnsi="Consolas" w:cs="Consolas"/>
           <w:color w:val="000000"/>
-          <w:szCs w:val="24"/>
+          <w:sz w:val="20"/>
+          <w:szCs w:val="20"/>
           <w:highlight w:val="white"/>
           <w:lang w:val="en-US"/>
         </w:rPr>
@@ -6626,40 +6508,42 @@
         <w:rPr>
           <w:rFonts w:ascii="Consolas" w:hAnsi="Consolas" w:cs="Consolas"/>
           <w:color w:val="000000"/>
-          <w:szCs w:val="24"/>
-          <w:highlight w:val="white"/>
-          <w:lang w:val="en-US"/>
-        </w:rPr>
-      </w:pPr>
-      <w:r>
-        <w:rPr>
-          <w:rFonts w:ascii="Consolas" w:hAnsi="Consolas" w:cs="Consolas"/>
-          <w:color w:val="000000"/>
-          <w:szCs w:val="24"/>
+          <w:sz w:val="20"/>
+          <w:szCs w:val="20"/>
+          <w:highlight w:val="white"/>
+          <w:lang w:val="en-US"/>
+        </w:rPr>
+      </w:pPr>
+      <w:r>
+        <w:rPr>
+          <w:rFonts w:ascii="Consolas" w:hAnsi="Consolas" w:cs="Consolas"/>
+          <w:color w:val="000000"/>
+          <w:sz w:val="20"/>
+          <w:szCs w:val="20"/>
           <w:highlight w:val="white"/>
           <w:lang w:val="en-US"/>
         </w:rPr>
         <w:tab/>
       </w:r>
       <w:proofErr w:type="spellStart"/>
-      <w:proofErr w:type="gramStart"/>
-      <w:r>
-        <w:rPr>
-          <w:rFonts w:ascii="Consolas" w:hAnsi="Consolas" w:cs="Consolas"/>
-          <w:color w:val="000000"/>
-          <w:szCs w:val="24"/>
+      <w:r>
+        <w:rPr>
+          <w:rFonts w:ascii="Consolas" w:hAnsi="Consolas" w:cs="Consolas"/>
+          <w:color w:val="000000"/>
+          <w:sz w:val="20"/>
+          <w:szCs w:val="20"/>
           <w:highlight w:val="white"/>
           <w:lang w:val="en-US"/>
         </w:rPr>
         <w:t>cout</w:t>
       </w:r>
       <w:proofErr w:type="spellEnd"/>
-      <w:proofErr w:type="gramEnd"/>
-      <w:r>
-        <w:rPr>
-          <w:rFonts w:ascii="Consolas" w:hAnsi="Consolas" w:cs="Consolas"/>
-          <w:color w:val="000000"/>
-          <w:szCs w:val="24"/>
+      <w:r>
+        <w:rPr>
+          <w:rFonts w:ascii="Consolas" w:hAnsi="Consolas" w:cs="Consolas"/>
+          <w:color w:val="000000"/>
+          <w:sz w:val="20"/>
+          <w:szCs w:val="20"/>
           <w:highlight w:val="white"/>
           <w:lang w:val="en-US"/>
         </w:rPr>
@@ -6670,7 +6554,8 @@
         <w:rPr>
           <w:rFonts w:ascii="Consolas" w:hAnsi="Consolas" w:cs="Consolas"/>
           <w:color w:val="000000"/>
-          <w:szCs w:val="24"/>
+          <w:sz w:val="20"/>
+          <w:szCs w:val="20"/>
           <w:highlight w:val="white"/>
           <w:lang w:val="en-US"/>
         </w:rPr>
@@ -6681,7 +6566,8 @@
         <w:rPr>
           <w:rFonts w:ascii="Consolas" w:hAnsi="Consolas" w:cs="Consolas"/>
           <w:color w:val="000000"/>
-          <w:szCs w:val="24"/>
+          <w:sz w:val="20"/>
+          <w:szCs w:val="20"/>
           <w:highlight w:val="white"/>
           <w:lang w:val="en-US"/>
         </w:rPr>
@@ -6692,7 +6578,8 @@
         <w:rPr>
           <w:rFonts w:ascii="Consolas" w:hAnsi="Consolas" w:cs="Consolas"/>
           <w:color w:val="000000"/>
-          <w:szCs w:val="24"/>
+          <w:sz w:val="20"/>
+          <w:szCs w:val="20"/>
           <w:highlight w:val="white"/>
           <w:lang w:val="en-US"/>
         </w:rPr>
@@ -6703,7 +6590,8 @@
         <w:rPr>
           <w:rFonts w:ascii="Consolas" w:hAnsi="Consolas" w:cs="Consolas"/>
           <w:color w:val="000000"/>
-          <w:szCs w:val="24"/>
+          <w:sz w:val="20"/>
+          <w:szCs w:val="20"/>
           <w:highlight w:val="white"/>
           <w:lang w:val="en-US"/>
         </w:rPr>
@@ -6713,7 +6601,8 @@
         <w:rPr>
           <w:rFonts w:ascii="Consolas" w:hAnsi="Consolas" w:cs="Consolas"/>
           <w:color w:val="A31515"/>
-          <w:szCs w:val="24"/>
+          <w:sz w:val="20"/>
+          <w:szCs w:val="20"/>
           <w:highlight w:val="white"/>
           <w:lang w:val="en-US"/>
         </w:rPr>
@@ -6723,7 +6612,8 @@
         <w:rPr>
           <w:rFonts w:ascii="Consolas" w:hAnsi="Consolas" w:cs="Consolas"/>
           <w:color w:val="000000"/>
-          <w:szCs w:val="24"/>
+          <w:sz w:val="20"/>
+          <w:szCs w:val="20"/>
           <w:highlight w:val="white"/>
           <w:lang w:val="en-US"/>
         </w:rPr>
@@ -6734,7 +6624,8 @@
         <w:rPr>
           <w:rFonts w:ascii="Consolas" w:hAnsi="Consolas" w:cs="Consolas"/>
           <w:color w:val="000000"/>
-          <w:szCs w:val="24"/>
+          <w:sz w:val="20"/>
+          <w:szCs w:val="20"/>
           <w:highlight w:val="white"/>
           <w:lang w:val="en-US"/>
         </w:rPr>
@@ -6745,7 +6636,8 @@
         <w:rPr>
           <w:rFonts w:ascii="Consolas" w:hAnsi="Consolas" w:cs="Consolas"/>
           <w:color w:val="000000"/>
-          <w:szCs w:val="24"/>
+          <w:sz w:val="20"/>
+          <w:szCs w:val="20"/>
           <w:highlight w:val="white"/>
           <w:lang w:val="en-US"/>
         </w:rPr>
@@ -6755,7 +6647,8 @@
         <w:rPr>
           <w:rFonts w:ascii="Consolas" w:hAnsi="Consolas" w:cs="Consolas"/>
           <w:color w:val="808080"/>
-          <w:szCs w:val="24"/>
+          <w:sz w:val="20"/>
+          <w:szCs w:val="20"/>
           <w:highlight w:val="white"/>
           <w:lang w:val="en-US"/>
         </w:rPr>
@@ -6765,7 +6658,8 @@
         <w:rPr>
           <w:rFonts w:ascii="Consolas" w:hAnsi="Consolas" w:cs="Consolas"/>
           <w:color w:val="000000"/>
-          <w:szCs w:val="24"/>
+          <w:sz w:val="20"/>
+          <w:szCs w:val="20"/>
           <w:highlight w:val="white"/>
           <w:lang w:val="en-US"/>
         </w:rPr>
@@ -6775,7 +6669,8 @@
         <w:rPr>
           <w:rFonts w:ascii="Consolas" w:hAnsi="Consolas" w:cs="Consolas"/>
           <w:color w:val="A31515"/>
-          <w:szCs w:val="24"/>
+          <w:sz w:val="20"/>
+          <w:szCs w:val="20"/>
           <w:highlight w:val="white"/>
           <w:lang w:val="en-US"/>
         </w:rPr>
@@ -6785,7 +6680,8 @@
         <w:rPr>
           <w:rFonts w:ascii="Consolas" w:hAnsi="Consolas" w:cs="Consolas"/>
           <w:color w:val="000000"/>
-          <w:szCs w:val="24"/>
+          <w:sz w:val="20"/>
+          <w:szCs w:val="20"/>
           <w:highlight w:val="white"/>
           <w:lang w:val="en-US"/>
         </w:rPr>
@@ -6796,7 +6692,8 @@
         <w:rPr>
           <w:rFonts w:ascii="Consolas" w:hAnsi="Consolas" w:cs="Consolas"/>
           <w:color w:val="000000"/>
-          <w:szCs w:val="24"/>
+          <w:sz w:val="20"/>
+          <w:szCs w:val="20"/>
           <w:highlight w:val="white"/>
           <w:lang w:val="en-US"/>
         </w:rPr>
@@ -6807,7 +6704,8 @@
         <w:rPr>
           <w:rFonts w:ascii="Consolas" w:hAnsi="Consolas" w:cs="Consolas"/>
           <w:color w:val="000000"/>
-          <w:szCs w:val="24"/>
+          <w:sz w:val="20"/>
+          <w:szCs w:val="20"/>
           <w:highlight w:val="white"/>
           <w:lang w:val="en-US"/>
         </w:rPr>
@@ -6817,7 +6715,8 @@
         <w:rPr>
           <w:rFonts w:ascii="Consolas" w:hAnsi="Consolas" w:cs="Consolas"/>
           <w:color w:val="A31515"/>
-          <w:szCs w:val="24"/>
+          <w:sz w:val="20"/>
+          <w:szCs w:val="20"/>
           <w:highlight w:val="white"/>
           <w:lang w:val="en-US"/>
         </w:rPr>
@@ -6827,7 +6726,8 @@
         <w:rPr>
           <w:rFonts w:ascii="Consolas" w:hAnsi="Consolas" w:cs="Consolas"/>
           <w:color w:val="000000"/>
-          <w:szCs w:val="24"/>
+          <w:sz w:val="20"/>
+          <w:szCs w:val="20"/>
           <w:highlight w:val="white"/>
           <w:lang w:val="en-US"/>
         </w:rPr>
@@ -6837,17 +6737,19 @@
         <w:rPr>
           <w:rFonts w:ascii="Consolas" w:hAnsi="Consolas" w:cs="Consolas"/>
           <w:color w:val="000000"/>
-          <w:szCs w:val="24"/>
-          <w:highlight w:val="white"/>
-          <w:lang w:val="en-US"/>
-        </w:rPr>
-        <w:t xml:space="preserve"> </w:t>
-      </w:r>
-      <w:r>
-        <w:rPr>
-          <w:rFonts w:ascii="Consolas" w:hAnsi="Consolas" w:cs="Consolas"/>
-          <w:color w:val="000000"/>
-          <w:szCs w:val="24"/>
+          <w:sz w:val="20"/>
+          <w:szCs w:val="20"/>
+          <w:highlight w:val="white"/>
+          <w:lang w:val="en-US"/>
+        </w:rPr>
+        <w:t xml:space="preserve"> </w:t>
+      </w:r>
+      <w:r>
+        <w:rPr>
+          <w:rFonts w:ascii="Consolas" w:hAnsi="Consolas" w:cs="Consolas"/>
+          <w:color w:val="000000"/>
+          <w:sz w:val="20"/>
+          <w:szCs w:val="20"/>
           <w:highlight w:val="white"/>
           <w:lang w:val="en-US"/>
         </w:rPr>
@@ -6857,7 +6759,8 @@
         <w:rPr>
           <w:rFonts w:ascii="Consolas" w:hAnsi="Consolas" w:cs="Consolas"/>
           <w:color w:val="000000"/>
-          <w:szCs w:val="24"/>
+          <w:sz w:val="20"/>
+          <w:szCs w:val="20"/>
           <w:highlight w:val="white"/>
           <w:lang w:val="en-US"/>
         </w:rPr>
@@ -6867,7 +6770,8 @@
         <w:rPr>
           <w:rFonts w:ascii="Consolas" w:hAnsi="Consolas" w:cs="Consolas"/>
           <w:color w:val="000000"/>
-          <w:szCs w:val="24"/>
+          <w:sz w:val="20"/>
+          <w:szCs w:val="20"/>
           <w:highlight w:val="white"/>
           <w:lang w:val="en-US"/>
         </w:rPr>
@@ -6878,7 +6782,8 @@
         <w:rPr>
           <w:rFonts w:ascii="Consolas" w:hAnsi="Consolas" w:cs="Consolas"/>
           <w:color w:val="000000"/>
-          <w:szCs w:val="24"/>
+          <w:sz w:val="20"/>
+          <w:szCs w:val="20"/>
           <w:highlight w:val="white"/>
           <w:lang w:val="en-US"/>
         </w:rPr>
@@ -6889,7 +6794,8 @@
         <w:rPr>
           <w:rFonts w:ascii="Consolas" w:hAnsi="Consolas" w:cs="Consolas"/>
           <w:color w:val="000000"/>
-          <w:szCs w:val="24"/>
+          <w:sz w:val="20"/>
+          <w:szCs w:val="20"/>
           <w:highlight w:val="white"/>
           <w:lang w:val="en-US"/>
         </w:rPr>
@@ -6899,12 +6805,18 @@
     <w:p>
       <w:pPr>
         <w:spacing w:line="240" w:lineRule="auto"/>
-      </w:pPr>
-      <w:r>
-        <w:rPr>
-          <w:rFonts w:ascii="Consolas" w:hAnsi="Consolas" w:cs="Consolas"/>
-          <w:color w:val="000000"/>
-          <w:szCs w:val="24"/>
+        <w:rPr>
+          <w:rFonts w:ascii="Consolas" w:hAnsi="Consolas"/>
+          <w:sz w:val="20"/>
+          <w:szCs w:val="20"/>
+        </w:rPr>
+      </w:pPr>
+      <w:r>
+        <w:rPr>
+          <w:rFonts w:ascii="Consolas" w:hAnsi="Consolas" w:cs="Consolas"/>
+          <w:color w:val="000000"/>
+          <w:sz w:val="20"/>
+          <w:szCs w:val="20"/>
           <w:highlight w:val="white"/>
           <w:lang w:val="en-US"/>
         </w:rPr>
@@ -6914,7 +6826,8 @@
         <w:rPr>
           <w:rFonts w:ascii="Consolas" w:hAnsi="Consolas" w:cs="Consolas"/>
           <w:color w:val="000000"/>
-          <w:szCs w:val="24"/>
+          <w:sz w:val="20"/>
+          <w:szCs w:val="20"/>
           <w:highlight w:val="white"/>
           <w:lang w:val="en-US"/>
         </w:rPr>
@@ -6924,17 +6837,28 @@
         <w:rPr>
           <w:rFonts w:ascii="Consolas" w:hAnsi="Consolas" w:cs="Consolas"/>
           <w:color w:val="008000"/>
-          <w:szCs w:val="24"/>
+          <w:sz w:val="20"/>
+          <w:szCs w:val="20"/>
           <w:highlight w:val="white"/>
         </w:rPr>
         <w:t>//печать строк таблицы</w:t>
       </w:r>
       <w:r>
+        <w:rPr>
+          <w:rFonts w:ascii="Consolas" w:hAnsi="Consolas"/>
+          <w:sz w:val="20"/>
+          <w:szCs w:val="20"/>
+        </w:rPr>
         <w:t>…</w:t>
       </w:r>
       <w:r>
+        <w:rPr>
+          <w:rFonts w:ascii="Consolas" w:hAnsi="Consolas"/>
+          <w:sz w:val="20"/>
+          <w:szCs w:val="20"/>
+        </w:rPr>
         <w:br/>
-        <w:t>…</w:t>
+        <w:t>. . .</w:t>
       </w:r>
     </w:p>
     <w:p>
@@ -6949,6 +6873,8 @@
         </w:rPr>
         <w:t>}</w:t>
       </w:r>
+      <w:bookmarkStart w:id="0" w:name="_GoBack"/>
+      <w:bookmarkEnd w:id="0"/>
     </w:p>
     <w:sectPr>
       <w:pgSz w:w="11906" w:h="16838"/>
@@ -8175,6 +8101,7 @@
   <w:style w:type="character" w:default="1" w:styleId="a0">
     <w:name w:val="Default Paragraph Font"/>
     <w:uiPriority w:val="1"/>
+    <w:semiHidden/>
     <w:unhideWhenUsed/>
   </w:style>
   <w:style w:type="table" w:default="1" w:styleId="a1">
